--- a/LR2/60.docx
+++ b/LR2/60.docx
@@ -72,15 +72,15 @@
           <w:sz w:val="28"/>
           <w:szCs w:val="28"/>
         </w:rPr>
-        <w:t>...</w:t>
-      </w:r>
-      <w:r>
-        <w:rPr>
-          <w:rFonts w:ascii="Times New Roman" w:hAnsi="Times New Roman" w:cs="Times New Roman"/>
-          <w:sz w:val="28"/>
-          <w:szCs w:val="28"/>
-        </w:rPr>
-        <w:t xml:space="preserve"> У тому же Дональд был единственным, кто голосовал против моего ухода с поста генерального директора.</w:t>
+        <w:t>... К</w:t>
+      </w:r>
+      <w:r>
+        <w:rPr>
+          <w:rFonts w:ascii="Times New Roman" w:hAnsi="Times New Roman" w:cs="Times New Roman"/>
+          <w:sz w:val="28"/>
+          <w:szCs w:val="28"/>
+        </w:rPr>
+        <w:t xml:space="preserve"> тому же Дональд был единственным, кто голосовал против моего ухода с поста генерального директора.</w:t>
       </w:r>
     </w:p>
     <w:p>
@@ -101,7 +101,24 @@
           <w:sz w:val="28"/>
           <w:szCs w:val="28"/>
         </w:rPr>
-        <w:t>Ой! Я позволяю улыбке коснуться края моих губ. – Легко голосовать</w:t>
+        <w:t xml:space="preserve">Ой! Я позволяю улыбке коснуться края моих губ. </w:t>
+      </w:r>
+      <w:r>
+        <w:rPr>
+          <w:rFonts w:ascii="Calibri" w:hAnsi="Calibri" w:cs="Calibri"/>
+          <w:color w:val="000000"/>
+          <w:sz w:val="28"/>
+          <w:szCs w:val="28"/>
+        </w:rPr>
+        <w:t>-</w:t>
+      </w:r>
+      <w:r>
+        <w:rPr>
+          <w:rFonts w:ascii="Times New Roman" w:hAnsi="Times New Roman" w:cs="Times New Roman"/>
+          <w:sz w:val="28"/>
+          <w:szCs w:val="28"/>
+        </w:rPr>
+        <w:t xml:space="preserve"> Легко голосовать</w:t>
       </w:r>
       <w:r>
         <w:rPr>
@@ -112,12 +129,12 @@
       </w:r>
       <w:r>
         <w:rPr>
-          <w:rFonts w:ascii="Calibri" w:hAnsi="Calibri" w:cs="Calibri"/>
-          <w:color w:val="000000"/>
-          <w:sz w:val="28"/>
-          <w:szCs w:val="28"/>
-        </w:rPr>
-        <w:t>“</w:t>
+          <w:rFonts w:ascii="Times New Roman" w:hAnsi="Times New Roman" w:cs="Times New Roman"/>
+          <w:noProof/>
+          <w:sz w:val="28"/>
+          <w:szCs w:val="28"/>
+        </w:rPr>
+        <w:t>"</w:t>
       </w:r>
       <w:r>
         <w:rPr>
@@ -130,12 +147,12 @@
       </w:r>
       <w:r>
         <w:rPr>
-          <w:rFonts w:ascii="Calibri" w:hAnsi="Calibri" w:cs="Calibri"/>
-          <w:color w:val="000000"/>
-          <w:sz w:val="28"/>
-          <w:szCs w:val="28"/>
-        </w:rPr>
-        <w:t>”</w:t>
+          <w:rFonts w:ascii="Times New Roman" w:hAnsi="Times New Roman" w:cs="Times New Roman"/>
+          <w:noProof/>
+          <w:sz w:val="28"/>
+          <w:szCs w:val="28"/>
+        </w:rPr>
+        <w:t>"</w:t>
       </w:r>
       <w:r>
         <w:rPr>
@@ -157,12 +174,12 @@
       </w:r>
       <w:r>
         <w:rPr>
-          <w:rFonts w:ascii="Calibri" w:hAnsi="Calibri" w:cs="Calibri"/>
-          <w:color w:val="000000"/>
-          <w:sz w:val="28"/>
-          <w:szCs w:val="28"/>
-        </w:rPr>
-        <w:t>“</w:t>
+          <w:rFonts w:ascii="Times New Roman" w:hAnsi="Times New Roman" w:cs="Times New Roman"/>
+          <w:noProof/>
+          <w:sz w:val="28"/>
+          <w:szCs w:val="28"/>
+        </w:rPr>
+        <w:t>"</w:t>
       </w:r>
       <w:r>
         <w:rPr>
@@ -175,12 +192,12 @@
       </w:r>
       <w:r>
         <w:rPr>
-          <w:rFonts w:ascii="Calibri" w:hAnsi="Calibri" w:cs="Calibri"/>
-          <w:color w:val="000000"/>
-          <w:sz w:val="28"/>
-          <w:szCs w:val="28"/>
-        </w:rPr>
-        <w:t>”</w:t>
+          <w:rFonts w:ascii="Times New Roman" w:hAnsi="Times New Roman" w:cs="Times New Roman"/>
+          <w:noProof/>
+          <w:sz w:val="28"/>
+          <w:szCs w:val="28"/>
+        </w:rPr>
+        <w:t>"</w:t>
       </w:r>
       <w:r>
         <w:rPr>
@@ -198,7 +215,16 @@
           <w:sz w:val="28"/>
           <w:szCs w:val="28"/>
         </w:rPr>
-        <w:t>Когда того, он ку</w:t>
+        <w:t>Кроме</w:t>
+      </w:r>
+      <w:r>
+        <w:rPr>
+          <w:rFonts w:ascii="Times New Roman" w:hAnsi="Times New Roman" w:cs="Times New Roman"/>
+          <w:color w:val="000000"/>
+          <w:sz w:val="28"/>
+          <w:szCs w:val="28"/>
+        </w:rPr>
+        <w:t xml:space="preserve"> того, он ку</w:t>
       </w:r>
       <w:r>
         <w:rPr>
@@ -289,7 +315,16 @@
           <w:sz w:val="28"/>
           <w:szCs w:val="28"/>
         </w:rPr>
-        <w:t>Я не могу, я согласен. «Однако я также знаю, что в любой неразберихе всегда нужно искать того, кто ею воспользуется. В данном случае наибольшую</w:t>
+        <w:t>Я не могу, я согласен. «</w:t>
+      </w:r>
+      <w:r>
+        <w:rPr>
+          <w:rFonts w:ascii="Times New Roman" w:hAnsi="Times New Roman" w:cs="Times New Roman"/>
+          <w:color w:val="000000"/>
+          <w:sz w:val="28"/>
+          <w:szCs w:val="28"/>
+        </w:rPr>
+        <w:t>Однако я также знаю, что в любой неразберихе всегда нужно искать того, кто ею воспользуется. В данном случае наибольшую</w:t>
       </w:r>
       <w:r>
         <w:rPr>
@@ -420,7 +455,25 @@
           <w:sz w:val="28"/>
           <w:szCs w:val="28"/>
         </w:rPr>
-        <w:t xml:space="preserve">Ирис начала задумчиво похлопывать указательным пальцем по губам. Еще одна его увлекательная привычка. «Ты подписал меня через </w:t>
+        <w:t>Ирис начала задумчиво похлопывать указательным пальцем по губам. Еще од</w:t>
+      </w:r>
+      <w:r>
+        <w:rPr>
+          <w:rFonts w:ascii="Times New Roman" w:hAnsi="Times New Roman" w:cs="Times New Roman"/>
+          <w:color w:val="000000"/>
+          <w:sz w:val="28"/>
+          <w:szCs w:val="28"/>
+        </w:rPr>
+        <w:t>на его увлекательная привычка. «</w:t>
+      </w:r>
+      <w:r>
+        <w:rPr>
+          <w:rFonts w:ascii="Times New Roman" w:hAnsi="Times New Roman" w:cs="Times New Roman"/>
+          <w:color w:val="000000"/>
+          <w:sz w:val="28"/>
+          <w:szCs w:val="28"/>
+        </w:rPr>
+        <w:t xml:space="preserve">Ты подписал меня через </w:t>
       </w:r>
       <w:proofErr w:type="spellStart"/>
       <w:r>
@@ -450,7 +503,16 @@
           <w:sz w:val="28"/>
           <w:szCs w:val="28"/>
         </w:rPr>
-        <w:t>познакомил меня с Гарри, верно?» Нравится простой пе</w:t>
+        <w:t>познакомил меня с Гарри, верно?»</w:t>
+      </w:r>
+      <w:r>
+        <w:rPr>
+          <w:rFonts w:ascii="Times New Roman" w:hAnsi="Times New Roman" w:cs="Times New Roman"/>
+          <w:color w:val="000000"/>
+          <w:sz w:val="28"/>
+          <w:szCs w:val="28"/>
+        </w:rPr>
+        <w:t xml:space="preserve"> Нравится простой пе</w:t>
       </w:r>
       <w:r>
         <w:rPr>
@@ -481,7 +543,16 @@
           <w:sz w:val="28"/>
           <w:szCs w:val="28"/>
         </w:rPr>
-        <w:t>Отец скривился, когда его почти состоявшаяся жена снова начала его «выгонять»</w:t>
+        <w:t>Отец скривился, когда его почти сост</w:t>
+      </w:r>
+      <w:r>
+        <w:rPr>
+          <w:rFonts w:ascii="Times New Roman" w:hAnsi="Times New Roman" w:cs="Times New Roman"/>
+          <w:color w:val="000000"/>
+          <w:sz w:val="28"/>
+          <w:szCs w:val="28"/>
+        </w:rPr>
+        <w:t>оявшаяся жена снова начала его «выгонять»</w:t>
       </w:r>
       <w:r>
         <w:rPr>
@@ -579,16 +650,34 @@
           <w:sz w:val="28"/>
           <w:szCs w:val="28"/>
         </w:rPr>
-        <w:t xml:space="preserve">– </w:t>
-      </w:r>
-      <w:r>
-        <w:rPr>
-          <w:rFonts w:ascii="Times New Roman" w:hAnsi="Times New Roman" w:cs="Times New Roman"/>
-          <w:color w:val="000000"/>
-          <w:sz w:val="28"/>
-          <w:szCs w:val="28"/>
-        </w:rPr>
-        <w:t xml:space="preserve">Тое есть </w:t>
+        <w:t>-</w:t>
+      </w:r>
+      <w:r>
+        <w:rPr>
+          <w:rFonts w:ascii="Calibri" w:hAnsi="Calibri" w:cs="Calibri"/>
+          <w:color w:val="000000"/>
+          <w:sz w:val="28"/>
+          <w:szCs w:val="28"/>
+        </w:rPr>
+        <w:t xml:space="preserve"> </w:t>
+      </w:r>
+      <w:r>
+        <w:rPr>
+          <w:rFonts w:ascii="Times New Roman" w:hAnsi="Times New Roman" w:cs="Times New Roman"/>
+          <w:color w:val="000000"/>
+          <w:sz w:val="28"/>
+          <w:szCs w:val="28"/>
+        </w:rPr>
+        <w:t>То</w:t>
+      </w:r>
+      <w:r>
+        <w:rPr>
+          <w:rFonts w:ascii="Times New Roman" w:hAnsi="Times New Roman" w:cs="Times New Roman"/>
+          <w:color w:val="000000"/>
+          <w:sz w:val="28"/>
+          <w:szCs w:val="28"/>
+        </w:rPr>
+        <w:t xml:space="preserve"> есть </w:t>
       </w:r>
       <w:proofErr w:type="spellStart"/>
       <w:r>
@@ -677,16 +766,36 @@
           <w:sz w:val="28"/>
           <w:szCs w:val="28"/>
         </w:rPr>
-        <w:t xml:space="preserve">– </w:t>
-      </w:r>
-      <w:r>
-        <w:rPr>
-          <w:rFonts w:ascii="Times New Roman" w:hAnsi="Times New Roman" w:cs="Times New Roman"/>
-          <w:color w:val="000000"/>
-          <w:sz w:val="28"/>
-          <w:szCs w:val="28"/>
-        </w:rPr>
-        <w:t>А затем н</w:t>
+        <w:t>-</w:t>
+      </w:r>
+      <w:r>
+        <w:rPr>
+          <w:rFonts w:ascii="Calibri" w:hAnsi="Calibri" w:cs="Calibri"/>
+          <w:color w:val="000000"/>
+          <w:sz w:val="28"/>
+          <w:szCs w:val="28"/>
+        </w:rPr>
+        <w:t xml:space="preserve"> </w:t>
+      </w:r>
+      <w:proofErr w:type="gramStart"/>
+      <w:r>
+        <w:rPr>
+          <w:rFonts w:ascii="Times New Roman" w:hAnsi="Times New Roman" w:cs="Times New Roman"/>
+          <w:color w:val="000000"/>
+          <w:sz w:val="28"/>
+          <w:szCs w:val="28"/>
+        </w:rPr>
+        <w:t>А</w:t>
+      </w:r>
+      <w:proofErr w:type="gramEnd"/>
+      <w:r>
+        <w:rPr>
+          <w:rFonts w:ascii="Times New Roman" w:hAnsi="Times New Roman" w:cs="Times New Roman"/>
+          <w:color w:val="000000"/>
+          <w:sz w:val="28"/>
+          <w:szCs w:val="28"/>
+        </w:rPr>
+        <w:t xml:space="preserve"> затем н</w:t>
       </w:r>
       <w:r>
         <w:rPr>
@@ -826,7 +935,16 @@
           <w:sz w:val="28"/>
           <w:szCs w:val="28"/>
         </w:rPr>
-        <w:t xml:space="preserve">я сразу кивнул. Однако возможности у него были. Причина была. И в результате получил максимальную пользу. С этой точки зрения его причастность ко всему случившемуся весьма вероятна. </w:t>
+        <w:t>я сразу кивнул. Однако возможности у него были. Причина была. И в результате получил максимальную пользу. С этой точки зрения его причастность ко всем</w:t>
+      </w:r>
+      <w:r>
+        <w:rPr>
+          <w:rFonts w:ascii="Times New Roman" w:hAnsi="Times New Roman" w:cs="Times New Roman"/>
+          <w:color w:val="000000"/>
+          <w:sz w:val="28"/>
+          <w:szCs w:val="28"/>
+        </w:rPr>
+        <w:t>у случившемуся весьма вероятна.</w:t>
       </w:r>
     </w:p>
     <w:p>
@@ -916,7 +1034,16 @@
           <w:sz w:val="28"/>
           <w:szCs w:val="28"/>
         </w:rPr>
-        <w:t xml:space="preserve">– </w:t>
+        <w:t>-</w:t>
+      </w:r>
+      <w:r>
+        <w:rPr>
+          <w:rFonts w:ascii="Calibri" w:hAnsi="Calibri" w:cs="Calibri"/>
+          <w:color w:val="000000"/>
+          <w:sz w:val="28"/>
+          <w:szCs w:val="28"/>
+        </w:rPr>
+        <w:t xml:space="preserve"> </w:t>
       </w:r>
       <w:r>
         <w:rPr>
@@ -1177,7 +1304,7 @@
           <w:sz w:val="28"/>
           <w:szCs w:val="28"/>
         </w:rPr>
-        <w:t>–</w:t>
+        <w:t>-</w:t>
       </w:r>
       <w:r>
         <w:rPr>
@@ -1257,7 +1384,7 @@
           <w:sz w:val="28"/>
           <w:szCs w:val="28"/>
         </w:rPr>
-        <w:t>–</w:t>
+        <w:t>-</w:t>
       </w:r>
       <w:r>
         <w:rPr>
@@ -1393,7 +1520,7 @@
           <w:sz w:val="28"/>
           <w:szCs w:val="28"/>
         </w:rPr>
-        <w:t>–</w:t>
+        <w:t>-</w:t>
       </w:r>
       <w:r>
         <w:rPr>
@@ -1464,7 +1591,16 @@
           <w:sz w:val="28"/>
           <w:szCs w:val="28"/>
         </w:rPr>
-        <w:t xml:space="preserve">– </w:t>
+        <w:t>-</w:t>
+      </w:r>
+      <w:r>
+        <w:rPr>
+          <w:rFonts w:ascii="Calibri" w:hAnsi="Calibri" w:cs="Calibri"/>
+          <w:color w:val="000000"/>
+          <w:sz w:val="28"/>
+          <w:szCs w:val="28"/>
+        </w:rPr>
+        <w:t xml:space="preserve"> </w:t>
       </w:r>
       <w:r>
         <w:rPr>
@@ -1535,7 +1671,16 @@
           <w:sz w:val="28"/>
           <w:szCs w:val="28"/>
         </w:rPr>
-        <w:t xml:space="preserve">– </w:t>
+        <w:t>-</w:t>
+      </w:r>
+      <w:r>
+        <w:rPr>
+          <w:rFonts w:ascii="Calibri" w:hAnsi="Calibri" w:cs="Calibri"/>
+          <w:color w:val="000000"/>
+          <w:sz w:val="28"/>
+          <w:szCs w:val="28"/>
+        </w:rPr>
+        <w:t xml:space="preserve"> </w:t>
       </w:r>
       <w:r>
         <w:rPr>
@@ -1750,7 +1895,16 @@
           <w:sz w:val="28"/>
           <w:szCs w:val="28"/>
         </w:rPr>
-        <w:t xml:space="preserve">– </w:t>
+        <w:t>-</w:t>
+      </w:r>
+      <w:r>
+        <w:rPr>
+          <w:rFonts w:ascii="Calibri" w:hAnsi="Calibri" w:cs="Calibri"/>
+          <w:color w:val="000000"/>
+          <w:sz w:val="28"/>
+          <w:szCs w:val="28"/>
+        </w:rPr>
+        <w:t xml:space="preserve"> </w:t>
       </w:r>
       <w:r>
         <w:rPr>
@@ -1788,16 +1942,43 @@
           <w:sz w:val="28"/>
           <w:szCs w:val="28"/>
         </w:rPr>
-        <w:t xml:space="preserve">– </w:t>
-      </w:r>
-      <w:r>
-        <w:rPr>
-          <w:rFonts w:ascii="Times New Roman" w:hAnsi="Times New Roman" w:cs="Times New Roman"/>
-          <w:color w:val="000000"/>
-          <w:sz w:val="28"/>
-          <w:szCs w:val="28"/>
-        </w:rPr>
-        <w:t>Да, довольно известный, но только в определенных кругах. Как вы узнали о нем, будучи главной одной из крупнейших корпораций.</w:t>
+        <w:t>-</w:t>
+      </w:r>
+      <w:r>
+        <w:rPr>
+          <w:rFonts w:ascii="Calibri" w:hAnsi="Calibri" w:cs="Calibri"/>
+          <w:color w:val="000000"/>
+          <w:sz w:val="28"/>
+          <w:szCs w:val="28"/>
+        </w:rPr>
+        <w:t xml:space="preserve"> </w:t>
+      </w:r>
+      <w:r>
+        <w:rPr>
+          <w:rFonts w:ascii="Times New Roman" w:hAnsi="Times New Roman" w:cs="Times New Roman"/>
+          <w:color w:val="000000"/>
+          <w:sz w:val="28"/>
+          <w:szCs w:val="28"/>
+        </w:rPr>
+        <w:t>Да, довольно известный, но только в определенных кругах. К</w:t>
+      </w:r>
+      <w:r>
+        <w:rPr>
+          <w:rFonts w:ascii="Times New Roman" w:hAnsi="Times New Roman" w:cs="Times New Roman"/>
+          <w:color w:val="000000"/>
+          <w:sz w:val="28"/>
+          <w:szCs w:val="28"/>
+        </w:rPr>
+        <w:t>ак вы узнали о нем, будучи глав</w:t>
+      </w:r>
+      <w:r>
+        <w:rPr>
+          <w:rFonts w:ascii="Times New Roman" w:hAnsi="Times New Roman" w:cs="Times New Roman"/>
+          <w:color w:val="000000"/>
+          <w:sz w:val="28"/>
+          <w:szCs w:val="28"/>
+        </w:rPr>
+        <w:t>ой одной из крупнейших корпораций.</w:t>
       </w:r>
       <w:bookmarkStart w:id="0" w:name="_GoBack"/>
       <w:bookmarkEnd w:id="0"/>
@@ -2502,7 +2683,7 @@
 </file>
 
 <file path=customXml/itemProps1.xml><?xml version="1.0" encoding="utf-8"?>
-<ds:datastoreItem xmlns:ds="http://schemas.openxmlformats.org/officeDocument/2006/customXml" ds:itemID="{684BD87D-BAB0-49B4-96EF-B528CBD5D954}">
+<ds:datastoreItem xmlns:ds="http://schemas.openxmlformats.org/officeDocument/2006/customXml" ds:itemID="{AC944361-089C-4A5F-B754-2707BF0D47E0}">
   <ds:schemaRefs>
     <ds:schemaRef ds:uri="http://schemas.openxmlformats.org/officeDocument/2006/bibliography"/>
   </ds:schemaRefs>

--- a/LR2/60.docx
+++ b/LR2/60.docx
@@ -315,7 +315,16 @@
           <w:sz w:val="28"/>
           <w:szCs w:val="28"/>
         </w:rPr>
-        <w:t>Я не могу, я согласен. «</w:t>
+        <w:t xml:space="preserve">Я не могу, я согласен. </w:t>
+      </w:r>
+      <w:r>
+        <w:rPr>
+          <w:rFonts w:ascii="Times New Roman" w:hAnsi="Times New Roman" w:cs="Times New Roman"/>
+          <w:noProof/>
+          <w:sz w:val="28"/>
+          <w:szCs w:val="28"/>
+        </w:rPr>
+        <w:t>"</w:t>
       </w:r>
       <w:r>
         <w:rPr>
@@ -464,7 +473,25 @@
           <w:sz w:val="28"/>
           <w:szCs w:val="28"/>
         </w:rPr>
-        <w:t>на его увлекательная привычка. «</w:t>
+        <w:t>на его увлекат</w:t>
+      </w:r>
+      <w:r>
+        <w:rPr>
+          <w:rFonts w:ascii="Times New Roman" w:hAnsi="Times New Roman" w:cs="Times New Roman"/>
+          <w:color w:val="000000"/>
+          <w:sz w:val="28"/>
+          <w:szCs w:val="28"/>
+        </w:rPr>
+        <w:t xml:space="preserve">ельная привычка. </w:t>
+      </w:r>
+      <w:r>
+        <w:rPr>
+          <w:rFonts w:ascii="Times New Roman" w:hAnsi="Times New Roman" w:cs="Times New Roman"/>
+          <w:noProof/>
+          <w:sz w:val="28"/>
+          <w:szCs w:val="28"/>
+        </w:rPr>
+        <w:t>"</w:t>
       </w:r>
       <w:r>
         <w:rPr>
@@ -503,7 +530,16 @@
           <w:sz w:val="28"/>
           <w:szCs w:val="28"/>
         </w:rPr>
-        <w:t>познакомил меня с Гарри, верно?»</w:t>
+        <w:t>познакомил меня с Гарри, верно?</w:t>
+      </w:r>
+      <w:r>
+        <w:rPr>
+          <w:rFonts w:ascii="Times New Roman" w:hAnsi="Times New Roman" w:cs="Times New Roman"/>
+          <w:noProof/>
+          <w:sz w:val="28"/>
+          <w:szCs w:val="28"/>
+        </w:rPr>
+        <w:t>"</w:t>
       </w:r>
       <w:r>
         <w:rPr>
@@ -552,7 +588,34 @@
           <w:sz w:val="28"/>
           <w:szCs w:val="28"/>
         </w:rPr>
-        <w:t>оявшаяся жена снова начала его «выгонять»</w:t>
+        <w:t xml:space="preserve">оявшаяся жена снова начала его </w:t>
+      </w:r>
+      <w:r>
+        <w:rPr>
+          <w:rFonts w:ascii="Times New Roman" w:hAnsi="Times New Roman" w:cs="Times New Roman"/>
+          <w:noProof/>
+          <w:sz w:val="28"/>
+          <w:szCs w:val="28"/>
+        </w:rPr>
+        <w:t>"</w:t>
+      </w:r>
+      <w:r>
+        <w:rPr>
+          <w:rFonts w:ascii="Times New Roman" w:hAnsi="Times New Roman" w:cs="Times New Roman"/>
+          <w:color w:val="000000"/>
+          <w:sz w:val="28"/>
+          <w:szCs w:val="28"/>
+        </w:rPr>
+        <w:t>выгонять</w:t>
+      </w:r>
+      <w:r>
+        <w:rPr>
+          <w:rFonts w:ascii="Times New Roman" w:hAnsi="Times New Roman" w:cs="Times New Roman"/>
+          <w:noProof/>
+          <w:sz w:val="28"/>
+          <w:szCs w:val="28"/>
+        </w:rPr>
+        <w:t>"</w:t>
       </w:r>
       <w:r>
         <w:rPr>
@@ -1901,8 +1964,6 @@
         <w:rPr>
           <w:rFonts w:ascii="Calibri" w:hAnsi="Calibri" w:cs="Calibri"/>
           <w:color w:val="000000"/>
-          <w:sz w:val="28"/>
-          <w:szCs w:val="28"/>
         </w:rPr>
         <w:t xml:space="preserve"> </w:t>
       </w:r>
@@ -1923,7 +1984,16 @@
           <w:sz w:val="28"/>
           <w:szCs w:val="28"/>
         </w:rPr>
-        <w:t>латверцев</w:t>
+        <w:t>латверц</w:t>
+      </w:r>
+      <w:r>
+        <w:rPr>
+          <w:rFonts w:ascii="Times New Roman" w:hAnsi="Times New Roman" w:cs="Times New Roman"/>
+          <w:color w:val="000000"/>
+          <w:sz w:val="28"/>
+          <w:szCs w:val="28"/>
+        </w:rPr>
+        <w:t>ев</w:t>
       </w:r>
       <w:proofErr w:type="spellEnd"/>
       <w:r>
@@ -1948,8 +2018,6 @@
         <w:rPr>
           <w:rFonts w:ascii="Calibri" w:hAnsi="Calibri" w:cs="Calibri"/>
           <w:color w:val="000000"/>
-          <w:sz w:val="28"/>
-          <w:szCs w:val="28"/>
         </w:rPr>
         <w:t xml:space="preserve"> </w:t>
       </w:r>
@@ -1978,7 +2046,16 @@
           <w:sz w:val="28"/>
           <w:szCs w:val="28"/>
         </w:rPr>
-        <w:t>ой одной из крупнейших корпораций.</w:t>
+        <w:t>ой</w:t>
+      </w:r>
+      <w:r>
+        <w:rPr>
+          <w:rFonts w:ascii="Times New Roman" w:hAnsi="Times New Roman" w:cs="Times New Roman"/>
+          <w:color w:val="000000"/>
+          <w:sz w:val="28"/>
+          <w:szCs w:val="28"/>
+        </w:rPr>
+        <w:t xml:space="preserve"> одной из крупнейших корпораций?</w:t>
       </w:r>
       <w:bookmarkStart w:id="0" w:name="_GoBack"/>
       <w:bookmarkEnd w:id="0"/>
@@ -2683,7 +2760,7 @@
 </file>
 
 <file path=customXml/itemProps1.xml><?xml version="1.0" encoding="utf-8"?>
-<ds:datastoreItem xmlns:ds="http://schemas.openxmlformats.org/officeDocument/2006/customXml" ds:itemID="{AC944361-089C-4A5F-B754-2707BF0D47E0}">
+<ds:datastoreItem xmlns:ds="http://schemas.openxmlformats.org/officeDocument/2006/customXml" ds:itemID="{19011AA7-9430-4399-93A9-401DF4490A1B}">
   <ds:schemaRefs>
     <ds:schemaRef ds:uri="http://schemas.openxmlformats.org/officeDocument/2006/bibliography"/>
   </ds:schemaRefs>

--- a/LR2/60.docx
+++ b/LR2/60.docx
@@ -6,6 +6,7 @@
       <w:pPr>
         <w:spacing w:before="100" w:beforeAutospacing="1" w:after="100" w:afterAutospacing="1" w:line="360" w:lineRule="auto"/>
         <w:ind w:firstLine="709"/>
+        <w:jc w:val="both"/>
         <w:rPr>
           <w:rFonts w:ascii="Times New Roman" w:hAnsi="Times New Roman" w:cs="Times New Roman"/>
           <w:sz w:val="28"/>
@@ -63,6 +64,7 @@
       <w:pPr>
         <w:spacing w:before="100" w:beforeAutospacing="1" w:after="100" w:afterAutospacing="1" w:line="360" w:lineRule="auto"/>
         <w:ind w:firstLine="709"/>
+        <w:jc w:val="both"/>
         <w:rPr>
           <w:rFonts w:ascii="Times New Roman" w:hAnsi="Times New Roman" w:cs="Times New Roman"/>
           <w:sz w:val="28"/>
@@ -120,6 +122,7 @@
       <w:pPr>
         <w:spacing w:before="100" w:beforeAutospacing="1" w:after="100" w:afterAutospacing="1" w:line="360" w:lineRule="auto"/>
         <w:ind w:firstLine="709"/>
+        <w:jc w:val="both"/>
         <w:rPr>
           <w:rFonts w:ascii="Times New Roman" w:hAnsi="Times New Roman" w:cs="Times New Roman"/>
           <w:sz w:val="28"/>
@@ -141,6 +144,7 @@
       <w:pPr>
         <w:spacing w:before="100" w:beforeAutospacing="1" w:after="100" w:afterAutospacing="1" w:line="360" w:lineRule="auto"/>
         <w:ind w:firstLine="709"/>
+        <w:jc w:val="both"/>
         <w:rPr>
           <w:rFonts w:ascii="Times New Roman" w:hAnsi="Times New Roman" w:cs="Times New Roman"/>
           <w:sz w:val="28"/>
@@ -198,6 +202,7 @@
       <w:pPr>
         <w:spacing w:before="100" w:beforeAutospacing="1" w:after="100" w:afterAutospacing="1" w:line="360" w:lineRule="auto"/>
         <w:ind w:firstLine="709"/>
+        <w:jc w:val="both"/>
         <w:rPr>
           <w:rFonts w:ascii="Times New Roman" w:hAnsi="Times New Roman" w:cs="Times New Roman"/>
           <w:sz w:val="28"/>
@@ -219,63 +224,119 @@
       <w:pPr>
         <w:spacing w:before="100" w:beforeAutospacing="1" w:after="100" w:afterAutospacing="1" w:line="360" w:lineRule="auto"/>
         <w:ind w:firstLine="709"/>
-        <w:rPr>
-          <w:rFonts w:ascii="Times New Roman" w:hAnsi="Times New Roman" w:cs="Times New Roman"/>
-          <w:sz w:val="28"/>
-          <w:szCs w:val="28"/>
-          <w:lang w:bidi="hi-IN"/>
-        </w:rPr>
-      </w:pPr>
-      <w:r>
-        <w:rPr>
-          <w:rFonts w:ascii="Times New Roman" w:hAnsi="Times New Roman" w:cs="Times New Roman"/>
-          <w:sz w:val="28"/>
-          <w:szCs w:val="28"/>
-          <w:lang w:bidi="hi-IN"/>
-        </w:rPr>
-        <w:t>А может и нет, - Ирис начала задумчиво похлопывать указательным пальцем по губам.</w:t>
-      </w:r>
-      <w:r>
-        <w:rPr>
-          <w:rFonts w:ascii="Times New Roman" w:hAnsi="Times New Roman" w:cs="Times New Roman"/>
-          <w:sz w:val="28"/>
-          <w:szCs w:val="28"/>
-          <w:lang w:bidi="hi-IN"/>
-        </w:rPr>
-        <w:t xml:space="preserve"> </w:t>
-      </w:r>
-      <w:r>
-        <w:rPr>
-          <w:rFonts w:ascii="Times New Roman" w:hAnsi="Times New Roman" w:cs="Times New Roman"/>
-          <w:sz w:val="28"/>
-          <w:szCs w:val="28"/>
-          <w:lang w:bidi="hi-IN"/>
-        </w:rPr>
-        <w:t>Еще одна его увлекательная привычка. «Ты подписал меня через OzCorp, когда познакомил</w:t>
-      </w:r>
-      <w:r>
-        <w:rPr>
-          <w:rFonts w:ascii="Times New Roman" w:hAnsi="Times New Roman" w:cs="Times New Roman"/>
-          <w:sz w:val="28"/>
-          <w:szCs w:val="28"/>
-          <w:lang w:bidi="hi-IN"/>
-        </w:rPr>
-        <w:t xml:space="preserve"> </w:t>
-      </w:r>
-      <w:r>
-        <w:rPr>
-          <w:rFonts w:ascii="Times New Roman" w:hAnsi="Times New Roman" w:cs="Times New Roman"/>
-          <w:sz w:val="28"/>
-          <w:szCs w:val="28"/>
-          <w:lang w:bidi="hi-IN"/>
-        </w:rPr>
-        <w:t>меня с Гарри, верно?» Нравится простой перевод из одного места в другое?</w:t>
-      </w:r>
-    </w:p>
-    <w:p>
-      <w:pPr>
-        <w:spacing w:before="100" w:beforeAutospacing="1" w:after="100" w:afterAutospacing="1" w:line="360" w:lineRule="auto"/>
-        <w:ind w:firstLine="709"/>
+        <w:jc w:val="both"/>
+        <w:rPr>
+          <w:rFonts w:ascii="Times New Roman" w:hAnsi="Times New Roman" w:cs="Times New Roman"/>
+          <w:sz w:val="28"/>
+          <w:szCs w:val="28"/>
+          <w:lang w:bidi="hi-IN"/>
+        </w:rPr>
+      </w:pPr>
+      <w:r>
+        <w:rPr>
+          <w:rFonts w:ascii="Times New Roman" w:hAnsi="Times New Roman" w:cs="Times New Roman"/>
+          <w:sz w:val="28"/>
+          <w:szCs w:val="28"/>
+          <w:lang w:bidi="hi-IN"/>
+        </w:rPr>
+        <w:t xml:space="preserve">А может и нет, </w:t>
+      </w:r>
+      <w:r>
+        <w:rPr>
+          <w:rFonts w:ascii="Times New Roman" w:hAnsi="Times New Roman" w:cs="Times New Roman"/>
+          <w:sz w:val="28"/>
+          <w:szCs w:val="28"/>
+          <w:lang w:bidi="hi-IN"/>
+        </w:rPr>
+        <w:t>-</w:t>
+      </w:r>
+      <w:r>
+        <w:rPr>
+          <w:rFonts w:ascii="Times New Roman" w:hAnsi="Times New Roman" w:cs="Times New Roman"/>
+          <w:sz w:val="28"/>
+          <w:szCs w:val="28"/>
+          <w:lang w:bidi="hi-IN"/>
+        </w:rPr>
+        <w:t xml:space="preserve"> Ирис начала задумчиво похлопывать указательным пальцем по губам.</w:t>
+      </w:r>
+      <w:r>
+        <w:rPr>
+          <w:rFonts w:ascii="Times New Roman" w:hAnsi="Times New Roman" w:cs="Times New Roman"/>
+          <w:sz w:val="28"/>
+          <w:szCs w:val="28"/>
+          <w:lang w:bidi="hi-IN"/>
+        </w:rPr>
+        <w:t xml:space="preserve"> </w:t>
+      </w:r>
+      <w:r>
+        <w:rPr>
+          <w:rFonts w:ascii="Times New Roman" w:hAnsi="Times New Roman" w:cs="Times New Roman"/>
+          <w:sz w:val="28"/>
+          <w:szCs w:val="28"/>
+          <w:lang w:bidi="hi-IN"/>
+        </w:rPr>
+        <w:t xml:space="preserve">Еще одна его увлекательная привычка. </w:t>
+      </w:r>
+      <w:r>
+        <w:rPr>
+          <w:rFonts w:ascii="Times New Roman" w:hAnsi="Times New Roman" w:cs="Times New Roman"/>
+          <w:sz w:val="28"/>
+          <w:szCs w:val="28"/>
+          <w:lang w:bidi="hi-IN"/>
+        </w:rPr>
+        <w:t>“</w:t>
+      </w:r>
+      <w:r>
+        <w:rPr>
+          <w:rFonts w:ascii="Times New Roman" w:hAnsi="Times New Roman" w:cs="Times New Roman"/>
+          <w:sz w:val="28"/>
+          <w:szCs w:val="28"/>
+          <w:lang w:bidi="hi-IN"/>
+        </w:rPr>
+        <w:t>Ты подписал меня через OzCorp, когда познакомил</w:t>
+      </w:r>
+      <w:r>
+        <w:rPr>
+          <w:rFonts w:ascii="Times New Roman" w:hAnsi="Times New Roman" w:cs="Times New Roman"/>
+          <w:sz w:val="28"/>
+          <w:szCs w:val="28"/>
+          <w:lang w:bidi="hi-IN"/>
+        </w:rPr>
+        <w:t xml:space="preserve"> </w:t>
+      </w:r>
+      <w:r>
+        <w:rPr>
+          <w:rFonts w:ascii="Times New Roman" w:hAnsi="Times New Roman" w:cs="Times New Roman"/>
+          <w:sz w:val="28"/>
+          <w:szCs w:val="28"/>
+          <w:lang w:bidi="hi-IN"/>
+        </w:rPr>
+        <w:t>меня с Гарри, верно?</w:t>
+      </w:r>
+      <w:r>
+        <w:rPr>
+          <w:rFonts w:ascii="Times New Roman" w:hAnsi="Times New Roman" w:cs="Times New Roman"/>
+          <w:sz w:val="28"/>
+          <w:szCs w:val="28"/>
+          <w:lang w:bidi="hi-IN"/>
+        </w:rPr>
+        <w:t>”</w:t>
+      </w:r>
+      <w:r>
+        <w:rPr>
+          <w:rFonts w:ascii="Times New Roman" w:hAnsi="Times New Roman" w:cs="Times New Roman"/>
+          <w:sz w:val="28"/>
+          <w:szCs w:val="28"/>
+          <w:lang w:bidi="hi-IN"/>
+        </w:rPr>
+        <w:t xml:space="preserve"> Нравится простой перевод из одного места в другое?</w:t>
+      </w:r>
+    </w:p>
+    <w:p>
+      <w:pPr>
+        <w:spacing w:before="100" w:beforeAutospacing="1" w:after="100" w:afterAutospacing="1" w:line="360" w:lineRule="auto"/>
+        <w:ind w:firstLine="709"/>
+        <w:jc w:val="both"/>
         <w:rPr>
           <w:rFonts w:ascii="Times New Roman" w:hAnsi="Times New Roman" w:cs="Times New Roman"/>
           <w:sz w:val="28"/>
@@ -315,6 +376,7 @@
       <w:pPr>
         <w:spacing w:before="100" w:beforeAutospacing="1" w:after="100" w:afterAutospacing="1" w:line="360" w:lineRule="auto"/>
         <w:ind w:firstLine="709"/>
+        <w:jc w:val="both"/>
         <w:rPr>
           <w:rFonts w:ascii="Times New Roman" w:hAnsi="Times New Roman" w:cs="Times New Roman"/>
           <w:sz w:val="28"/>
@@ -354,6 +416,7 @@
       <w:pPr>
         <w:spacing w:before="100" w:beforeAutospacing="1" w:after="100" w:afterAutospacing="1" w:line="360" w:lineRule="auto"/>
         <w:ind w:firstLine="709"/>
+        <w:jc w:val="both"/>
         <w:rPr>
           <w:rFonts w:ascii="Times New Roman" w:hAnsi="Times New Roman" w:cs="Times New Roman"/>
           <w:sz w:val="28"/>
@@ -393,6 +456,7 @@
       <w:pPr>
         <w:spacing w:before="100" w:beforeAutospacing="1" w:after="100" w:afterAutospacing="1" w:line="360" w:lineRule="auto"/>
         <w:ind w:firstLine="709"/>
+        <w:jc w:val="both"/>
         <w:rPr>
           <w:rFonts w:ascii="Times New Roman" w:hAnsi="Times New Roman" w:cs="Times New Roman"/>
           <w:sz w:val="28"/>
@@ -414,6 +478,7 @@
       <w:pPr>
         <w:spacing w:before="100" w:beforeAutospacing="1" w:after="100" w:afterAutospacing="1" w:line="360" w:lineRule="auto"/>
         <w:ind w:firstLine="709"/>
+        <w:jc w:val="both"/>
         <w:rPr>
           <w:rFonts w:ascii="Times New Roman" w:hAnsi="Times New Roman" w:cs="Times New Roman"/>
           <w:sz w:val="28"/>
@@ -482,6 +547,7 @@
       <w:pPr>
         <w:spacing w:before="100" w:beforeAutospacing="1" w:after="100" w:afterAutospacing="1" w:line="360" w:lineRule="auto"/>
         <w:ind w:firstLine="709"/>
+        <w:jc w:val="both"/>
         <w:rPr>
           <w:rFonts w:ascii="Times New Roman" w:hAnsi="Times New Roman" w:cs="Times New Roman"/>
           <w:sz w:val="28"/>
@@ -521,6 +587,7 @@
       <w:pPr>
         <w:spacing w:before="100" w:beforeAutospacing="1" w:after="100" w:afterAutospacing="1" w:line="360" w:lineRule="auto"/>
         <w:ind w:firstLine="709"/>
+        <w:jc w:val="both"/>
         <w:rPr>
           <w:rFonts w:ascii="Times New Roman" w:hAnsi="Times New Roman" w:cs="Times New Roman"/>
           <w:sz w:val="28"/>
@@ -573,7 +640,6 @@
         </w:rPr>
         <w:t xml:space="preserve">финансам </w:t>
       </w:r>
-      <w:proofErr w:type="spellStart"/>
       <w:r>
         <w:rPr>
           <w:rFonts w:ascii="Times New Roman" w:hAnsi="Times New Roman" w:cs="Times New Roman"/>
@@ -583,35 +649,14 @@
         </w:rPr>
         <w:t>ОзКорп</w:t>
       </w:r>
-      <w:proofErr w:type="spellEnd"/>
-      <w:r>
-        <w:rPr>
-          <w:rFonts w:ascii="Times New Roman" w:hAnsi="Times New Roman" w:cs="Times New Roman"/>
-          <w:sz w:val="28"/>
-          <w:szCs w:val="28"/>
-          <w:lang w:bidi="hi-IN"/>
-        </w:rPr>
-        <w:t xml:space="preserve">, нет таких возможностей (а у Менкена </w:t>
-      </w:r>
-      <w:proofErr w:type="spellStart"/>
-      <w:r>
-        <w:rPr>
-          <w:rFonts w:ascii="Times New Roman" w:hAnsi="Times New Roman" w:cs="Times New Roman"/>
-          <w:sz w:val="28"/>
-          <w:szCs w:val="28"/>
-          <w:lang w:bidi="hi-IN"/>
-        </w:rPr>
-        <w:t>тосногды</w:t>
-      </w:r>
-      <w:proofErr w:type="spellEnd"/>
-      <w:r>
-        <w:rPr>
-          <w:rFonts w:ascii="Times New Roman" w:hAnsi="Times New Roman" w:cs="Times New Roman"/>
-          <w:sz w:val="28"/>
-          <w:szCs w:val="28"/>
-          <w:lang w:bidi="hi-IN"/>
-        </w:rPr>
-        <w:t>). Более того, мы с</w:t>
+      <w:r>
+        <w:rPr>
+          <w:rFonts w:ascii="Times New Roman" w:hAnsi="Times New Roman" w:cs="Times New Roman"/>
+          <w:sz w:val="28"/>
+          <w:szCs w:val="28"/>
+          <w:lang w:bidi="hi-IN"/>
+        </w:rPr>
+        <w:t>, нет таких возможностей (а у Менкена тосногды). Более того, мы с</w:t>
       </w:r>
       <w:r>
         <w:rPr>
@@ -672,6 +717,7 @@
       <w:pPr>
         <w:spacing w:before="100" w:beforeAutospacing="1" w:after="100" w:afterAutospacing="1" w:line="360" w:lineRule="auto"/>
         <w:ind w:firstLine="709"/>
+        <w:jc w:val="both"/>
         <w:rPr>
           <w:rFonts w:ascii="Times New Roman" w:hAnsi="Times New Roman" w:cs="Times New Roman"/>
           <w:sz w:val="28"/>
@@ -729,6 +775,7 @@
       <w:pPr>
         <w:spacing w:before="100" w:beforeAutospacing="1" w:after="100" w:afterAutospacing="1" w:line="360" w:lineRule="auto"/>
         <w:ind w:firstLine="709"/>
+        <w:jc w:val="both"/>
         <w:rPr>
           <w:rFonts w:ascii="Times New Roman" w:hAnsi="Times New Roman" w:cs="Times New Roman"/>
           <w:sz w:val="28"/>
@@ -768,6 +815,7 @@
       <w:pPr>
         <w:spacing w:before="100" w:beforeAutospacing="1" w:after="100" w:afterAutospacing="1" w:line="360" w:lineRule="auto"/>
         <w:ind w:firstLine="709"/>
+        <w:jc w:val="both"/>
         <w:rPr>
           <w:rFonts w:ascii="Times New Roman" w:hAnsi="Times New Roman" w:cs="Times New Roman"/>
           <w:sz w:val="28"/>
@@ -807,6 +855,7 @@
       <w:pPr>
         <w:spacing w:before="100" w:beforeAutospacing="1" w:after="100" w:afterAutospacing="1" w:line="360" w:lineRule="auto"/>
         <w:ind w:firstLine="709"/>
+        <w:jc w:val="both"/>
         <w:rPr>
           <w:rFonts w:ascii="Times New Roman" w:hAnsi="Times New Roman" w:cs="Times New Roman"/>
           <w:sz w:val="28"/>
@@ -846,6 +895,7 @@
       <w:pPr>
         <w:spacing w:before="100" w:beforeAutospacing="1" w:after="100" w:afterAutospacing="1" w:line="360" w:lineRule="auto"/>
         <w:ind w:firstLine="709"/>
+        <w:jc w:val="both"/>
         <w:rPr>
           <w:rFonts w:ascii="Times New Roman" w:hAnsi="Times New Roman" w:cs="Times New Roman"/>
           <w:sz w:val="28"/>
@@ -867,6 +917,7 @@
       <w:pPr>
         <w:spacing w:before="100" w:beforeAutospacing="1" w:after="100" w:afterAutospacing="1" w:line="360" w:lineRule="auto"/>
         <w:ind w:firstLine="709"/>
+        <w:jc w:val="both"/>
         <w:rPr>
           <w:rFonts w:ascii="Times New Roman" w:hAnsi="Times New Roman" w:cs="Times New Roman"/>
           <w:sz w:val="28"/>
@@ -888,6 +939,29 @@
       <w:pPr>
         <w:spacing w:before="100" w:beforeAutospacing="1" w:after="100" w:afterAutospacing="1" w:line="360" w:lineRule="auto"/>
         <w:ind w:firstLine="709"/>
+        <w:jc w:val="both"/>
+        <w:rPr>
+          <w:rFonts w:ascii="Times New Roman" w:hAnsi="Times New Roman" w:cs="Times New Roman"/>
+          <w:sz w:val="28"/>
+          <w:szCs w:val="28"/>
+          <w:lang w:bidi="hi-IN"/>
+        </w:rPr>
+      </w:pPr>
+      <w:r>
+        <w:rPr>
+          <w:rFonts w:ascii="Times New Roman" w:hAnsi="Times New Roman" w:cs="Times New Roman"/>
+          <w:sz w:val="28"/>
+          <w:szCs w:val="28"/>
+          <w:lang w:bidi="hi-IN"/>
+        </w:rPr>
+        <w:t>Имя повисло в воздухе, мгновенно сделав его вязким, как смола.</w:t>
+      </w:r>
+    </w:p>
+    <w:p>
+      <w:pPr>
+        <w:spacing w:before="100" w:beforeAutospacing="1" w:after="100" w:afterAutospacing="1" w:line="360" w:lineRule="auto"/>
+        <w:ind w:firstLine="709"/>
+        <w:jc w:val="both"/>
         <w:rPr>
           <w:rFonts w:ascii="Times New Roman" w:hAnsi="Times New Roman" w:cs="Times New Roman"/>
           <w:sz w:val="28"/>
@@ -903,27 +977,6 @@
           <w:lang w:bidi="hi-IN"/>
         </w:rPr>
         <w:lastRenderedPageBreak/>
-        <w:t>Имя повисло в воздухе, мгновенно сделав его вязким, как смола.</w:t>
-      </w:r>
-    </w:p>
-    <w:p>
-      <w:pPr>
-        <w:spacing w:before="100" w:beforeAutospacing="1" w:after="100" w:afterAutospacing="1" w:line="360" w:lineRule="auto"/>
-        <w:ind w:firstLine="709"/>
-        <w:rPr>
-          <w:rFonts w:ascii="Times New Roman" w:hAnsi="Times New Roman" w:cs="Times New Roman"/>
-          <w:sz w:val="28"/>
-          <w:szCs w:val="28"/>
-          <w:lang w:bidi="hi-IN"/>
-        </w:rPr>
-      </w:pPr>
-      <w:r>
-        <w:rPr>
-          <w:rFonts w:ascii="Times New Roman" w:hAnsi="Times New Roman" w:cs="Times New Roman"/>
-          <w:sz w:val="28"/>
-          <w:szCs w:val="28"/>
-          <w:lang w:bidi="hi-IN"/>
-        </w:rPr>
         <w:t>Почему такие выводы? - после очень долгой паузы наконец спросил он у Нормана.</w:t>
       </w:r>
     </w:p>
@@ -931,6 +984,7 @@
       <w:pPr>
         <w:spacing w:before="100" w:beforeAutospacing="1" w:after="100" w:afterAutospacing="1" w:line="360" w:lineRule="auto"/>
         <w:ind w:firstLine="709"/>
+        <w:jc w:val="both"/>
         <w:rPr>
           <w:rFonts w:ascii="Times New Roman" w:hAnsi="Times New Roman" w:cs="Times New Roman"/>
           <w:sz w:val="28"/>
@@ -970,6 +1024,7 @@
       <w:pPr>
         <w:spacing w:before="100" w:beforeAutospacing="1" w:after="100" w:afterAutospacing="1" w:line="360" w:lineRule="auto"/>
         <w:ind w:firstLine="709"/>
+        <w:jc w:val="both"/>
         <w:rPr>
           <w:rFonts w:ascii="Times New Roman" w:hAnsi="Times New Roman" w:cs="Times New Roman"/>
           <w:sz w:val="28"/>
@@ -991,61 +1046,22 @@
       <w:pPr>
         <w:spacing w:before="100" w:beforeAutospacing="1" w:after="100" w:afterAutospacing="1" w:line="360" w:lineRule="auto"/>
         <w:ind w:firstLine="709"/>
-        <w:rPr>
-          <w:rFonts w:ascii="Times New Roman" w:hAnsi="Times New Roman" w:cs="Times New Roman"/>
-          <w:sz w:val="28"/>
-          <w:szCs w:val="28"/>
-          <w:lang w:bidi="hi-IN"/>
-        </w:rPr>
-      </w:pPr>
-      <w:r>
-        <w:rPr>
-          <w:rFonts w:ascii="Times New Roman" w:hAnsi="Times New Roman" w:cs="Times New Roman"/>
-          <w:sz w:val="28"/>
-          <w:szCs w:val="28"/>
-          <w:lang w:bidi="hi-IN"/>
-        </w:rPr>
-        <w:t xml:space="preserve">Университет </w:t>
-      </w:r>
-      <w:proofErr w:type="spellStart"/>
-      <w:r>
-        <w:rPr>
-          <w:rFonts w:ascii="Times New Roman" w:hAnsi="Times New Roman" w:cs="Times New Roman"/>
-          <w:sz w:val="28"/>
-          <w:szCs w:val="28"/>
-          <w:lang w:bidi="hi-IN"/>
-        </w:rPr>
-        <w:t>Латверии</w:t>
-      </w:r>
-      <w:proofErr w:type="spellEnd"/>
-      <w:r>
-        <w:rPr>
-          <w:rFonts w:ascii="Times New Roman" w:hAnsi="Times New Roman" w:cs="Times New Roman"/>
-          <w:sz w:val="28"/>
-          <w:szCs w:val="28"/>
-          <w:lang w:bidi="hi-IN"/>
-        </w:rPr>
-        <w:t xml:space="preserve"> - колледж только для </w:t>
-      </w:r>
-      <w:proofErr w:type="spellStart"/>
-      <w:r>
-        <w:rPr>
-          <w:rFonts w:ascii="Times New Roman" w:hAnsi="Times New Roman" w:cs="Times New Roman"/>
-          <w:sz w:val="28"/>
-          <w:szCs w:val="28"/>
-          <w:lang w:bidi="hi-IN"/>
-        </w:rPr>
-        <w:t>латверцев</w:t>
-      </w:r>
-      <w:proofErr w:type="spellEnd"/>
-      <w:r>
-        <w:rPr>
-          <w:rFonts w:ascii="Times New Roman" w:hAnsi="Times New Roman" w:cs="Times New Roman"/>
-          <w:sz w:val="28"/>
-          <w:szCs w:val="28"/>
-          <w:lang w:bidi="hi-IN"/>
-        </w:rPr>
-        <w:t>, я начал выкручивать пальцы. - Да,</w:t>
+        <w:jc w:val="both"/>
+        <w:rPr>
+          <w:rFonts w:ascii="Times New Roman" w:hAnsi="Times New Roman" w:cs="Times New Roman"/>
+          <w:sz w:val="28"/>
+          <w:szCs w:val="28"/>
+          <w:lang w:bidi="hi-IN"/>
+        </w:rPr>
+      </w:pPr>
+      <w:r>
+        <w:rPr>
+          <w:rFonts w:ascii="Times New Roman" w:hAnsi="Times New Roman" w:cs="Times New Roman"/>
+          <w:sz w:val="28"/>
+          <w:szCs w:val="28"/>
+          <w:lang w:bidi="hi-IN"/>
+        </w:rPr>
+        <w:t>Университет Латверии - колледж только для латверцев, я начал выкручивать пальцы. - Да,</w:t>
       </w:r>
       <w:r>
         <w:rPr>
@@ -1085,12 +1101,7 @@
       </w:r>
     </w:p>
     <w:sectPr>
-      <w:headerReference w:type="even" r:id="rId6"/>
-      <w:headerReference w:type="default" r:id="rId7"/>
-      <w:footerReference w:type="even" r:id="rId8"/>
-      <w:footerReference w:type="default" r:id="rId9"/>
-      <w:headerReference w:type="first" r:id="rId10"/>
-      <w:footerReference w:type="first" r:id="rId11"/>
+      <w:footerReference w:type="default" r:id="rId7"/>
       <w:pgSz w:w="11906" w:h="16838"/>
       <w:pgMar w:top="1134" w:right="851" w:bottom="1134" w:left="1701" w:header="709" w:footer="709" w:gutter="0"/>
       <w:cols w:space="708"/>
@@ -1129,59 +1140,7 @@
 <w:ftr xmlns:wpc="http://schemas.microsoft.com/office/word/2010/wordprocessingCanvas" xmlns:cx="http://schemas.microsoft.com/office/drawing/2014/chartex" xmlns:cx1="http://schemas.microsoft.com/office/drawing/2015/9/8/chartex" xmlns:cx2="http://schemas.microsoft.com/office/drawing/2015/10/21/chartex" xmlns:cx3="http://schemas.microsoft.com/office/drawing/2016/5/9/chartex" xmlns:cx4="http://schemas.microsoft.com/office/drawing/2016/5/10/chartex" xmlns:cx5="http://schemas.microsoft.com/office/drawing/2016/5/11/chartex" xmlns:cx6="http://schemas.microsoft.com/office/drawing/2016/5/12/chartex" xmlns:cx7="http://schemas.microsoft.com/office/drawing/2016/5/13/chartex" xmlns:cx8="http://schemas.microsoft.com/office/drawing/2016/5/14/chartex" xmlns:mc="http://schemas.openxmlformats.org/markup-compatibility/2006" xmlns:aink="http://schemas.microsoft.com/office/drawing/2016/ink" xmlns:am3d="http://schemas.microsoft.com/office/drawing/2017/model3d" xmlns:o="urn:schemas-microsoft-com:office:office" xmlns:oel="http://schemas.microsoft.com/office/2019/extlst" xmlns:r="http://schemas.openxmlformats.org/officeDocument/2006/relationships" xmlns:m="http://schemas.openxmlformats.org/officeDocument/2006/math" xmlns:v="urn:schemas-microsoft-com:vml" xmlns:wp14="http://schemas.microsoft.com/office/word/2010/wordprocessingDrawing" xmlns:wp="http://schemas.openxmlformats.org/drawingml/2006/wordprocessingDrawing" xmlns:w10="urn:schemas-microsoft-com:office:word" xmlns:w="http://schemas.openxmlformats.org/wordprocessingml/2006/main" xmlns:w14="http://schemas.microsoft.com/office/word/2010/wordml" xmlns:w15="http://schemas.microsoft.com/office/word/2012/wordml" xmlns:w16cex="http://schemas.microsoft.com/office/word/2018/wordml/cex" xmlns:w16cid="http://schemas.microsoft.com/office/word/2016/wordml/cid" xmlns:w16="http://schemas.microsoft.com/office/word/2018/wordml" xmlns:w16sdtdh="http://schemas.microsoft.com/office/word/2020/wordml/sdtdatahash" xmlns:w16se="http://schemas.microsoft.com/office/word/2015/wordml/symex" xmlns:wpg="http://schemas.microsoft.com/office/word/2010/wordprocessingGroup" xmlns:wpi="http://schemas.microsoft.com/office/word/2010/wordprocessingInk" xmlns:wne="http://schemas.microsoft.com/office/word/2006/wordml" xmlns:wps="http://schemas.microsoft.com/office/word/2010/wordprocessingShape" mc:Ignorable="w14 w15 w16se w16cid w16 w16cex w16sdtdh wp14">
   <w:p>
     <w:pPr>
-      <w:pStyle w:val="a5"/>
-    </w:pPr>
-  </w:p>
-</w:ftr>
-</file>
-
-<file path=word/footer2.xml><?xml version="1.0" encoding="utf-8"?>
-<w:ftr xmlns:wpc="http://schemas.microsoft.com/office/word/2010/wordprocessingCanvas" xmlns:cx="http://schemas.microsoft.com/office/drawing/2014/chartex" xmlns:cx1="http://schemas.microsoft.com/office/drawing/2015/9/8/chartex" xmlns:cx2="http://schemas.microsoft.com/office/drawing/2015/10/21/chartex" xmlns:cx3="http://schemas.microsoft.com/office/drawing/2016/5/9/chartex" xmlns:cx4="http://schemas.microsoft.com/office/drawing/2016/5/10/chartex" xmlns:cx5="http://schemas.microsoft.com/office/drawing/2016/5/11/chartex" xmlns:cx6="http://schemas.microsoft.com/office/drawing/2016/5/12/chartex" xmlns:cx7="http://schemas.microsoft.com/office/drawing/2016/5/13/chartex" xmlns:cx8="http://schemas.microsoft.com/office/drawing/2016/5/14/chartex" xmlns:mc="http://schemas.openxmlformats.org/markup-compatibility/2006" xmlns:aink="http://schemas.microsoft.com/office/drawing/2016/ink" xmlns:am3d="http://schemas.microsoft.com/office/drawing/2017/model3d" xmlns:o="urn:schemas-microsoft-com:office:office" xmlns:oel="http://schemas.microsoft.com/office/2019/extlst" xmlns:r="http://schemas.openxmlformats.org/officeDocument/2006/relationships" xmlns:m="http://schemas.openxmlformats.org/officeDocument/2006/math" xmlns:v="urn:schemas-microsoft-com:vml" xmlns:wp14="http://schemas.microsoft.com/office/word/2010/wordprocessingDrawing" xmlns:wp="http://schemas.openxmlformats.org/drawingml/2006/wordprocessingDrawing" xmlns:w10="urn:schemas-microsoft-com:office:word" xmlns:w="http://schemas.openxmlformats.org/wordprocessingml/2006/main" xmlns:w14="http://schemas.microsoft.com/office/word/2010/wordml" xmlns:w15="http://schemas.microsoft.com/office/word/2012/wordml" xmlns:w16cex="http://schemas.microsoft.com/office/word/2018/wordml/cex" xmlns:w16cid="http://schemas.microsoft.com/office/word/2016/wordml/cid" xmlns:w16="http://schemas.microsoft.com/office/word/2018/wordml" xmlns:w16sdtdh="http://schemas.microsoft.com/office/word/2020/wordml/sdtdatahash" xmlns:w16se="http://schemas.microsoft.com/office/word/2015/wordml/symex" xmlns:wpg="http://schemas.microsoft.com/office/word/2010/wordprocessingGroup" xmlns:wpi="http://schemas.microsoft.com/office/word/2010/wordprocessingInk" xmlns:wne="http://schemas.microsoft.com/office/word/2006/wordml" xmlns:wps="http://schemas.microsoft.com/office/word/2010/wordprocessingShape" mc:Ignorable="w14 w15 w16se w16cid w16 w16cex w16sdtdh wp14">
-  <w:sdt>
-    <w:sdtPr>
-      <w:id w:val="-2027324709"/>
-      <w:docPartObj>
-        <w:docPartGallery w:val="Page Numbers (Bottom of Page)"/>
-        <w:docPartUnique/>
-      </w:docPartObj>
-    </w:sdtPr>
-    <w:sdtContent>
-      <w:p>
-        <w:pPr>
-          <w:pStyle w:val="a5"/>
-          <w:jc w:val="center"/>
-        </w:pPr>
-        <w:r>
-          <w:fldChar w:fldCharType="begin"/>
-        </w:r>
-        <w:r>
-          <w:instrText>PAGE   \* MERGEFORMAT</w:instrText>
-        </w:r>
-        <w:r>
-          <w:fldChar w:fldCharType="separate"/>
-        </w:r>
-        <w:r>
-          <w:t>2</w:t>
-        </w:r>
-        <w:r>
-          <w:fldChar w:fldCharType="end"/>
-        </w:r>
-      </w:p>
-    </w:sdtContent>
-  </w:sdt>
-  <w:p>
-    <w:pPr>
-      <w:pStyle w:val="a5"/>
-    </w:pPr>
-  </w:p>
-</w:ftr>
-</file>
-
-<file path=word/footer3.xml><?xml version="1.0" encoding="utf-8"?>
-<w:ftr xmlns:wpc="http://schemas.microsoft.com/office/word/2010/wordprocessingCanvas" xmlns:cx="http://schemas.microsoft.com/office/drawing/2014/chartex" xmlns:cx1="http://schemas.microsoft.com/office/drawing/2015/9/8/chartex" xmlns:cx2="http://schemas.microsoft.com/office/drawing/2015/10/21/chartex" xmlns:cx3="http://schemas.microsoft.com/office/drawing/2016/5/9/chartex" xmlns:cx4="http://schemas.microsoft.com/office/drawing/2016/5/10/chartex" xmlns:cx5="http://schemas.microsoft.com/office/drawing/2016/5/11/chartex" xmlns:cx6="http://schemas.microsoft.com/office/drawing/2016/5/12/chartex" xmlns:cx7="http://schemas.microsoft.com/office/drawing/2016/5/13/chartex" xmlns:cx8="http://schemas.microsoft.com/office/drawing/2016/5/14/chartex" xmlns:mc="http://schemas.openxmlformats.org/markup-compatibility/2006" xmlns:aink="http://schemas.microsoft.com/office/drawing/2016/ink" xmlns:am3d="http://schemas.microsoft.com/office/drawing/2017/model3d" xmlns:o="urn:schemas-microsoft-com:office:office" xmlns:oel="http://schemas.microsoft.com/office/2019/extlst" xmlns:r="http://schemas.openxmlformats.org/officeDocument/2006/relationships" xmlns:m="http://schemas.openxmlformats.org/officeDocument/2006/math" xmlns:v="urn:schemas-microsoft-com:vml" xmlns:wp14="http://schemas.microsoft.com/office/word/2010/wordprocessingDrawing" xmlns:wp="http://schemas.openxmlformats.org/drawingml/2006/wordprocessingDrawing" xmlns:w10="urn:schemas-microsoft-com:office:word" xmlns:w="http://schemas.openxmlformats.org/wordprocessingml/2006/main" xmlns:w14="http://schemas.microsoft.com/office/word/2010/wordml" xmlns:w15="http://schemas.microsoft.com/office/word/2012/wordml" xmlns:w16cex="http://schemas.microsoft.com/office/word/2018/wordml/cex" xmlns:w16cid="http://schemas.microsoft.com/office/word/2016/wordml/cid" xmlns:w16="http://schemas.microsoft.com/office/word/2018/wordml" xmlns:w16sdtdh="http://schemas.microsoft.com/office/word/2020/wordml/sdtdatahash" xmlns:w16se="http://schemas.microsoft.com/office/word/2015/wordml/symex" xmlns:wpg="http://schemas.microsoft.com/office/word/2010/wordprocessingGroup" xmlns:wpi="http://schemas.microsoft.com/office/word/2010/wordprocessingInk" xmlns:wne="http://schemas.microsoft.com/office/word/2006/wordml" xmlns:wps="http://schemas.microsoft.com/office/word/2010/wordprocessingShape" mc:Ignorable="w14 w15 w16se w16cid w16 w16cex w16sdtdh wp14">
-  <w:p>
-    <w:pPr>
-      <w:pStyle w:val="a5"/>
+      <w:pStyle w:val="Footer"/>
     </w:pPr>
   </w:p>
 </w:ftr>
@@ -1210,36 +1169,6 @@
     </w:p>
   </w:footnote>
 </w:footnotes>
-</file>
-
-<file path=word/header1.xml><?xml version="1.0" encoding="utf-8"?>
-<w:hdr xmlns:wpc="http://schemas.microsoft.com/office/word/2010/wordprocessingCanvas" xmlns:cx="http://schemas.microsoft.com/office/drawing/2014/chartex" xmlns:cx1="http://schemas.microsoft.com/office/drawing/2015/9/8/chartex" xmlns:cx2="http://schemas.microsoft.com/office/drawing/2015/10/21/chartex" xmlns:cx3="http://schemas.microsoft.com/office/drawing/2016/5/9/chartex" xmlns:cx4="http://schemas.microsoft.com/office/drawing/2016/5/10/chartex" xmlns:cx5="http://schemas.microsoft.com/office/drawing/2016/5/11/chartex" xmlns:cx6="http://schemas.microsoft.com/office/drawing/2016/5/12/chartex" xmlns:cx7="http://schemas.microsoft.com/office/drawing/2016/5/13/chartex" xmlns:cx8="http://schemas.microsoft.com/office/drawing/2016/5/14/chartex" xmlns:mc="http://schemas.openxmlformats.org/markup-compatibility/2006" xmlns:aink="http://schemas.microsoft.com/office/drawing/2016/ink" xmlns:am3d="http://schemas.microsoft.com/office/drawing/2017/model3d" xmlns:o="urn:schemas-microsoft-com:office:office" xmlns:oel="http://schemas.microsoft.com/office/2019/extlst" xmlns:r="http://schemas.openxmlformats.org/officeDocument/2006/relationships" xmlns:m="http://schemas.openxmlformats.org/officeDocument/2006/math" xmlns:v="urn:schemas-microsoft-com:vml" xmlns:wp14="http://schemas.microsoft.com/office/word/2010/wordprocessingDrawing" xmlns:wp="http://schemas.openxmlformats.org/drawingml/2006/wordprocessingDrawing" xmlns:w10="urn:schemas-microsoft-com:office:word" xmlns:w="http://schemas.openxmlformats.org/wordprocessingml/2006/main" xmlns:w14="http://schemas.microsoft.com/office/word/2010/wordml" xmlns:w15="http://schemas.microsoft.com/office/word/2012/wordml" xmlns:w16cex="http://schemas.microsoft.com/office/word/2018/wordml/cex" xmlns:w16cid="http://schemas.microsoft.com/office/word/2016/wordml/cid" xmlns:w16="http://schemas.microsoft.com/office/word/2018/wordml" xmlns:w16sdtdh="http://schemas.microsoft.com/office/word/2020/wordml/sdtdatahash" xmlns:w16se="http://schemas.microsoft.com/office/word/2015/wordml/symex" xmlns:wpg="http://schemas.microsoft.com/office/word/2010/wordprocessingGroup" xmlns:wpi="http://schemas.microsoft.com/office/word/2010/wordprocessingInk" xmlns:wne="http://schemas.microsoft.com/office/word/2006/wordml" xmlns:wps="http://schemas.microsoft.com/office/word/2010/wordprocessingShape" mc:Ignorable="w14 w15 w16se w16cid w16 w16cex w16sdtdh wp14">
-  <w:p>
-    <w:pPr>
-      <w:pStyle w:val="a3"/>
-    </w:pPr>
-  </w:p>
-</w:hdr>
-</file>
-
-<file path=word/header2.xml><?xml version="1.0" encoding="utf-8"?>
-<w:hdr xmlns:wpc="http://schemas.microsoft.com/office/word/2010/wordprocessingCanvas" xmlns:cx="http://schemas.microsoft.com/office/drawing/2014/chartex" xmlns:cx1="http://schemas.microsoft.com/office/drawing/2015/9/8/chartex" xmlns:cx2="http://schemas.microsoft.com/office/drawing/2015/10/21/chartex" xmlns:cx3="http://schemas.microsoft.com/office/drawing/2016/5/9/chartex" xmlns:cx4="http://schemas.microsoft.com/office/drawing/2016/5/10/chartex" xmlns:cx5="http://schemas.microsoft.com/office/drawing/2016/5/11/chartex" xmlns:cx6="http://schemas.microsoft.com/office/drawing/2016/5/12/chartex" xmlns:cx7="http://schemas.microsoft.com/office/drawing/2016/5/13/chartex" xmlns:cx8="http://schemas.microsoft.com/office/drawing/2016/5/14/chartex" xmlns:mc="http://schemas.openxmlformats.org/markup-compatibility/2006" xmlns:aink="http://schemas.microsoft.com/office/drawing/2016/ink" xmlns:am3d="http://schemas.microsoft.com/office/drawing/2017/model3d" xmlns:o="urn:schemas-microsoft-com:office:office" xmlns:oel="http://schemas.microsoft.com/office/2019/extlst" xmlns:r="http://schemas.openxmlformats.org/officeDocument/2006/relationships" xmlns:m="http://schemas.openxmlformats.org/officeDocument/2006/math" xmlns:v="urn:schemas-microsoft-com:vml" xmlns:wp14="http://schemas.microsoft.com/office/word/2010/wordprocessingDrawing" xmlns:wp="http://schemas.openxmlformats.org/drawingml/2006/wordprocessingDrawing" xmlns:w10="urn:schemas-microsoft-com:office:word" xmlns:w="http://schemas.openxmlformats.org/wordprocessingml/2006/main" xmlns:w14="http://schemas.microsoft.com/office/word/2010/wordml" xmlns:w15="http://schemas.microsoft.com/office/word/2012/wordml" xmlns:w16cex="http://schemas.microsoft.com/office/word/2018/wordml/cex" xmlns:w16cid="http://schemas.microsoft.com/office/word/2016/wordml/cid" xmlns:w16="http://schemas.microsoft.com/office/word/2018/wordml" xmlns:w16sdtdh="http://schemas.microsoft.com/office/word/2020/wordml/sdtdatahash" xmlns:w16se="http://schemas.microsoft.com/office/word/2015/wordml/symex" xmlns:wpg="http://schemas.microsoft.com/office/word/2010/wordprocessingGroup" xmlns:wpi="http://schemas.microsoft.com/office/word/2010/wordprocessingInk" xmlns:wne="http://schemas.microsoft.com/office/word/2006/wordml" xmlns:wps="http://schemas.microsoft.com/office/word/2010/wordprocessingShape" mc:Ignorable="w14 w15 w16se w16cid w16 w16cex w16sdtdh wp14">
-  <w:p>
-    <w:pPr>
-      <w:pStyle w:val="a3"/>
-    </w:pPr>
-  </w:p>
-</w:hdr>
-</file>
-
-<file path=word/header3.xml><?xml version="1.0" encoding="utf-8"?>
-<w:hdr xmlns:wpc="http://schemas.microsoft.com/office/word/2010/wordprocessingCanvas" xmlns:cx="http://schemas.microsoft.com/office/drawing/2014/chartex" xmlns:cx1="http://schemas.microsoft.com/office/drawing/2015/9/8/chartex" xmlns:cx2="http://schemas.microsoft.com/office/drawing/2015/10/21/chartex" xmlns:cx3="http://schemas.microsoft.com/office/drawing/2016/5/9/chartex" xmlns:cx4="http://schemas.microsoft.com/office/drawing/2016/5/10/chartex" xmlns:cx5="http://schemas.microsoft.com/office/drawing/2016/5/11/chartex" xmlns:cx6="http://schemas.microsoft.com/office/drawing/2016/5/12/chartex" xmlns:cx7="http://schemas.microsoft.com/office/drawing/2016/5/13/chartex" xmlns:cx8="http://schemas.microsoft.com/office/drawing/2016/5/14/chartex" xmlns:mc="http://schemas.openxmlformats.org/markup-compatibility/2006" xmlns:aink="http://schemas.microsoft.com/office/drawing/2016/ink" xmlns:am3d="http://schemas.microsoft.com/office/drawing/2017/model3d" xmlns:o="urn:schemas-microsoft-com:office:office" xmlns:oel="http://schemas.microsoft.com/office/2019/extlst" xmlns:r="http://schemas.openxmlformats.org/officeDocument/2006/relationships" xmlns:m="http://schemas.openxmlformats.org/officeDocument/2006/math" xmlns:v="urn:schemas-microsoft-com:vml" xmlns:wp14="http://schemas.microsoft.com/office/word/2010/wordprocessingDrawing" xmlns:wp="http://schemas.openxmlformats.org/drawingml/2006/wordprocessingDrawing" xmlns:w10="urn:schemas-microsoft-com:office:word" xmlns:w="http://schemas.openxmlformats.org/wordprocessingml/2006/main" xmlns:w14="http://schemas.microsoft.com/office/word/2010/wordml" xmlns:w15="http://schemas.microsoft.com/office/word/2012/wordml" xmlns:w16cex="http://schemas.microsoft.com/office/word/2018/wordml/cex" xmlns:w16cid="http://schemas.microsoft.com/office/word/2016/wordml/cid" xmlns:w16="http://schemas.microsoft.com/office/word/2018/wordml" xmlns:w16sdtdh="http://schemas.microsoft.com/office/word/2020/wordml/sdtdatahash" xmlns:w16se="http://schemas.microsoft.com/office/word/2015/wordml/symex" xmlns:wpg="http://schemas.microsoft.com/office/word/2010/wordprocessingGroup" xmlns:wpi="http://schemas.microsoft.com/office/word/2010/wordprocessingInk" xmlns:wne="http://schemas.microsoft.com/office/word/2006/wordml" xmlns:wps="http://schemas.microsoft.com/office/word/2010/wordprocessingShape" mc:Ignorable="w14 w15 w16se w16cid w16 w16cex w16sdtdh wp14">
-  <w:p>
-    <w:pPr>
-      <w:pStyle w:val="a3"/>
-    </w:pPr>
-  </w:p>
-</w:hdr>
 </file>
 
 <file path=word/styles.xml><?xml version="1.0" encoding="utf-8"?>
@@ -1365,6 +1294,7 @@
     <w:lsdException w:name="HTML Sample" w:semiHidden="1" w:unhideWhenUsed="1"/>
     <w:lsdException w:name="HTML Typewriter" w:semiHidden="1" w:unhideWhenUsed="1"/>
     <w:lsdException w:name="HTML Variable" w:semiHidden="1" w:unhideWhenUsed="1"/>
+    <w:lsdException w:name="Normal Table" w:semiHidden="1" w:unhideWhenUsed="1"/>
     <w:lsdException w:name="annotation subject" w:semiHidden="1" w:unhideWhenUsed="1"/>
     <w:lsdException w:name="No List" w:semiHidden="1" w:unhideWhenUsed="1"/>
     <w:lsdException w:name="Outline List 1" w:semiHidden="1" w:unhideWhenUsed="1"/>
@@ -1411,8 +1341,10 @@
     <w:lsdException w:name="Table Subtle 2" w:semiHidden="1" w:unhideWhenUsed="1"/>
     <w:lsdException w:name="Table Web 1" w:semiHidden="1" w:unhideWhenUsed="1"/>
     <w:lsdException w:name="Table Web 2" w:semiHidden="1" w:unhideWhenUsed="1"/>
+    <w:lsdException w:name="Table Web 3" w:semiHidden="1" w:unhideWhenUsed="1"/>
     <w:lsdException w:name="Balloon Text" w:semiHidden="1" w:unhideWhenUsed="1"/>
     <w:lsdException w:name="Table Grid" w:uiPriority="39"/>
+    <w:lsdException w:name="Table Theme" w:semiHidden="1" w:unhideWhenUsed="1"/>
     <w:lsdException w:name="Placeholder Text" w:semiHidden="1"/>
     <w:lsdException w:name="No Spacing" w:uiPriority="1" w:qFormat="1"/>
     <w:lsdException w:name="Light Shading" w:uiPriority="60"/>
@@ -1634,17 +1566,17 @@
     <w:lsdException w:name="Unresolved Mention" w:semiHidden="1" w:unhideWhenUsed="1"/>
     <w:lsdException w:name="Smart Link" w:semiHidden="1" w:unhideWhenUsed="1"/>
   </w:latentStyles>
-  <w:style w:type="paragraph" w:default="1" w:styleId="a">
+  <w:style w:type="paragraph" w:default="1" w:styleId="Normal">
     <w:name w:val="Normal"/>
     <w:qFormat/>
   </w:style>
-  <w:style w:type="character" w:default="1" w:styleId="a0">
+  <w:style w:type="character" w:default="1" w:styleId="DefaultParagraphFont">
     <w:name w:val="Default Paragraph Font"/>
     <w:uiPriority w:val="1"/>
     <w:semiHidden/>
     <w:unhideWhenUsed/>
   </w:style>
-  <w:style w:type="table" w:default="1" w:styleId="a1">
+  <w:style w:type="table" w:default="1" w:styleId="TableNormal">
     <w:name w:val="Normal Table"/>
     <w:uiPriority w:val="99"/>
     <w:semiHidden/>
@@ -1659,16 +1591,16 @@
       </w:tblCellMar>
     </w:tblPr>
   </w:style>
-  <w:style w:type="numbering" w:default="1" w:styleId="a2">
+  <w:style w:type="numbering" w:default="1" w:styleId="NoList">
     <w:name w:val="No List"/>
     <w:uiPriority w:val="99"/>
     <w:semiHidden/>
     <w:unhideWhenUsed/>
   </w:style>
-  <w:style w:type="paragraph" w:styleId="a3">
+  <w:style w:type="paragraph" w:styleId="Header">
     <w:name w:val="header"/>
-    <w:basedOn w:val="a"/>
-    <w:link w:val="a4"/>
+    <w:basedOn w:val="Normal"/>
+    <w:link w:val="HeaderChar"/>
     <w:uiPriority w:val="99"/>
     <w:unhideWhenUsed/>
     <w:rsid w:val="001F441B"/>
@@ -1680,17 +1612,17 @@
       <w:spacing w:after="0" w:line="240" w:lineRule="auto"/>
     </w:pPr>
   </w:style>
-  <w:style w:type="character" w:customStyle="1" w:styleId="a4">
-    <w:name w:val="Верхний колонтитул Знак"/>
-    <w:basedOn w:val="a0"/>
-    <w:link w:val="a3"/>
+  <w:style w:type="character" w:customStyle="1" w:styleId="HeaderChar">
+    <w:name w:val="Header Char"/>
+    <w:basedOn w:val="DefaultParagraphFont"/>
+    <w:link w:val="Header"/>
     <w:uiPriority w:val="99"/>
     <w:rsid w:val="001F441B"/>
   </w:style>
-  <w:style w:type="paragraph" w:styleId="a5">
+  <w:style w:type="paragraph" w:styleId="Footer">
     <w:name w:val="footer"/>
-    <w:basedOn w:val="a"/>
-    <w:link w:val="a6"/>
+    <w:basedOn w:val="Normal"/>
+    <w:link w:val="FooterChar"/>
     <w:uiPriority w:val="99"/>
     <w:unhideWhenUsed/>
     <w:rsid w:val="001F441B"/>
@@ -1702,10 +1634,10 @@
       <w:spacing w:after="0" w:line="240" w:lineRule="auto"/>
     </w:pPr>
   </w:style>
-  <w:style w:type="character" w:customStyle="1" w:styleId="a6">
-    <w:name w:val="Нижний колонтитул Знак"/>
-    <w:basedOn w:val="a0"/>
-    <w:link w:val="a5"/>
+  <w:style w:type="character" w:customStyle="1" w:styleId="FooterChar">
+    <w:name w:val="Footer Char"/>
+    <w:basedOn w:val="DefaultParagraphFont"/>
+    <w:link w:val="Footer"/>
     <w:uiPriority w:val="99"/>
     <w:rsid w:val="001F441B"/>
   </w:style>
@@ -2005,4 +1937,16 @@
     </a:ext>
   </a:extLst>
 </a:theme>
+</file>
+
+<file path=customXml/item1.xml><?xml version="1.0" encoding="utf-8"?>
+<b:Sources xmlns:b="http://schemas.openxmlformats.org/officeDocument/2006/bibliography" xmlns="http://schemas.openxmlformats.org/officeDocument/2006/bibliography" SelectedStyle="\APASixthEditionOfficeOnline.xsl" StyleName="APA" Version="6"/>
+</file>
+
+<file path=customXml/itemProps1.xml><?xml version="1.0" encoding="utf-8"?>
+<ds:datastoreItem xmlns:ds="http://schemas.openxmlformats.org/officeDocument/2006/customXml" ds:itemID="{25D37183-6237-49C6-9F37-1DC6FA860BC6}">
+  <ds:schemaRefs>
+    <ds:schemaRef ds:uri="http://schemas.openxmlformats.org/officeDocument/2006/bibliography"/>
+  </ds:schemaRefs>
+</ds:datastoreItem>
 </file>
--- a/LR2/60.docx
+++ b/LR2/60.docx
@@ -493,18 +493,48 @@
           <w:szCs w:val="28"/>
           <w:lang w:bidi="hi-IN"/>
         </w:rPr>
+        <w:t>Это</w:t>
+      </w:r>
+      <w:r>
+        <w:rPr>
+          <w:rFonts w:ascii="Times New Roman" w:hAnsi="Times New Roman" w:cs="Times New Roman"/>
+          <w:sz w:val="28"/>
+          <w:szCs w:val="28"/>
+          <w:lang w:bidi="hi-IN"/>
+        </w:rPr>
+        <w:t xml:space="preserve"> </w:t>
+      </w:r>
+      <w:r>
+        <w:rPr>
+          <w:rFonts w:ascii="Times New Roman" w:hAnsi="Times New Roman" w:cs="Times New Roman"/>
+          <w:sz w:val="28"/>
+          <w:szCs w:val="28"/>
+          <w:lang w:bidi="hi-IN"/>
+        </w:rPr>
+        <w:t>не значит, что…</w:t>
+      </w:r>
+    </w:p>
+    <w:p>
+      <w:pPr>
+        <w:spacing w:before="100" w:beforeAutospacing="1" w:after="100" w:afterAutospacing="1" w:line="360" w:lineRule="auto"/>
+        <w:ind w:firstLine="709"/>
+        <w:jc w:val="both"/>
+        <w:rPr>
+          <w:rFonts w:ascii="Times New Roman" w:hAnsi="Times New Roman" w:cs="Times New Roman"/>
+          <w:sz w:val="28"/>
+          <w:szCs w:val="28"/>
+          <w:lang w:bidi="hi-IN"/>
+        </w:rPr>
+      </w:pPr>
+      <w:r>
+        <w:rPr>
+          <w:rFonts w:ascii="Times New Roman" w:hAnsi="Times New Roman" w:cs="Times New Roman"/>
+          <w:sz w:val="28"/>
+          <w:szCs w:val="28"/>
+          <w:lang w:bidi="hi-IN"/>
+        </w:rPr>
         <w:lastRenderedPageBreak/>
-        <w:t>Это не значит, что…</w:t>
-      </w:r>
-      <w:r>
-        <w:rPr>
-          <w:rFonts w:ascii="Times New Roman" w:hAnsi="Times New Roman" w:cs="Times New Roman"/>
-          <w:sz w:val="28"/>
-          <w:szCs w:val="28"/>
-          <w:lang w:bidi="hi-IN"/>
-        </w:rPr>
-        <w:br/>
-        <w:t>Конечно нет, - я сразу кивнул. Однако возможности у него были. Причина была. И в</w:t>
+        <w:t>Конечно нет, - я сразу кивнул. Однако возможности у него были.Причина была. И в</w:t>
       </w:r>
       <w:r>
         <w:rPr>
@@ -1079,7 +1109,25 @@
           <w:szCs w:val="28"/>
           <w:lang w:bidi="hi-IN"/>
         </w:rPr>
-        <w:t>довольно известный, но только в определенных кругах. Как вы узнали о нем, будучи главой</w:t>
+        <w:t>довольно известный, но только в определенных кругах.</w:t>
+      </w:r>
+      <w:r>
+        <w:rPr>
+          <w:rFonts w:ascii="Times New Roman" w:hAnsi="Times New Roman" w:cs="Times New Roman"/>
+          <w:sz w:val="28"/>
+          <w:szCs w:val="28"/>
+          <w:lang w:bidi="hi-IN"/>
+        </w:rPr>
+        <w:t xml:space="preserve"> </w:t>
+      </w:r>
+      <w:r>
+        <w:rPr>
+          <w:rFonts w:ascii="Times New Roman" w:hAnsi="Times New Roman" w:cs="Times New Roman"/>
+          <w:sz w:val="28"/>
+          <w:szCs w:val="28"/>
+          <w:lang w:bidi="hi-IN"/>
+        </w:rPr>
+        <w:t>Как вы узнали о нем, будучи главой</w:t>
       </w:r>
       <w:r>
         <w:rPr>
@@ -1641,6 +1689,74 @@
     <w:uiPriority w:val="99"/>
     <w:rsid w:val="001F441B"/>
   </w:style>
+  <w:style w:type="character" w:styleId="CommentReference">
+    <w:name w:val="annotation reference"/>
+    <w:basedOn w:val="DefaultParagraphFont"/>
+    <w:uiPriority w:val="99"/>
+    <w:semiHidden/>
+    <w:unhideWhenUsed/>
+    <w:rsid w:val="00D30231"/>
+    <w:rPr>
+      <w:sz w:val="16"/>
+      <w:szCs w:val="16"/>
+    </w:rPr>
+  </w:style>
+  <w:style w:type="paragraph" w:styleId="CommentText">
+    <w:name w:val="annotation text"/>
+    <w:basedOn w:val="Normal"/>
+    <w:link w:val="CommentTextChar"/>
+    <w:uiPriority w:val="99"/>
+    <w:semiHidden/>
+    <w:unhideWhenUsed/>
+    <w:rsid w:val="00D30231"/>
+    <w:pPr>
+      <w:spacing w:line="240" w:lineRule="auto"/>
+    </w:pPr>
+    <w:rPr>
+      <w:sz w:val="20"/>
+      <w:szCs w:val="20"/>
+    </w:rPr>
+  </w:style>
+  <w:style w:type="character" w:customStyle="1" w:styleId="CommentTextChar">
+    <w:name w:val="Comment Text Char"/>
+    <w:basedOn w:val="DefaultParagraphFont"/>
+    <w:link w:val="CommentText"/>
+    <w:uiPriority w:val="99"/>
+    <w:semiHidden/>
+    <w:rsid w:val="00D30231"/>
+    <w:rPr>
+      <w:sz w:val="20"/>
+      <w:szCs w:val="20"/>
+    </w:rPr>
+  </w:style>
+  <w:style w:type="paragraph" w:styleId="CommentSubject">
+    <w:name w:val="annotation subject"/>
+    <w:basedOn w:val="CommentText"/>
+    <w:next w:val="CommentText"/>
+    <w:link w:val="CommentSubjectChar"/>
+    <w:uiPriority w:val="99"/>
+    <w:semiHidden/>
+    <w:unhideWhenUsed/>
+    <w:rsid w:val="00D30231"/>
+    <w:rPr>
+      <w:b/>
+      <w:bCs/>
+    </w:rPr>
+  </w:style>
+  <w:style w:type="character" w:customStyle="1" w:styleId="CommentSubjectChar">
+    <w:name w:val="Comment Subject Char"/>
+    <w:basedOn w:val="CommentTextChar"/>
+    <w:link w:val="CommentSubject"/>
+    <w:uiPriority w:val="99"/>
+    <w:semiHidden/>
+    <w:rsid w:val="00D30231"/>
+    <w:rPr>
+      <w:b/>
+      <w:bCs/>
+      <w:sz w:val="20"/>
+      <w:szCs w:val="20"/>
+    </w:rPr>
+  </w:style>
 </w:styles>
 </file>
 

--- a/LR2/60.docx
+++ b/LR2/60.docx
@@ -284,7 +284,7 @@
           <w:szCs w:val="28"/>
           <w:lang w:bidi="hi-IN"/>
         </w:rPr>
-        <w:t>“</w:t>
+        <w:t>«</w:t>
       </w:r>
       <w:r>
         <w:rPr>
@@ -320,7 +320,7 @@
           <w:szCs w:val="28"/>
           <w:lang w:bidi="hi-IN"/>
         </w:rPr>
-        <w:t>”</w:t>
+        <w:t>»</w:t>
       </w:r>
       <w:r>
         <w:rPr>

--- a/LR2/60.docx
+++ b/LR2/60.docx
@@ -1148,8 +1148,9 @@
         <w:t>одной из крупнейших корпораций?</w:t>
       </w:r>
     </w:p>
+    <w:p/>
     <w:sectPr>
-      <w:footerReference w:type="default" r:id="rId7"/>
+      <w:footerReference w:type="default" r:id="rId4"/>
       <w:pgSz w:w="11906" w:h="16838"/>
       <w:pgMar w:top="1134" w:right="851" w:bottom="1134" w:left="1701" w:header="709" w:footer="709" w:gutter="0"/>
       <w:cols w:space="708"/>
@@ -1157,31 +1158,6 @@
     </w:sectPr>
   </w:body>
 </w:document>
-</file>
-
-<file path=word/endnotes.xml><?xml version="1.0" encoding="utf-8"?>
-<w:endnotes xmlns:wpc="http://schemas.microsoft.com/office/word/2010/wordprocessingCanvas" xmlns:cx="http://schemas.microsoft.com/office/drawing/2014/chartex" xmlns:cx1="http://schemas.microsoft.com/office/drawing/2015/9/8/chartex" xmlns:cx2="http://schemas.microsoft.com/office/drawing/2015/10/21/chartex" xmlns:cx3="http://schemas.microsoft.com/office/drawing/2016/5/9/chartex" xmlns:cx4="http://schemas.microsoft.com/office/drawing/2016/5/10/chartex" xmlns:cx5="http://schemas.microsoft.com/office/drawing/2016/5/11/chartex" xmlns:cx6="http://schemas.microsoft.com/office/drawing/2016/5/12/chartex" xmlns:cx7="http://schemas.microsoft.com/office/drawing/2016/5/13/chartex" xmlns:cx8="http://schemas.microsoft.com/office/drawing/2016/5/14/chartex" xmlns:mc="http://schemas.openxmlformats.org/markup-compatibility/2006" xmlns:aink="http://schemas.microsoft.com/office/drawing/2016/ink" xmlns:am3d="http://schemas.microsoft.com/office/drawing/2017/model3d" xmlns:o="urn:schemas-microsoft-com:office:office" xmlns:oel="http://schemas.microsoft.com/office/2019/extlst" xmlns:r="http://schemas.openxmlformats.org/officeDocument/2006/relationships" xmlns:m="http://schemas.openxmlformats.org/officeDocument/2006/math" xmlns:v="urn:schemas-microsoft-com:vml" xmlns:wp14="http://schemas.microsoft.com/office/word/2010/wordprocessingDrawing" xmlns:wp="http://schemas.openxmlformats.org/drawingml/2006/wordprocessingDrawing" xmlns:w10="urn:schemas-microsoft-com:office:word" xmlns:w="http://schemas.openxmlformats.org/wordprocessingml/2006/main" xmlns:w14="http://schemas.microsoft.com/office/word/2010/wordml" xmlns:w15="http://schemas.microsoft.com/office/word/2012/wordml" xmlns:w16cex="http://schemas.microsoft.com/office/word/2018/wordml/cex" xmlns:w16cid="http://schemas.microsoft.com/office/word/2016/wordml/cid" xmlns:w16="http://schemas.microsoft.com/office/word/2018/wordml" xmlns:w16sdtdh="http://schemas.microsoft.com/office/word/2020/wordml/sdtdatahash" xmlns:w16se="http://schemas.microsoft.com/office/word/2015/wordml/symex" xmlns:wpg="http://schemas.microsoft.com/office/word/2010/wordprocessingGroup" xmlns:wpi="http://schemas.microsoft.com/office/word/2010/wordprocessingInk" xmlns:wne="http://schemas.microsoft.com/office/word/2006/wordml" xmlns:wps="http://schemas.microsoft.com/office/word/2010/wordprocessingShape" mc:Ignorable="w14 w15 w16se w16cid w16 w16cex w16sdtdh wp14">
-  <w:endnote w:type="separator" w:id="-1">
-    <w:p>
-      <w:pPr>
-        <w:spacing w:after="0" w:line="240" w:lineRule="auto"/>
-      </w:pPr>
-      <w:r>
-        <w:separator/>
-      </w:r>
-    </w:p>
-  </w:endnote>
-  <w:endnote w:type="continuationSeparator" w:id="0">
-    <w:p>
-      <w:pPr>
-        <w:spacing w:after="0" w:line="240" w:lineRule="auto"/>
-      </w:pPr>
-      <w:r>
-        <w:continuationSeparator/>
-      </w:r>
-    </w:p>
-  </w:endnote>
-</w:endnotes>
 </file>
 
 <file path=word/footer1.xml><?xml version="1.0" encoding="utf-8"?>
@@ -1192,31 +1168,6 @@
     </w:pPr>
   </w:p>
 </w:ftr>
-</file>
-
-<file path=word/footnotes.xml><?xml version="1.0" encoding="utf-8"?>
-<w:footnotes xmlns:wpc="http://schemas.microsoft.com/office/word/2010/wordprocessingCanvas" xmlns:cx="http://schemas.microsoft.com/office/drawing/2014/chartex" xmlns:cx1="http://schemas.microsoft.com/office/drawing/2015/9/8/chartex" xmlns:cx2="http://schemas.microsoft.com/office/drawing/2015/10/21/chartex" xmlns:cx3="http://schemas.microsoft.com/office/drawing/2016/5/9/chartex" xmlns:cx4="http://schemas.microsoft.com/office/drawing/2016/5/10/chartex" xmlns:cx5="http://schemas.microsoft.com/office/drawing/2016/5/11/chartex" xmlns:cx6="http://schemas.microsoft.com/office/drawing/2016/5/12/chartex" xmlns:cx7="http://schemas.microsoft.com/office/drawing/2016/5/13/chartex" xmlns:cx8="http://schemas.microsoft.com/office/drawing/2016/5/14/chartex" xmlns:mc="http://schemas.openxmlformats.org/markup-compatibility/2006" xmlns:aink="http://schemas.microsoft.com/office/drawing/2016/ink" xmlns:am3d="http://schemas.microsoft.com/office/drawing/2017/model3d" xmlns:o="urn:schemas-microsoft-com:office:office" xmlns:oel="http://schemas.microsoft.com/office/2019/extlst" xmlns:r="http://schemas.openxmlformats.org/officeDocument/2006/relationships" xmlns:m="http://schemas.openxmlformats.org/officeDocument/2006/math" xmlns:v="urn:schemas-microsoft-com:vml" xmlns:wp14="http://schemas.microsoft.com/office/word/2010/wordprocessingDrawing" xmlns:wp="http://schemas.openxmlformats.org/drawingml/2006/wordprocessingDrawing" xmlns:w10="urn:schemas-microsoft-com:office:word" xmlns:w="http://schemas.openxmlformats.org/wordprocessingml/2006/main" xmlns:w14="http://schemas.microsoft.com/office/word/2010/wordml" xmlns:w15="http://schemas.microsoft.com/office/word/2012/wordml" xmlns:w16cex="http://schemas.microsoft.com/office/word/2018/wordml/cex" xmlns:w16cid="http://schemas.microsoft.com/office/word/2016/wordml/cid" xmlns:w16="http://schemas.microsoft.com/office/word/2018/wordml" xmlns:w16sdtdh="http://schemas.microsoft.com/office/word/2020/wordml/sdtdatahash" xmlns:w16se="http://schemas.microsoft.com/office/word/2015/wordml/symex" xmlns:wpg="http://schemas.microsoft.com/office/word/2010/wordprocessingGroup" xmlns:wpi="http://schemas.microsoft.com/office/word/2010/wordprocessingInk" xmlns:wne="http://schemas.microsoft.com/office/word/2006/wordml" xmlns:wps="http://schemas.microsoft.com/office/word/2010/wordprocessingShape" mc:Ignorable="w14 w15 w16se w16cid w16 w16cex w16sdtdh wp14">
-  <w:footnote w:type="separator" w:id="-1">
-    <w:p>
-      <w:pPr>
-        <w:spacing w:after="0" w:line="240" w:lineRule="auto"/>
-      </w:pPr>
-      <w:r>
-        <w:separator/>
-      </w:r>
-    </w:p>
-  </w:footnote>
-  <w:footnote w:type="continuationSeparator" w:id="0">
-    <w:p>
-      <w:pPr>
-        <w:spacing w:after="0" w:line="240" w:lineRule="auto"/>
-      </w:pPr>
-      <w:r>
-        <w:continuationSeparator/>
-      </w:r>
-    </w:p>
-  </w:footnote>
-</w:footnotes>
 </file>
 
 <file path=word/styles.xml><?xml version="1.0" encoding="utf-8"?>
@@ -1342,7 +1293,6 @@
     <w:lsdException w:name="HTML Sample" w:semiHidden="1" w:unhideWhenUsed="1"/>
     <w:lsdException w:name="HTML Typewriter" w:semiHidden="1" w:unhideWhenUsed="1"/>
     <w:lsdException w:name="HTML Variable" w:semiHidden="1" w:unhideWhenUsed="1"/>
-    <w:lsdException w:name="Normal Table" w:semiHidden="1" w:unhideWhenUsed="1"/>
     <w:lsdException w:name="annotation subject" w:semiHidden="1" w:unhideWhenUsed="1"/>
     <w:lsdException w:name="No List" w:semiHidden="1" w:unhideWhenUsed="1"/>
     <w:lsdException w:name="Outline List 1" w:semiHidden="1" w:unhideWhenUsed="1"/>
@@ -1389,10 +1339,8 @@
     <w:lsdException w:name="Table Subtle 2" w:semiHidden="1" w:unhideWhenUsed="1"/>
     <w:lsdException w:name="Table Web 1" w:semiHidden="1" w:unhideWhenUsed="1"/>
     <w:lsdException w:name="Table Web 2" w:semiHidden="1" w:unhideWhenUsed="1"/>
-    <w:lsdException w:name="Table Web 3" w:semiHidden="1" w:unhideWhenUsed="1"/>
     <w:lsdException w:name="Balloon Text" w:semiHidden="1" w:unhideWhenUsed="1"/>
     <w:lsdException w:name="Table Grid" w:uiPriority="39"/>
-    <w:lsdException w:name="Table Theme" w:semiHidden="1" w:unhideWhenUsed="1"/>
     <w:lsdException w:name="Placeholder Text" w:semiHidden="1"/>
     <w:lsdException w:name="No Spacing" w:uiPriority="1" w:qFormat="1"/>
     <w:lsdException w:name="Light Shading" w:uiPriority="60"/>
@@ -1617,6 +1565,7 @@
   <w:style w:type="paragraph" w:default="1" w:styleId="Normal">
     <w:name w:val="Normal"/>
     <w:qFormat/>
+    <w:rsid w:val="00017E0F"/>
   </w:style>
   <w:style w:type="character" w:default="1" w:styleId="DefaultParagraphFont">
     <w:name w:val="Default Paragraph Font"/>
@@ -1645,35 +1594,13 @@
     <w:semiHidden/>
     <w:unhideWhenUsed/>
   </w:style>
-  <w:style w:type="paragraph" w:styleId="Header">
-    <w:name w:val="header"/>
-    <w:basedOn w:val="Normal"/>
-    <w:link w:val="HeaderChar"/>
-    <w:uiPriority w:val="99"/>
-    <w:unhideWhenUsed/>
-    <w:rsid w:val="001F441B"/>
-    <w:pPr>
-      <w:tabs>
-        <w:tab w:val="center" w:pos="4677"/>
-        <w:tab w:val="right" w:pos="9355"/>
-      </w:tabs>
-      <w:spacing w:after="0" w:line="240" w:lineRule="auto"/>
-    </w:pPr>
-  </w:style>
-  <w:style w:type="character" w:customStyle="1" w:styleId="HeaderChar">
-    <w:name w:val="Header Char"/>
-    <w:basedOn w:val="DefaultParagraphFont"/>
-    <w:link w:val="Header"/>
-    <w:uiPriority w:val="99"/>
-    <w:rsid w:val="001F441B"/>
-  </w:style>
   <w:style w:type="paragraph" w:styleId="Footer">
     <w:name w:val="footer"/>
     <w:basedOn w:val="Normal"/>
     <w:link w:val="FooterChar"/>
     <w:uiPriority w:val="99"/>
     <w:unhideWhenUsed/>
-    <w:rsid w:val="001F441B"/>
+    <w:rsid w:val="00017E0F"/>
     <w:pPr>
       <w:tabs>
         <w:tab w:val="center" w:pos="4677"/>
@@ -1687,75 +1614,7 @@
     <w:basedOn w:val="DefaultParagraphFont"/>
     <w:link w:val="Footer"/>
     <w:uiPriority w:val="99"/>
-    <w:rsid w:val="001F441B"/>
-  </w:style>
-  <w:style w:type="character" w:styleId="CommentReference">
-    <w:name w:val="annotation reference"/>
-    <w:basedOn w:val="DefaultParagraphFont"/>
-    <w:uiPriority w:val="99"/>
-    <w:semiHidden/>
-    <w:unhideWhenUsed/>
-    <w:rsid w:val="00D30231"/>
-    <w:rPr>
-      <w:sz w:val="16"/>
-      <w:szCs w:val="16"/>
-    </w:rPr>
-  </w:style>
-  <w:style w:type="paragraph" w:styleId="CommentText">
-    <w:name w:val="annotation text"/>
-    <w:basedOn w:val="Normal"/>
-    <w:link w:val="CommentTextChar"/>
-    <w:uiPriority w:val="99"/>
-    <w:semiHidden/>
-    <w:unhideWhenUsed/>
-    <w:rsid w:val="00D30231"/>
-    <w:pPr>
-      <w:spacing w:line="240" w:lineRule="auto"/>
-    </w:pPr>
-    <w:rPr>
-      <w:sz w:val="20"/>
-      <w:szCs w:val="20"/>
-    </w:rPr>
-  </w:style>
-  <w:style w:type="character" w:customStyle="1" w:styleId="CommentTextChar">
-    <w:name w:val="Comment Text Char"/>
-    <w:basedOn w:val="DefaultParagraphFont"/>
-    <w:link w:val="CommentText"/>
-    <w:uiPriority w:val="99"/>
-    <w:semiHidden/>
-    <w:rsid w:val="00D30231"/>
-    <w:rPr>
-      <w:sz w:val="20"/>
-      <w:szCs w:val="20"/>
-    </w:rPr>
-  </w:style>
-  <w:style w:type="paragraph" w:styleId="CommentSubject">
-    <w:name w:val="annotation subject"/>
-    <w:basedOn w:val="CommentText"/>
-    <w:next w:val="CommentText"/>
-    <w:link w:val="CommentSubjectChar"/>
-    <w:uiPriority w:val="99"/>
-    <w:semiHidden/>
-    <w:unhideWhenUsed/>
-    <w:rsid w:val="00D30231"/>
-    <w:rPr>
-      <w:b/>
-      <w:bCs/>
-    </w:rPr>
-  </w:style>
-  <w:style w:type="character" w:customStyle="1" w:styleId="CommentSubjectChar">
-    <w:name w:val="Comment Subject Char"/>
-    <w:basedOn w:val="CommentTextChar"/>
-    <w:link w:val="CommentSubject"/>
-    <w:uiPriority w:val="99"/>
-    <w:semiHidden/>
-    <w:rsid w:val="00D30231"/>
-    <w:rPr>
-      <w:b/>
-      <w:bCs/>
-      <w:sz w:val="20"/>
-      <w:szCs w:val="20"/>
-    </w:rPr>
+    <w:rsid w:val="00017E0F"/>
   </w:style>
 </w:styles>
 </file>
@@ -2053,16 +1912,4 @@
     </a:ext>
   </a:extLst>
 </a:theme>
-</file>
-
-<file path=customXml/item1.xml><?xml version="1.0" encoding="utf-8"?>
-<b:Sources xmlns:b="http://schemas.openxmlformats.org/officeDocument/2006/bibliography" xmlns="http://schemas.openxmlformats.org/officeDocument/2006/bibliography" SelectedStyle="\APASixthEditionOfficeOnline.xsl" StyleName="APA" Version="6"/>
-</file>
-
-<file path=customXml/itemProps1.xml><?xml version="1.0" encoding="utf-8"?>
-<ds:datastoreItem xmlns:ds="http://schemas.openxmlformats.org/officeDocument/2006/customXml" ds:itemID="{25D37183-6237-49C6-9F37-1DC6FA860BC6}">
-  <ds:schemaRefs>
-    <ds:schemaRef ds:uri="http://schemas.openxmlformats.org/officeDocument/2006/bibliography"/>
-  </ds:schemaRefs>
-</ds:datastoreItem>
 </file>
--- a/LR2/60.docx
+++ b/LR2/60.docx
@@ -1148,9 +1148,8 @@
         <w:t>одной из крупнейших корпораций?</w:t>
       </w:r>
     </w:p>
-    <w:p/>
     <w:sectPr>
-      <w:footerReference w:type="default" r:id="rId4"/>
+      <w:footerReference w:type="default" r:id="rId6"/>
       <w:pgSz w:w="11906" w:h="16838"/>
       <w:pgMar w:top="1134" w:right="851" w:bottom="1134" w:left="1701" w:header="709" w:footer="709" w:gutter="0"/>
       <w:cols w:space="708"/>
@@ -1158,6 +1157,31 @@
     </w:sectPr>
   </w:body>
 </w:document>
+</file>
+
+<file path=word/endnotes.xml><?xml version="1.0" encoding="utf-8"?>
+<w:endnotes xmlns:wpc="http://schemas.microsoft.com/office/word/2010/wordprocessingCanvas" xmlns:cx="http://schemas.microsoft.com/office/drawing/2014/chartex" xmlns:cx1="http://schemas.microsoft.com/office/drawing/2015/9/8/chartex" xmlns:cx2="http://schemas.microsoft.com/office/drawing/2015/10/21/chartex" xmlns:cx3="http://schemas.microsoft.com/office/drawing/2016/5/9/chartex" xmlns:cx4="http://schemas.microsoft.com/office/drawing/2016/5/10/chartex" xmlns:cx5="http://schemas.microsoft.com/office/drawing/2016/5/11/chartex" xmlns:cx6="http://schemas.microsoft.com/office/drawing/2016/5/12/chartex" xmlns:cx7="http://schemas.microsoft.com/office/drawing/2016/5/13/chartex" xmlns:cx8="http://schemas.microsoft.com/office/drawing/2016/5/14/chartex" xmlns:mc="http://schemas.openxmlformats.org/markup-compatibility/2006" xmlns:aink="http://schemas.microsoft.com/office/drawing/2016/ink" xmlns:am3d="http://schemas.microsoft.com/office/drawing/2017/model3d" xmlns:o="urn:schemas-microsoft-com:office:office" xmlns:oel="http://schemas.microsoft.com/office/2019/extlst" xmlns:r="http://schemas.openxmlformats.org/officeDocument/2006/relationships" xmlns:m="http://schemas.openxmlformats.org/officeDocument/2006/math" xmlns:v="urn:schemas-microsoft-com:vml" xmlns:wp14="http://schemas.microsoft.com/office/word/2010/wordprocessingDrawing" xmlns:wp="http://schemas.openxmlformats.org/drawingml/2006/wordprocessingDrawing" xmlns:w10="urn:schemas-microsoft-com:office:word" xmlns:w="http://schemas.openxmlformats.org/wordprocessingml/2006/main" xmlns:w14="http://schemas.microsoft.com/office/word/2010/wordml" xmlns:w15="http://schemas.microsoft.com/office/word/2012/wordml" xmlns:w16cex="http://schemas.microsoft.com/office/word/2018/wordml/cex" xmlns:w16cid="http://schemas.microsoft.com/office/word/2016/wordml/cid" xmlns:w16="http://schemas.microsoft.com/office/word/2018/wordml" xmlns:w16sdtdh="http://schemas.microsoft.com/office/word/2020/wordml/sdtdatahash" xmlns:w16se="http://schemas.microsoft.com/office/word/2015/wordml/symex" xmlns:wpg="http://schemas.microsoft.com/office/word/2010/wordprocessingGroup" xmlns:wpi="http://schemas.microsoft.com/office/word/2010/wordprocessingInk" xmlns:wne="http://schemas.microsoft.com/office/word/2006/wordml" xmlns:wps="http://schemas.microsoft.com/office/word/2010/wordprocessingShape" mc:Ignorable="w14 w15 w16se w16cid w16 w16cex w16sdtdh wp14">
+  <w:endnote w:type="separator" w:id="-1">
+    <w:p>
+      <w:pPr>
+        <w:spacing w:after="0" w:line="240" w:lineRule="auto"/>
+      </w:pPr>
+      <w:r>
+        <w:separator/>
+      </w:r>
+    </w:p>
+  </w:endnote>
+  <w:endnote w:type="continuationSeparator" w:id="0">
+    <w:p>
+      <w:pPr>
+        <w:spacing w:after="0" w:line="240" w:lineRule="auto"/>
+      </w:pPr>
+      <w:r>
+        <w:continuationSeparator/>
+      </w:r>
+    </w:p>
+  </w:endnote>
+</w:endnotes>
 </file>
 
 <file path=word/footer1.xml><?xml version="1.0" encoding="utf-8"?>
@@ -1168,6 +1192,31 @@
     </w:pPr>
   </w:p>
 </w:ftr>
+</file>
+
+<file path=word/footnotes.xml><?xml version="1.0" encoding="utf-8"?>
+<w:footnotes xmlns:wpc="http://schemas.microsoft.com/office/word/2010/wordprocessingCanvas" xmlns:cx="http://schemas.microsoft.com/office/drawing/2014/chartex" xmlns:cx1="http://schemas.microsoft.com/office/drawing/2015/9/8/chartex" xmlns:cx2="http://schemas.microsoft.com/office/drawing/2015/10/21/chartex" xmlns:cx3="http://schemas.microsoft.com/office/drawing/2016/5/9/chartex" xmlns:cx4="http://schemas.microsoft.com/office/drawing/2016/5/10/chartex" xmlns:cx5="http://schemas.microsoft.com/office/drawing/2016/5/11/chartex" xmlns:cx6="http://schemas.microsoft.com/office/drawing/2016/5/12/chartex" xmlns:cx7="http://schemas.microsoft.com/office/drawing/2016/5/13/chartex" xmlns:cx8="http://schemas.microsoft.com/office/drawing/2016/5/14/chartex" xmlns:mc="http://schemas.openxmlformats.org/markup-compatibility/2006" xmlns:aink="http://schemas.microsoft.com/office/drawing/2016/ink" xmlns:am3d="http://schemas.microsoft.com/office/drawing/2017/model3d" xmlns:o="urn:schemas-microsoft-com:office:office" xmlns:oel="http://schemas.microsoft.com/office/2019/extlst" xmlns:r="http://schemas.openxmlformats.org/officeDocument/2006/relationships" xmlns:m="http://schemas.openxmlformats.org/officeDocument/2006/math" xmlns:v="urn:schemas-microsoft-com:vml" xmlns:wp14="http://schemas.microsoft.com/office/word/2010/wordprocessingDrawing" xmlns:wp="http://schemas.openxmlformats.org/drawingml/2006/wordprocessingDrawing" xmlns:w10="urn:schemas-microsoft-com:office:word" xmlns:w="http://schemas.openxmlformats.org/wordprocessingml/2006/main" xmlns:w14="http://schemas.microsoft.com/office/word/2010/wordml" xmlns:w15="http://schemas.microsoft.com/office/word/2012/wordml" xmlns:w16cex="http://schemas.microsoft.com/office/word/2018/wordml/cex" xmlns:w16cid="http://schemas.microsoft.com/office/word/2016/wordml/cid" xmlns:w16="http://schemas.microsoft.com/office/word/2018/wordml" xmlns:w16sdtdh="http://schemas.microsoft.com/office/word/2020/wordml/sdtdatahash" xmlns:w16se="http://schemas.microsoft.com/office/word/2015/wordml/symex" xmlns:wpg="http://schemas.microsoft.com/office/word/2010/wordprocessingGroup" xmlns:wpi="http://schemas.microsoft.com/office/word/2010/wordprocessingInk" xmlns:wne="http://schemas.microsoft.com/office/word/2006/wordml" xmlns:wps="http://schemas.microsoft.com/office/word/2010/wordprocessingShape" mc:Ignorable="w14 w15 w16se w16cid w16 w16cex w16sdtdh wp14">
+  <w:footnote w:type="separator" w:id="-1">
+    <w:p>
+      <w:pPr>
+        <w:spacing w:after="0" w:line="240" w:lineRule="auto"/>
+      </w:pPr>
+      <w:r>
+        <w:separator/>
+      </w:r>
+    </w:p>
+  </w:footnote>
+  <w:footnote w:type="continuationSeparator" w:id="0">
+    <w:p>
+      <w:pPr>
+        <w:spacing w:after="0" w:line="240" w:lineRule="auto"/>
+      </w:pPr>
+      <w:r>
+        <w:continuationSeparator/>
+      </w:r>
+    </w:p>
+  </w:footnote>
+</w:footnotes>
 </file>
 
 <file path=word/styles.xml><?xml version="1.0" encoding="utf-8"?>
@@ -1293,6 +1342,7 @@
     <w:lsdException w:name="HTML Sample" w:semiHidden="1" w:unhideWhenUsed="1"/>
     <w:lsdException w:name="HTML Typewriter" w:semiHidden="1" w:unhideWhenUsed="1"/>
     <w:lsdException w:name="HTML Variable" w:semiHidden="1" w:unhideWhenUsed="1"/>
+    <w:lsdException w:name="Normal Table" w:semiHidden="1" w:unhideWhenUsed="1"/>
     <w:lsdException w:name="annotation subject" w:semiHidden="1" w:unhideWhenUsed="1"/>
     <w:lsdException w:name="No List" w:semiHidden="1" w:unhideWhenUsed="1"/>
     <w:lsdException w:name="Outline List 1" w:semiHidden="1" w:unhideWhenUsed="1"/>
@@ -1339,8 +1389,10 @@
     <w:lsdException w:name="Table Subtle 2" w:semiHidden="1" w:unhideWhenUsed="1"/>
     <w:lsdException w:name="Table Web 1" w:semiHidden="1" w:unhideWhenUsed="1"/>
     <w:lsdException w:name="Table Web 2" w:semiHidden="1" w:unhideWhenUsed="1"/>
+    <w:lsdException w:name="Table Web 3" w:semiHidden="1" w:unhideWhenUsed="1"/>
     <w:lsdException w:name="Balloon Text" w:semiHidden="1" w:unhideWhenUsed="1"/>
     <w:lsdException w:name="Table Grid" w:uiPriority="39"/>
+    <w:lsdException w:name="Table Theme" w:semiHidden="1" w:unhideWhenUsed="1"/>
     <w:lsdException w:name="Placeholder Text" w:semiHidden="1"/>
     <w:lsdException w:name="No Spacing" w:uiPriority="1" w:qFormat="1"/>
     <w:lsdException w:name="Light Shading" w:uiPriority="60"/>

--- a/LR2/60.docx
+++ b/LR2/60.docx
@@ -391,7 +391,7 @@
           <w:szCs w:val="28"/>
           <w:lang w:bidi="hi-IN"/>
         </w:rPr>
-        <w:t>Так что все мои отчеты шли через OzCorp, - продолжила Айрис. - То есть Менкен, как</w:t>
+        <w:t>Так что все мои отчеты шли через OzCorp, - продолжила Айрис. -То есть Менкен, как</w:t>
       </w:r>
       <w:r>
         <w:rPr>
@@ -534,7 +534,25 @@
           <w:lang w:bidi="hi-IN"/>
         </w:rPr>
         <w:lastRenderedPageBreak/>
-        <w:t>Конечно нет, - я сразу кивнул. Однако возможности у него были.Причина была. И в</w:t>
+        <w:t>Конечно нет, -</w:t>
+      </w:r>
+      <w:r>
+        <w:rPr>
+          <w:rFonts w:ascii="Times New Roman" w:hAnsi="Times New Roman" w:cs="Times New Roman"/>
+          <w:sz w:val="28"/>
+          <w:szCs w:val="28"/>
+          <w:lang w:bidi="hi-IN"/>
+        </w:rPr>
+        <w:t xml:space="preserve"> </w:t>
+      </w:r>
+      <w:r>
+        <w:rPr>
+          <w:rFonts w:ascii="Times New Roman" w:hAnsi="Times New Roman" w:cs="Times New Roman"/>
+          <w:sz w:val="28"/>
+          <w:szCs w:val="28"/>
+          <w:lang w:bidi="hi-IN"/>
+        </w:rPr>
+        <w:t>я сразу кивнул. Однако возможности у него были.Причина была. И в</w:t>
       </w:r>
       <w:r>
         <w:rPr>
@@ -918,7 +936,25 @@
           <w:szCs w:val="28"/>
           <w:lang w:bidi="hi-IN"/>
         </w:rPr>
-        <w:t>разговоре. - Однако мы знаем, у кого есть эти средства.</w:t>
+        <w:t>разговоре. -</w:t>
+      </w:r>
+      <w:r>
+        <w:rPr>
+          <w:rFonts w:ascii="Times New Roman" w:hAnsi="Times New Roman" w:cs="Times New Roman"/>
+          <w:sz w:val="28"/>
+          <w:szCs w:val="28"/>
+          <w:lang w:bidi="hi-IN"/>
+        </w:rPr>
+        <w:t xml:space="preserve"> </w:t>
+      </w:r>
+      <w:r>
+        <w:rPr>
+          <w:rFonts w:ascii="Times New Roman" w:hAnsi="Times New Roman" w:cs="Times New Roman"/>
+          <w:sz w:val="28"/>
+          <w:szCs w:val="28"/>
+          <w:lang w:bidi="hi-IN"/>
+        </w:rPr>
+        <w:t>Однако мы знаем, у кого есть эти средства.</w:t>
       </w:r>
     </w:p>
     <w:p>
@@ -1091,7 +1127,25 @@
           <w:szCs w:val="28"/>
           <w:lang w:bidi="hi-IN"/>
         </w:rPr>
-        <w:t>Университет Латверии - колледж только для латверцев, я начал выкручивать пальцы. - Да,</w:t>
+        <w:t>Университет Латверии - колледж только для латверцев, я начал выкручивать пальцы. -</w:t>
+      </w:r>
+      <w:r>
+        <w:rPr>
+          <w:rFonts w:ascii="Times New Roman" w:hAnsi="Times New Roman" w:cs="Times New Roman"/>
+          <w:sz w:val="28"/>
+          <w:szCs w:val="28"/>
+          <w:lang w:bidi="hi-IN"/>
+        </w:rPr>
+        <w:t xml:space="preserve"> </w:t>
+      </w:r>
+      <w:r>
+        <w:rPr>
+          <w:rFonts w:ascii="Times New Roman" w:hAnsi="Times New Roman" w:cs="Times New Roman"/>
+          <w:sz w:val="28"/>
+          <w:szCs w:val="28"/>
+          <w:lang w:bidi="hi-IN"/>
+        </w:rPr>
+        <w:t>Да,</w:t>
       </w:r>
       <w:r>
         <w:rPr>

--- a/LR2/60.docx
+++ b/LR2/60.docx
@@ -9,6 +9,7 @@
         <w:jc w:val="both"/>
         <w:rPr>
           <w:rFonts w:ascii="Times New Roman" w:hAnsi="Times New Roman" w:cs="Times New Roman"/>
+          <w:color w:val="000000" w:themeColor="text1"/>
           <w:sz w:val="28"/>
           <w:szCs w:val="28"/>
           <w:lang w:bidi="hi-IN"/>
@@ -39,7 +40,7 @@
           <w:szCs w:val="28"/>
           <w:lang w:bidi="hi-IN"/>
         </w:rPr>
-        <w:t>кандидаты были еще хуже… К тому же Дональд был единственным, кто голосовал против</w:t>
+        <w:t>кандидаты были еще хуже…</w:t>
       </w:r>
       <w:r>
         <w:rPr>
@@ -57,29 +58,7 @@
           <w:szCs w:val="28"/>
           <w:lang w:bidi="hi-IN"/>
         </w:rPr>
-        <w:t>моего ухода с поста генерального директора.</w:t>
-      </w:r>
-    </w:p>
-    <w:p>
-      <w:pPr>
-        <w:spacing w:before="100" w:beforeAutospacing="1" w:after="100" w:afterAutospacing="1" w:line="360" w:lineRule="auto"/>
-        <w:ind w:firstLine="709"/>
-        <w:jc w:val="both"/>
-        <w:rPr>
-          <w:rFonts w:ascii="Times New Roman" w:hAnsi="Times New Roman" w:cs="Times New Roman"/>
-          <w:sz w:val="28"/>
-          <w:szCs w:val="28"/>
-          <w:lang w:bidi="hi-IN"/>
-        </w:rPr>
-      </w:pPr>
-      <w:r>
-        <w:rPr>
-          <w:rFonts w:ascii="Times New Roman" w:hAnsi="Times New Roman" w:cs="Times New Roman"/>
-          <w:sz w:val="28"/>
-          <w:szCs w:val="28"/>
-          <w:lang w:bidi="hi-IN"/>
-        </w:rPr>
-        <w:t>Ой! Я позволяю улыбке коснуться края моих губ. - Легко голосовать "против", когда</w:t>
+        <w:t>К тому же Дональд был единственным, кто голосовал против</w:t>
       </w:r>
       <w:r>
         <w:rPr>
@@ -97,11 +76,46 @@
           <w:szCs w:val="28"/>
           <w:lang w:bidi="hi-IN"/>
         </w:rPr>
-        <w:t>знаешь, что твой голос ничего не изменит, потому что все остальные будут "за". Кроме того,</w:t>
-      </w:r>
-      <w:r>
-        <w:rPr>
-          <w:rFonts w:ascii="Times New Roman" w:hAnsi="Times New Roman" w:cs="Times New Roman"/>
+        <w:t xml:space="preserve">моего ухода с поста генерального </w:t>
+      </w:r>
+      <w:r>
+        <w:rPr>
+          <w:rFonts w:ascii="Times New Roman" w:hAnsi="Times New Roman" w:cs="Times New Roman"/>
+          <w:color w:val="000000" w:themeColor="text1"/>
+          <w:sz w:val="28"/>
+          <w:szCs w:val="28"/>
+          <w:lang w:bidi="hi-IN"/>
+        </w:rPr>
+        <w:t>директора.</w:t>
+      </w:r>
+    </w:p>
+    <w:p>
+      <w:pPr>
+        <w:spacing w:before="100" w:beforeAutospacing="1" w:after="100" w:afterAutospacing="1" w:line="360" w:lineRule="auto"/>
+        <w:ind w:firstLine="709"/>
+        <w:jc w:val="both"/>
+        <w:rPr>
+          <w:rFonts w:ascii="Times New Roman" w:hAnsi="Times New Roman" w:cs="Times New Roman"/>
+          <w:color w:val="000000" w:themeColor="text1"/>
+          <w:sz w:val="28"/>
+          <w:szCs w:val="28"/>
+          <w:lang w:bidi="hi-IN"/>
+        </w:rPr>
+      </w:pPr>
+      <w:r>
+        <w:rPr>
+          <w:rFonts w:ascii="Times New Roman" w:hAnsi="Times New Roman" w:cs="Times New Roman"/>
+          <w:color w:val="000000" w:themeColor="text1"/>
+          <w:sz w:val="28"/>
+          <w:szCs w:val="28"/>
+          <w:lang w:bidi="hi-IN"/>
+        </w:rPr>
+        <w:t>Ой! Я позволяю улыбке коснуться края моих губ. -</w:t>
+      </w:r>
+      <w:r>
+        <w:rPr>
+          <w:rFonts w:ascii="Times New Roman" w:hAnsi="Times New Roman" w:cs="Times New Roman"/>
+          <w:color w:val="000000" w:themeColor="text1"/>
           <w:sz w:val="28"/>
           <w:szCs w:val="28"/>
           <w:lang w:bidi="hi-IN"/>
@@ -111,28 +125,31 @@
       <w:r>
         <w:rPr>
           <w:rFonts w:ascii="Times New Roman" w:hAnsi="Times New Roman" w:cs="Times New Roman"/>
-          <w:sz w:val="28"/>
-          <w:szCs w:val="28"/>
-          <w:lang w:bidi="hi-IN"/>
-        </w:rPr>
-        <w:t>он купил вашу лояльность этим ходом.</w:t>
-      </w:r>
-    </w:p>
-    <w:p>
-      <w:pPr>
-        <w:spacing w:before="100" w:beforeAutospacing="1" w:after="100" w:afterAutospacing="1" w:line="360" w:lineRule="auto"/>
-        <w:ind w:firstLine="709"/>
-        <w:jc w:val="both"/>
-        <w:rPr>
-          <w:rFonts w:ascii="Times New Roman" w:hAnsi="Times New Roman" w:cs="Times New Roman"/>
-          <w:sz w:val="28"/>
-          <w:szCs w:val="28"/>
-          <w:lang w:bidi="hi-IN"/>
-        </w:rPr>
-      </w:pPr>
-      <w:r>
-        <w:rPr>
-          <w:rFonts w:ascii="Times New Roman" w:hAnsi="Times New Roman" w:cs="Times New Roman"/>
+          <w:color w:val="000000" w:themeColor="text1"/>
+          <w:sz w:val="28"/>
+          <w:szCs w:val="28"/>
+          <w:lang w:bidi="hi-IN"/>
+        </w:rPr>
+        <w:t>Легко голосовать "против", когда знаешь, что твой голос ничего не изменит, потому что все остальные будут "за". Кроме того, он купил вашу лояльность этим ходом.</w:t>
+      </w:r>
+    </w:p>
+    <w:p>
+      <w:pPr>
+        <w:spacing w:before="100" w:beforeAutospacing="1" w:after="100" w:afterAutospacing="1" w:line="360" w:lineRule="auto"/>
+        <w:ind w:firstLine="709"/>
+        <w:jc w:val="both"/>
+        <w:rPr>
+          <w:rFonts w:ascii="Times New Roman" w:hAnsi="Times New Roman" w:cs="Times New Roman"/>
+          <w:color w:val="000000" w:themeColor="text1"/>
+          <w:sz w:val="28"/>
+          <w:szCs w:val="28"/>
+          <w:lang w:bidi="hi-IN"/>
+        </w:rPr>
+      </w:pPr>
+      <w:r>
+        <w:rPr>
+          <w:rFonts w:ascii="Times New Roman" w:hAnsi="Times New Roman" w:cs="Times New Roman"/>
+          <w:color w:val="000000" w:themeColor="text1"/>
           <w:sz w:val="28"/>
           <w:szCs w:val="28"/>
           <w:lang w:bidi="hi-IN"/>
@@ -142,28 +159,244 @@
     </w:p>
     <w:p>
       <w:pPr>
-        <w:spacing w:before="100" w:beforeAutospacing="1" w:after="100" w:afterAutospacing="1" w:line="360" w:lineRule="auto"/>
-        <w:ind w:firstLine="709"/>
-        <w:jc w:val="both"/>
-        <w:rPr>
-          <w:rFonts w:ascii="Times New Roman" w:hAnsi="Times New Roman" w:cs="Times New Roman"/>
-          <w:sz w:val="28"/>
-          <w:szCs w:val="28"/>
-          <w:lang w:bidi="hi-IN"/>
-        </w:rPr>
-      </w:pPr>
-      <w:r>
-        <w:rPr>
-          <w:rFonts w:ascii="Times New Roman" w:hAnsi="Times New Roman" w:cs="Times New Roman"/>
-          <w:sz w:val="28"/>
-          <w:szCs w:val="28"/>
-          <w:lang w:bidi="hi-IN"/>
-        </w:rPr>
-        <w:t>Я не могу, я согласен. «Однако я также знаю, что в любой неразберихе всегда нужно</w:t>
-      </w:r>
-      <w:r>
-        <w:rPr>
-          <w:rFonts w:ascii="Times New Roman" w:hAnsi="Times New Roman" w:cs="Times New Roman"/>
+        <w:spacing w:before="100" w:beforeAutospacing="1" w:after="100" w:afterAutospacing="1" w:line="480" w:lineRule="auto"/>
+        <w:ind w:firstLine="709"/>
+        <w:jc w:val="both"/>
+        <w:rPr>
+          <w:rFonts w:ascii="Times New Roman" w:hAnsi="Times New Roman" w:cs="Times New Roman"/>
+          <w:color w:val="000000" w:themeColor="text1"/>
+          <w:sz w:val="28"/>
+          <w:szCs w:val="28"/>
+          <w:lang w:bidi="hi-IN"/>
+        </w:rPr>
+      </w:pPr>
+      <w:r>
+        <w:rPr>
+          <w:rFonts w:ascii="Times New Roman" w:hAnsi="Times New Roman" w:cs="Times New Roman"/>
+          <w:color w:val="000000" w:themeColor="text1"/>
+          <w:sz w:val="28"/>
+          <w:szCs w:val="28"/>
+          <w:lang w:bidi="hi-IN"/>
+        </w:rPr>
+        <w:t xml:space="preserve">Я не могу, я согласен. </w:t>
+      </w:r>
+      <w:r>
+        <w:rPr>
+          <w:rFonts w:ascii="Times New Roman" w:hAnsi="Times New Roman" w:cs="Times New Roman"/>
+          <w:color w:val="000000" w:themeColor="text1"/>
+          <w:sz w:val="28"/>
+          <w:szCs w:val="28"/>
+          <w:lang w:bidi="hi-IN"/>
+        </w:rPr>
+        <w:t xml:space="preserve">« </w:t>
+      </w:r>
+      <w:r>
+        <w:rPr>
+          <w:rFonts w:ascii="Times New Roman" w:hAnsi="Times New Roman" w:cs="Times New Roman"/>
+          <w:color w:val="000000" w:themeColor="text1"/>
+          <w:sz w:val="28"/>
+          <w:szCs w:val="28"/>
+          <w:lang w:bidi="hi-IN"/>
+        </w:rPr>
+        <w:t>Однако я также знаю, что в любой неразберихе всегда нужно искать того, кто ею воспользуется. В данном случае наибольшую выгоду получил Дональд Менкен.</w:t>
+      </w:r>
+    </w:p>
+    <w:p>
+      <w:pPr>
+        <w:spacing w:before="100" w:beforeAutospacing="1" w:after="100" w:afterAutospacing="1" w:line="360" w:lineRule="auto"/>
+        <w:ind w:firstLine="709"/>
+        <w:jc w:val="both"/>
+        <w:rPr>
+          <w:rFonts w:ascii="Times New Roman" w:hAnsi="Times New Roman" w:cs="Times New Roman"/>
+          <w:color w:val="000000" w:themeColor="text1"/>
+          <w:sz w:val="28"/>
+          <w:szCs w:val="28"/>
+          <w:lang w:bidi="hi-IN"/>
+        </w:rPr>
+      </w:pPr>
+      <w:r>
+        <w:rPr>
+          <w:rFonts w:ascii="Times New Roman" w:hAnsi="Times New Roman" w:cs="Times New Roman"/>
+          <w:color w:val="000000" w:themeColor="text1"/>
+          <w:sz w:val="28"/>
+          <w:szCs w:val="28"/>
+          <w:lang w:bidi="hi-IN"/>
+        </w:rPr>
+        <w:t>Брэд, Норман покачал головой.</w:t>
+      </w:r>
+    </w:p>
+    <w:p>
+      <w:pPr>
+        <w:spacing w:before="100" w:beforeAutospacing="1" w:after="100" w:afterAutospacing="1" w:line="360" w:lineRule="auto"/>
+        <w:ind w:firstLine="709"/>
+        <w:jc w:val="both"/>
+        <w:rPr>
+          <w:rFonts w:ascii="Times New Roman" w:hAnsi="Times New Roman" w:cs="Times New Roman"/>
+          <w:color w:val="000000" w:themeColor="text1"/>
+          <w:sz w:val="28"/>
+          <w:szCs w:val="28"/>
+          <w:lang w:bidi="hi-IN"/>
+        </w:rPr>
+      </w:pPr>
+      <w:r>
+        <w:rPr>
+          <w:rFonts w:ascii="Times New Roman" w:hAnsi="Times New Roman" w:cs="Times New Roman"/>
+          <w:color w:val="000000" w:themeColor="text1"/>
+          <w:sz w:val="28"/>
+          <w:szCs w:val="28"/>
+          <w:lang w:bidi="hi-IN"/>
+        </w:rPr>
+        <w:t>А может и нет, - Ирис начала задумчиво похлопывать указательным пальцем по губам. Еще одна его увлекательная привычка. «Ты подписал меня через OzCorp, когда познакомил меня с Гарри, верно?» Нравится простой перевод из одного места в другое?</w:t>
+      </w:r>
+    </w:p>
+    <w:p>
+      <w:pPr>
+        <w:spacing w:before="100" w:beforeAutospacing="1" w:after="100" w:afterAutospacing="1" w:line="360" w:lineRule="auto"/>
+        <w:ind w:firstLine="709"/>
+        <w:jc w:val="both"/>
+        <w:rPr>
+          <w:rFonts w:ascii="Times New Roman" w:hAnsi="Times New Roman" w:cs="Times New Roman"/>
+          <w:color w:val="000000" w:themeColor="text1"/>
+          <w:sz w:val="28"/>
+          <w:szCs w:val="28"/>
+          <w:lang w:bidi="hi-IN"/>
+        </w:rPr>
+      </w:pPr>
+      <w:r>
+        <w:rPr>
+          <w:rFonts w:ascii="Times New Roman" w:hAnsi="Times New Roman" w:cs="Times New Roman"/>
+          <w:color w:val="000000" w:themeColor="text1"/>
+          <w:sz w:val="28"/>
+          <w:szCs w:val="28"/>
+          <w:lang w:bidi="hi-IN"/>
+        </w:rPr>
+        <w:t>Отец скривился, когда его почти состоявшаяся жена снова начала его «выгонять», но кивнул в знак согласия.</w:t>
+      </w:r>
+    </w:p>
+    <w:p>
+      <w:pPr>
+        <w:spacing w:before="100" w:beforeAutospacing="1" w:after="100" w:afterAutospacing="1" w:line="360" w:lineRule="auto"/>
+        <w:ind w:firstLine="709"/>
+        <w:jc w:val="both"/>
+        <w:rPr>
+          <w:rFonts w:ascii="Times New Roman" w:hAnsi="Times New Roman" w:cs="Times New Roman"/>
+          <w:color w:val="000000" w:themeColor="text1"/>
+          <w:sz w:val="28"/>
+          <w:szCs w:val="28"/>
+          <w:lang w:bidi="hi-IN"/>
+        </w:rPr>
+      </w:pPr>
+      <w:r>
+        <w:rPr>
+          <w:rFonts w:ascii="Times New Roman" w:hAnsi="Times New Roman" w:cs="Times New Roman"/>
+          <w:color w:val="000000" w:themeColor="text1"/>
+          <w:sz w:val="28"/>
+          <w:szCs w:val="28"/>
+          <w:lang w:bidi="hi-IN"/>
+        </w:rPr>
+        <w:t>Так что все мои отчеты шли через OzCorp, - продолжила Айрис. -То есть Менкен, как его заместитель, имел доступ к этим данным.</w:t>
+      </w:r>
+    </w:p>
+    <w:p>
+      <w:pPr>
+        <w:spacing w:before="100" w:beforeAutospacing="1" w:after="100" w:afterAutospacing="1" w:line="360" w:lineRule="auto"/>
+        <w:ind w:firstLine="709"/>
+        <w:jc w:val="both"/>
+        <w:rPr>
+          <w:rFonts w:ascii="Times New Roman" w:hAnsi="Times New Roman" w:cs="Times New Roman"/>
+          <w:color w:val="000000" w:themeColor="text1"/>
+          <w:sz w:val="28"/>
+          <w:szCs w:val="28"/>
+          <w:lang w:bidi="hi-IN"/>
+        </w:rPr>
+      </w:pPr>
+      <w:r>
+        <w:rPr>
+          <w:rFonts w:ascii="Times New Roman" w:hAnsi="Times New Roman" w:cs="Times New Roman"/>
+          <w:color w:val="000000" w:themeColor="text1"/>
+          <w:sz w:val="28"/>
+          <w:szCs w:val="28"/>
+          <w:lang w:bidi="hi-IN"/>
+        </w:rPr>
+        <w:t>Что, в свою очередь, предполагает, что он тоже мог обнаружить Конга, сказал я. - А затем нанять его, чтобы похитить меня.</w:t>
+      </w:r>
+    </w:p>
+    <w:p>
+      <w:pPr>
+        <w:spacing w:before="100" w:beforeAutospacing="1" w:after="100" w:afterAutospacing="1" w:line="360" w:lineRule="auto"/>
+        <w:ind w:firstLine="709"/>
+        <w:jc w:val="both"/>
+        <w:rPr>
+          <w:rFonts w:ascii="Times New Roman" w:hAnsi="Times New Roman" w:cs="Times New Roman"/>
+          <w:color w:val="000000" w:themeColor="text1"/>
+          <w:sz w:val="28"/>
+          <w:szCs w:val="28"/>
+          <w:lang w:bidi="hi-IN"/>
+        </w:rPr>
+      </w:pPr>
+      <w:r>
+        <w:rPr>
+          <w:rFonts w:ascii="Times New Roman" w:hAnsi="Times New Roman" w:cs="Times New Roman"/>
+          <w:color w:val="000000" w:themeColor="text1"/>
+          <w:sz w:val="28"/>
+          <w:szCs w:val="28"/>
+          <w:lang w:bidi="hi-IN"/>
+        </w:rPr>
+        <w:t>Ученик Нормана заметался, выискивая варианты:</w:t>
+      </w:r>
+    </w:p>
+    <w:p>
+      <w:pPr>
+        <w:spacing w:before="100" w:beforeAutospacing="1" w:after="100" w:afterAutospacing="1" w:line="360" w:lineRule="auto"/>
+        <w:ind w:firstLine="709"/>
+        <w:jc w:val="both"/>
+        <w:rPr>
+          <w:rFonts w:ascii="Times New Roman" w:hAnsi="Times New Roman" w:cs="Times New Roman"/>
+          <w:color w:val="000000" w:themeColor="text1"/>
+          <w:sz w:val="28"/>
+          <w:szCs w:val="28"/>
+          <w:lang w:bidi="hi-IN"/>
+        </w:rPr>
+      </w:pPr>
+      <w:r>
+        <w:rPr>
+          <w:rFonts w:ascii="Times New Roman" w:hAnsi="Times New Roman" w:cs="Times New Roman"/>
+          <w:color w:val="000000" w:themeColor="text1"/>
+          <w:sz w:val="28"/>
+          <w:szCs w:val="28"/>
+          <w:lang w:bidi="hi-IN"/>
+        </w:rPr>
+        <w:lastRenderedPageBreak/>
+        <w:t>Это не значит, что…</w:t>
+      </w:r>
+    </w:p>
+    <w:p>
+      <w:pPr>
+        <w:spacing w:before="100" w:beforeAutospacing="1" w:after="100" w:afterAutospacing="1" w:line="360" w:lineRule="auto"/>
+        <w:ind w:firstLine="709"/>
+        <w:jc w:val="both"/>
+        <w:rPr>
+          <w:rFonts w:ascii="Times New Roman" w:hAnsi="Times New Roman" w:cs="Times New Roman"/>
+          <w:color w:val="000000" w:themeColor="text1"/>
+          <w:sz w:val="28"/>
+          <w:szCs w:val="28"/>
+          <w:lang w:bidi="hi-IN"/>
+        </w:rPr>
+      </w:pPr>
+      <w:r>
+        <w:rPr>
+          <w:rFonts w:ascii="Times New Roman" w:hAnsi="Times New Roman" w:cs="Times New Roman"/>
+          <w:color w:val="000000" w:themeColor="text1"/>
+          <w:sz w:val="28"/>
+          <w:szCs w:val="28"/>
+          <w:lang w:bidi="hi-IN"/>
+        </w:rPr>
+        <w:t>Конечно нет, -</w:t>
+      </w:r>
+      <w:r>
+        <w:rPr>
+          <w:rFonts w:ascii="Times New Roman" w:hAnsi="Times New Roman" w:cs="Times New Roman"/>
+          <w:color w:val="000000" w:themeColor="text1"/>
           <w:sz w:val="28"/>
           <w:szCs w:val="28"/>
           <w:lang w:bidi="hi-IN"/>
@@ -173,15 +406,181 @@
       <w:r>
         <w:rPr>
           <w:rFonts w:ascii="Times New Roman" w:hAnsi="Times New Roman" w:cs="Times New Roman"/>
-          <w:sz w:val="28"/>
-          <w:szCs w:val="28"/>
-          <w:lang w:bidi="hi-IN"/>
-        </w:rPr>
-        <w:t>искать того, кто ею воспользуется. В данном случае наибольшую выгоду получил Дональд</w:t>
-      </w:r>
-      <w:r>
-        <w:rPr>
-          <w:rFonts w:ascii="Times New Roman" w:hAnsi="Times New Roman" w:cs="Times New Roman"/>
+          <w:color w:val="000000" w:themeColor="text1"/>
+          <w:sz w:val="28"/>
+          <w:szCs w:val="28"/>
+          <w:lang w:bidi="hi-IN"/>
+        </w:rPr>
+        <w:t>я сразу кивнул. Однако возможности у него были.Причина была. И в результате получил максимальную пользу. С этой точки зрения его причастность ко всему случившемуся весьма вероятна.</w:t>
+      </w:r>
+    </w:p>
+    <w:p>
+      <w:pPr>
+        <w:spacing w:before="100" w:beforeAutospacing="1" w:after="100" w:afterAutospacing="1" w:line="360" w:lineRule="auto"/>
+        <w:ind w:firstLine="709"/>
+        <w:jc w:val="both"/>
+        <w:rPr>
+          <w:rFonts w:ascii="Times New Roman" w:hAnsi="Times New Roman" w:cs="Times New Roman"/>
+          <w:color w:val="000000" w:themeColor="text1"/>
+          <w:sz w:val="28"/>
+          <w:szCs w:val="28"/>
+          <w:lang w:bidi="hi-IN"/>
+        </w:rPr>
+      </w:pPr>
+      <w:r>
+        <w:rPr>
+          <w:rFonts w:ascii="Times New Roman" w:hAnsi="Times New Roman" w:cs="Times New Roman"/>
+          <w:color w:val="000000" w:themeColor="text1"/>
+          <w:sz w:val="28"/>
+          <w:szCs w:val="28"/>
+          <w:lang w:bidi="hi-IN"/>
+        </w:rPr>
+        <w:t>Отец моргнул. Затем он снова моргнул, откинулся на спинку стула, погруженный в свои мысли.</w:t>
+      </w:r>
+    </w:p>
+    <w:p>
+      <w:pPr>
+        <w:spacing w:before="100" w:beforeAutospacing="1" w:after="100" w:afterAutospacing="1" w:line="360" w:lineRule="auto"/>
+        <w:ind w:firstLine="709"/>
+        <w:jc w:val="both"/>
+        <w:rPr>
+          <w:rFonts w:ascii="Times New Roman" w:hAnsi="Times New Roman" w:cs="Times New Roman"/>
+          <w:color w:val="000000" w:themeColor="text1"/>
+          <w:sz w:val="28"/>
+          <w:szCs w:val="28"/>
+          <w:lang w:bidi="hi-IN"/>
+        </w:rPr>
+      </w:pPr>
+      <w:r>
+        <w:rPr>
+          <w:rFonts w:ascii="Times New Roman" w:hAnsi="Times New Roman" w:cs="Times New Roman"/>
+          <w:color w:val="000000" w:themeColor="text1"/>
+          <w:sz w:val="28"/>
+          <w:szCs w:val="28"/>
+          <w:lang w:bidi="hi-IN"/>
+        </w:rPr>
+        <w:t>Все равно, не находится, - подумал он, через тайное время. - У Менкена просто не захвачены бы средства, чтобы купить ВСЕХ из Совета. Даже у меня, без полного доступа к финансам ОзКорп, нет таких возможностей (а у Менкена тосногды). Более того, мы с осторожностью обнаруживаем перекупы других субъектов, когда вы исчезаете, но… не обнаруживаете… у Менкена… К тому же, чтобы перекупить Конга, тоже были нужны немалые средства.</w:t>
+      </w:r>
+    </w:p>
+    <w:p>
+      <w:pPr>
+        <w:spacing w:before="100" w:beforeAutospacing="1" w:after="100" w:afterAutospacing="1" w:line="360" w:lineRule="auto"/>
+        <w:ind w:firstLine="709"/>
+        <w:jc w:val="both"/>
+        <w:rPr>
+          <w:rFonts w:ascii="Times New Roman" w:hAnsi="Times New Roman" w:cs="Times New Roman"/>
+          <w:color w:val="000000" w:themeColor="text1"/>
+          <w:sz w:val="28"/>
+          <w:szCs w:val="28"/>
+          <w:lang w:bidi="hi-IN"/>
+        </w:rPr>
+      </w:pPr>
+      <w:r>
+        <w:rPr>
+          <w:rFonts w:ascii="Times New Roman" w:hAnsi="Times New Roman" w:cs="Times New Roman"/>
+          <w:color w:val="000000" w:themeColor="text1"/>
+          <w:sz w:val="28"/>
+          <w:szCs w:val="28"/>
+          <w:lang w:bidi="hi-IN"/>
+        </w:rPr>
+        <w:t xml:space="preserve">Угу, а Норман бы и не стал покупать Совет, - вновь заговорил мой внутренний Мэтт. </w:t>
+      </w:r>
+      <w:r>
+        <w:rPr>
+          <w:rFonts w:ascii="Times New Roman" w:hAnsi="Times New Roman" w:cs="Times New Roman"/>
+          <w:color w:val="000000" w:themeColor="text1"/>
+          <w:sz w:val="28"/>
+          <w:szCs w:val="28"/>
+          <w:lang w:bidi="hi-IN"/>
+        </w:rPr>
+        <w:t>-</w:t>
+      </w:r>
+      <w:r>
+        <w:rPr>
+          <w:rFonts w:ascii="Times New Roman" w:hAnsi="Times New Roman" w:cs="Times New Roman"/>
+          <w:color w:val="000000" w:themeColor="text1"/>
+          <w:sz w:val="28"/>
+          <w:szCs w:val="28"/>
+          <w:lang w:bidi="hi-IN"/>
+        </w:rPr>
+        <w:t xml:space="preserve"> Он бы всех Директоров просто убрал, если бы ты не был в опасности. Как и Конга, впрочем.</w:t>
+      </w:r>
+    </w:p>
+    <w:p>
+      <w:pPr>
+        <w:spacing w:before="100" w:beforeAutospacing="1" w:after="100" w:afterAutospacing="1" w:line="360" w:lineRule="auto"/>
+        <w:ind w:firstLine="709"/>
+        <w:jc w:val="both"/>
+        <w:rPr>
+          <w:rFonts w:ascii="Times New Roman" w:hAnsi="Times New Roman" w:cs="Times New Roman"/>
+          <w:color w:val="000000" w:themeColor="text1"/>
+          <w:sz w:val="28"/>
+          <w:szCs w:val="28"/>
+          <w:lang w:bidi="hi-IN"/>
+        </w:rPr>
+      </w:pPr>
+      <w:r>
+        <w:rPr>
+          <w:rFonts w:ascii="Times New Roman" w:hAnsi="Times New Roman" w:cs="Times New Roman"/>
+          <w:color w:val="000000" w:themeColor="text1"/>
+          <w:sz w:val="28"/>
+          <w:szCs w:val="28"/>
+          <w:lang w:bidi="hi-IN"/>
+        </w:rPr>
+        <w:t>А кто сказал, что Конга еще не удалили? - задал он неожиданный вопрос здравого смысла, снова голосом Нормана Осборна.</w:t>
+      </w:r>
+    </w:p>
+    <w:p>
+      <w:pPr>
+        <w:spacing w:before="100" w:beforeAutospacing="1" w:after="100" w:afterAutospacing="1" w:line="360" w:lineRule="auto"/>
+        <w:ind w:firstLine="709"/>
+        <w:jc w:val="both"/>
+        <w:rPr>
+          <w:rFonts w:ascii="Times New Roman" w:hAnsi="Times New Roman" w:cs="Times New Roman"/>
+          <w:color w:val="000000" w:themeColor="text1"/>
+          <w:sz w:val="28"/>
+          <w:szCs w:val="28"/>
+          <w:lang w:bidi="hi-IN"/>
+        </w:rPr>
+      </w:pPr>
+      <w:r>
+        <w:rPr>
+          <w:rFonts w:ascii="Times New Roman" w:hAnsi="Times New Roman" w:cs="Times New Roman"/>
+          <w:color w:val="000000" w:themeColor="text1"/>
+          <w:sz w:val="28"/>
+          <w:szCs w:val="28"/>
+          <w:lang w:bidi="hi-IN"/>
+        </w:rPr>
+        <w:t>Вопрос повис в центре моего черепа, и потребовалось некоторое усилие воли, чтобы отодвинуть его на край сознания, с твердым намерением подумать об этом позже.</w:t>
+      </w:r>
+    </w:p>
+    <w:p>
+      <w:pPr>
+        <w:spacing w:before="100" w:beforeAutospacing="1" w:after="100" w:afterAutospacing="1" w:line="360" w:lineRule="auto"/>
+        <w:ind w:firstLine="709"/>
+        <w:jc w:val="both"/>
+        <w:rPr>
+          <w:rFonts w:ascii="Times New Roman" w:hAnsi="Times New Roman" w:cs="Times New Roman"/>
+          <w:color w:val="000000" w:themeColor="text1"/>
+          <w:sz w:val="28"/>
+          <w:szCs w:val="28"/>
+          <w:lang w:bidi="hi-IN"/>
+        </w:rPr>
+      </w:pPr>
+      <w:r>
+        <w:rPr>
+          <w:rFonts w:ascii="Times New Roman" w:hAnsi="Times New Roman" w:cs="Times New Roman"/>
+          <w:color w:val="000000" w:themeColor="text1"/>
+          <w:sz w:val="28"/>
+          <w:szCs w:val="28"/>
+          <w:lang w:bidi="hi-IN"/>
+        </w:rPr>
+        <w:t>Тут я с вами согласен: с некоторым трудом мне все-таки удалось снова сосредоточиться на разговоре. -</w:t>
+      </w:r>
+      <w:r>
+        <w:rPr>
+          <w:rFonts w:ascii="Times New Roman" w:hAnsi="Times New Roman" w:cs="Times New Roman"/>
+          <w:color w:val="000000" w:themeColor="text1"/>
           <w:sz w:val="28"/>
           <w:szCs w:val="28"/>
           <w:lang w:bidi="hi-IN"/>
@@ -191,835 +590,84 @@
       <w:r>
         <w:rPr>
           <w:rFonts w:ascii="Times New Roman" w:hAnsi="Times New Roman" w:cs="Times New Roman"/>
-          <w:sz w:val="28"/>
-          <w:szCs w:val="28"/>
-          <w:lang w:bidi="hi-IN"/>
-        </w:rPr>
-        <w:t>Менкен.</w:t>
-      </w:r>
-    </w:p>
-    <w:p>
-      <w:pPr>
-        <w:spacing w:before="100" w:beforeAutospacing="1" w:after="100" w:afterAutospacing="1" w:line="360" w:lineRule="auto"/>
-        <w:ind w:firstLine="709"/>
-        <w:jc w:val="both"/>
-        <w:rPr>
-          <w:rFonts w:ascii="Times New Roman" w:hAnsi="Times New Roman" w:cs="Times New Roman"/>
-          <w:sz w:val="28"/>
-          <w:szCs w:val="28"/>
-          <w:lang w:bidi="hi-IN"/>
-        </w:rPr>
-      </w:pPr>
-      <w:r>
-        <w:rPr>
-          <w:rFonts w:ascii="Times New Roman" w:hAnsi="Times New Roman" w:cs="Times New Roman"/>
-          <w:sz w:val="28"/>
-          <w:szCs w:val="28"/>
-          <w:lang w:bidi="hi-IN"/>
-        </w:rPr>
-        <w:t>Брэд, Норман покачал головой.</w:t>
-      </w:r>
-    </w:p>
-    <w:p>
-      <w:pPr>
-        <w:spacing w:before="100" w:beforeAutospacing="1" w:after="100" w:afterAutospacing="1" w:line="360" w:lineRule="auto"/>
-        <w:ind w:firstLine="709"/>
-        <w:jc w:val="both"/>
-        <w:rPr>
-          <w:rFonts w:ascii="Times New Roman" w:hAnsi="Times New Roman" w:cs="Times New Roman"/>
-          <w:sz w:val="28"/>
-          <w:szCs w:val="28"/>
-          <w:lang w:bidi="hi-IN"/>
-        </w:rPr>
-      </w:pPr>
-      <w:r>
-        <w:rPr>
-          <w:rFonts w:ascii="Times New Roman" w:hAnsi="Times New Roman" w:cs="Times New Roman"/>
-          <w:sz w:val="28"/>
-          <w:szCs w:val="28"/>
-          <w:lang w:bidi="hi-IN"/>
-        </w:rPr>
-        <w:t xml:space="preserve">А может и нет, </w:t>
-      </w:r>
-      <w:r>
-        <w:rPr>
-          <w:rFonts w:ascii="Times New Roman" w:hAnsi="Times New Roman" w:cs="Times New Roman"/>
-          <w:sz w:val="28"/>
-          <w:szCs w:val="28"/>
-          <w:lang w:bidi="hi-IN"/>
-        </w:rPr>
-        <w:t>-</w:t>
-      </w:r>
-      <w:r>
-        <w:rPr>
-          <w:rFonts w:ascii="Times New Roman" w:hAnsi="Times New Roman" w:cs="Times New Roman"/>
-          <w:sz w:val="28"/>
-          <w:szCs w:val="28"/>
-          <w:lang w:bidi="hi-IN"/>
-        </w:rPr>
-        <w:t xml:space="preserve"> Ирис начала задумчиво похлопывать указательным пальцем по губам.</w:t>
-      </w:r>
-      <w:r>
-        <w:rPr>
-          <w:rFonts w:ascii="Times New Roman" w:hAnsi="Times New Roman" w:cs="Times New Roman"/>
-          <w:sz w:val="28"/>
-          <w:szCs w:val="28"/>
-          <w:lang w:bidi="hi-IN"/>
-        </w:rPr>
-        <w:t xml:space="preserve"> </w:t>
-      </w:r>
-      <w:r>
-        <w:rPr>
-          <w:rFonts w:ascii="Times New Roman" w:hAnsi="Times New Roman" w:cs="Times New Roman"/>
-          <w:sz w:val="28"/>
-          <w:szCs w:val="28"/>
-          <w:lang w:bidi="hi-IN"/>
-        </w:rPr>
-        <w:t xml:space="preserve">Еще одна его увлекательная привычка. </w:t>
-      </w:r>
-      <w:r>
-        <w:rPr>
-          <w:rFonts w:ascii="Times New Roman" w:hAnsi="Times New Roman" w:cs="Times New Roman"/>
-          <w:sz w:val="28"/>
-          <w:szCs w:val="28"/>
-          <w:lang w:bidi="hi-IN"/>
-        </w:rPr>
-        <w:t>«</w:t>
-      </w:r>
-      <w:r>
-        <w:rPr>
-          <w:rFonts w:ascii="Times New Roman" w:hAnsi="Times New Roman" w:cs="Times New Roman"/>
-          <w:sz w:val="28"/>
-          <w:szCs w:val="28"/>
-          <w:lang w:bidi="hi-IN"/>
-        </w:rPr>
-        <w:t>Ты подписал меня через OzCorp, когда познакомил</w:t>
-      </w:r>
-      <w:r>
-        <w:rPr>
-          <w:rFonts w:ascii="Times New Roman" w:hAnsi="Times New Roman" w:cs="Times New Roman"/>
-          <w:sz w:val="28"/>
-          <w:szCs w:val="28"/>
-          <w:lang w:bidi="hi-IN"/>
-        </w:rPr>
-        <w:t xml:space="preserve"> </w:t>
-      </w:r>
-      <w:r>
-        <w:rPr>
-          <w:rFonts w:ascii="Times New Roman" w:hAnsi="Times New Roman" w:cs="Times New Roman"/>
-          <w:sz w:val="28"/>
-          <w:szCs w:val="28"/>
-          <w:lang w:bidi="hi-IN"/>
-        </w:rPr>
-        <w:t>меня с Гарри, верно?</w:t>
-      </w:r>
-      <w:r>
-        <w:rPr>
-          <w:rFonts w:ascii="Times New Roman" w:hAnsi="Times New Roman" w:cs="Times New Roman"/>
-          <w:sz w:val="28"/>
-          <w:szCs w:val="28"/>
-          <w:lang w:bidi="hi-IN"/>
-        </w:rPr>
-        <w:t>»</w:t>
-      </w:r>
-      <w:r>
-        <w:rPr>
-          <w:rFonts w:ascii="Times New Roman" w:hAnsi="Times New Roman" w:cs="Times New Roman"/>
-          <w:sz w:val="28"/>
-          <w:szCs w:val="28"/>
-          <w:lang w:bidi="hi-IN"/>
-        </w:rPr>
-        <w:t xml:space="preserve"> Нравится простой перевод из одного места в другое?</w:t>
-      </w:r>
-    </w:p>
-    <w:p>
-      <w:pPr>
-        <w:spacing w:before="100" w:beforeAutospacing="1" w:after="100" w:afterAutospacing="1" w:line="360" w:lineRule="auto"/>
-        <w:ind w:firstLine="709"/>
-        <w:jc w:val="both"/>
-        <w:rPr>
-          <w:rFonts w:ascii="Times New Roman" w:hAnsi="Times New Roman" w:cs="Times New Roman"/>
-          <w:sz w:val="28"/>
-          <w:szCs w:val="28"/>
-          <w:lang w:bidi="hi-IN"/>
-        </w:rPr>
-      </w:pPr>
-      <w:r>
-        <w:rPr>
-          <w:rFonts w:ascii="Times New Roman" w:hAnsi="Times New Roman" w:cs="Times New Roman"/>
-          <w:sz w:val="28"/>
-          <w:szCs w:val="28"/>
-          <w:lang w:bidi="hi-IN"/>
-        </w:rPr>
-        <w:t>Отец скривился, когда его почти состоявшаяся жена снова начала его «выгонять», но</w:t>
-      </w:r>
-      <w:r>
-        <w:rPr>
-          <w:rFonts w:ascii="Times New Roman" w:hAnsi="Times New Roman" w:cs="Times New Roman"/>
-          <w:sz w:val="28"/>
-          <w:szCs w:val="28"/>
-          <w:lang w:bidi="hi-IN"/>
-        </w:rPr>
-        <w:t xml:space="preserve"> </w:t>
-      </w:r>
-      <w:r>
-        <w:rPr>
-          <w:rFonts w:ascii="Times New Roman" w:hAnsi="Times New Roman" w:cs="Times New Roman"/>
-          <w:sz w:val="28"/>
-          <w:szCs w:val="28"/>
-          <w:lang w:bidi="hi-IN"/>
-        </w:rPr>
-        <w:t>кивнул в знак согласия.</w:t>
-      </w:r>
-    </w:p>
-    <w:p>
-      <w:pPr>
-        <w:spacing w:before="100" w:beforeAutospacing="1" w:after="100" w:afterAutospacing="1" w:line="360" w:lineRule="auto"/>
-        <w:ind w:firstLine="709"/>
-        <w:jc w:val="both"/>
-        <w:rPr>
-          <w:rFonts w:ascii="Times New Roman" w:hAnsi="Times New Roman" w:cs="Times New Roman"/>
-          <w:sz w:val="28"/>
-          <w:szCs w:val="28"/>
-          <w:lang w:bidi="hi-IN"/>
-        </w:rPr>
-      </w:pPr>
-      <w:r>
-        <w:rPr>
-          <w:rFonts w:ascii="Times New Roman" w:hAnsi="Times New Roman" w:cs="Times New Roman"/>
-          <w:sz w:val="28"/>
-          <w:szCs w:val="28"/>
-          <w:lang w:bidi="hi-IN"/>
-        </w:rPr>
-        <w:t>Так что все мои отчеты шли через OzCorp, - продолжила Айрис. -То есть Менкен, как</w:t>
-      </w:r>
-      <w:r>
-        <w:rPr>
-          <w:rFonts w:ascii="Times New Roman" w:hAnsi="Times New Roman" w:cs="Times New Roman"/>
-          <w:sz w:val="28"/>
-          <w:szCs w:val="28"/>
-          <w:lang w:bidi="hi-IN"/>
-        </w:rPr>
-        <w:t xml:space="preserve"> </w:t>
-      </w:r>
-      <w:r>
-        <w:rPr>
-          <w:rFonts w:ascii="Times New Roman" w:hAnsi="Times New Roman" w:cs="Times New Roman"/>
-          <w:sz w:val="28"/>
-          <w:szCs w:val="28"/>
-          <w:lang w:bidi="hi-IN"/>
-        </w:rPr>
-        <w:t>его заместитель, имел доступ к этим данным.</w:t>
-      </w:r>
-    </w:p>
-    <w:p>
-      <w:pPr>
-        <w:spacing w:before="100" w:beforeAutospacing="1" w:after="100" w:afterAutospacing="1" w:line="360" w:lineRule="auto"/>
-        <w:ind w:firstLine="709"/>
-        <w:jc w:val="both"/>
-        <w:rPr>
-          <w:rFonts w:ascii="Times New Roman" w:hAnsi="Times New Roman" w:cs="Times New Roman"/>
-          <w:sz w:val="28"/>
-          <w:szCs w:val="28"/>
-          <w:lang w:bidi="hi-IN"/>
-        </w:rPr>
-      </w:pPr>
-      <w:r>
-        <w:rPr>
-          <w:rFonts w:ascii="Times New Roman" w:hAnsi="Times New Roman" w:cs="Times New Roman"/>
-          <w:sz w:val="28"/>
-          <w:szCs w:val="28"/>
-          <w:lang w:bidi="hi-IN"/>
-        </w:rPr>
-        <w:t>Что, в свою очередь, предполагает, что он тоже мог обнаружить Конга, сказал я. - А затем</w:t>
-      </w:r>
-      <w:r>
-        <w:rPr>
-          <w:rFonts w:ascii="Times New Roman" w:hAnsi="Times New Roman" w:cs="Times New Roman"/>
-          <w:sz w:val="28"/>
-          <w:szCs w:val="28"/>
-          <w:lang w:bidi="hi-IN"/>
-        </w:rPr>
-        <w:t xml:space="preserve"> </w:t>
-      </w:r>
-      <w:r>
-        <w:rPr>
-          <w:rFonts w:ascii="Times New Roman" w:hAnsi="Times New Roman" w:cs="Times New Roman"/>
-          <w:sz w:val="28"/>
-          <w:szCs w:val="28"/>
-          <w:lang w:bidi="hi-IN"/>
-        </w:rPr>
-        <w:t>нанять его, чтобы похитить меня.</w:t>
-      </w:r>
-    </w:p>
-    <w:p>
-      <w:pPr>
-        <w:spacing w:before="100" w:beforeAutospacing="1" w:after="100" w:afterAutospacing="1" w:line="360" w:lineRule="auto"/>
-        <w:ind w:firstLine="709"/>
-        <w:jc w:val="both"/>
-        <w:rPr>
-          <w:rFonts w:ascii="Times New Roman" w:hAnsi="Times New Roman" w:cs="Times New Roman"/>
-          <w:sz w:val="28"/>
-          <w:szCs w:val="28"/>
-          <w:lang w:bidi="hi-IN"/>
-        </w:rPr>
-      </w:pPr>
-      <w:r>
-        <w:rPr>
-          <w:rFonts w:ascii="Times New Roman" w:hAnsi="Times New Roman" w:cs="Times New Roman"/>
-          <w:sz w:val="28"/>
-          <w:szCs w:val="28"/>
-          <w:lang w:bidi="hi-IN"/>
-        </w:rPr>
-        <w:t>Ученик Нормана заметался, выискивая варианты:</w:t>
-      </w:r>
-    </w:p>
-    <w:p>
-      <w:pPr>
-        <w:spacing w:before="100" w:beforeAutospacing="1" w:after="100" w:afterAutospacing="1" w:line="360" w:lineRule="auto"/>
-        <w:ind w:firstLine="709"/>
-        <w:jc w:val="both"/>
-        <w:rPr>
-          <w:rFonts w:ascii="Times New Roman" w:hAnsi="Times New Roman" w:cs="Times New Roman"/>
-          <w:sz w:val="28"/>
-          <w:szCs w:val="28"/>
-          <w:lang w:bidi="hi-IN"/>
-        </w:rPr>
-      </w:pPr>
-      <w:r>
-        <w:rPr>
-          <w:rFonts w:ascii="Times New Roman" w:hAnsi="Times New Roman" w:cs="Times New Roman"/>
-          <w:sz w:val="28"/>
-          <w:szCs w:val="28"/>
-          <w:lang w:bidi="hi-IN"/>
-        </w:rPr>
-        <w:t>Это</w:t>
-      </w:r>
-      <w:r>
-        <w:rPr>
-          <w:rFonts w:ascii="Times New Roman" w:hAnsi="Times New Roman" w:cs="Times New Roman"/>
-          <w:sz w:val="28"/>
-          <w:szCs w:val="28"/>
-          <w:lang w:bidi="hi-IN"/>
-        </w:rPr>
-        <w:t xml:space="preserve"> </w:t>
-      </w:r>
-      <w:r>
-        <w:rPr>
-          <w:rFonts w:ascii="Times New Roman" w:hAnsi="Times New Roman" w:cs="Times New Roman"/>
-          <w:sz w:val="28"/>
-          <w:szCs w:val="28"/>
-          <w:lang w:bidi="hi-IN"/>
-        </w:rPr>
-        <w:t>не значит, что…</w:t>
-      </w:r>
-    </w:p>
-    <w:p>
-      <w:pPr>
-        <w:spacing w:before="100" w:beforeAutospacing="1" w:after="100" w:afterAutospacing="1" w:line="360" w:lineRule="auto"/>
-        <w:ind w:firstLine="709"/>
-        <w:jc w:val="both"/>
-        <w:rPr>
-          <w:rFonts w:ascii="Times New Roman" w:hAnsi="Times New Roman" w:cs="Times New Roman"/>
-          <w:sz w:val="28"/>
-          <w:szCs w:val="28"/>
-          <w:lang w:bidi="hi-IN"/>
-        </w:rPr>
-      </w:pPr>
-      <w:r>
-        <w:rPr>
-          <w:rFonts w:ascii="Times New Roman" w:hAnsi="Times New Roman" w:cs="Times New Roman"/>
+          <w:color w:val="000000" w:themeColor="text1"/>
+          <w:sz w:val="28"/>
+          <w:szCs w:val="28"/>
+          <w:lang w:bidi="hi-IN"/>
+        </w:rPr>
+        <w:t>Однако мы знаем, у кого есть эти средства.</w:t>
+      </w:r>
+    </w:p>
+    <w:p>
+      <w:pPr>
+        <w:spacing w:before="100" w:beforeAutospacing="1" w:after="100" w:afterAutospacing="1" w:line="360" w:lineRule="auto"/>
+        <w:ind w:firstLine="709"/>
+        <w:jc w:val="both"/>
+        <w:rPr>
+          <w:rFonts w:ascii="Times New Roman" w:hAnsi="Times New Roman" w:cs="Times New Roman"/>
+          <w:color w:val="000000" w:themeColor="text1"/>
+          <w:sz w:val="28"/>
+          <w:szCs w:val="28"/>
+          <w:lang w:bidi="hi-IN"/>
+        </w:rPr>
+      </w:pPr>
+      <w:r>
+        <w:rPr>
+          <w:rFonts w:ascii="Times New Roman" w:hAnsi="Times New Roman" w:cs="Times New Roman"/>
+          <w:color w:val="000000" w:themeColor="text1"/>
+          <w:sz w:val="28"/>
+          <w:szCs w:val="28"/>
+          <w:lang w:bidi="hi-IN"/>
+        </w:rPr>
+        <w:t>Ага? Айрис, как обычно, мило приподняла бровь.</w:t>
+      </w:r>
+    </w:p>
+    <w:p>
+      <w:pPr>
+        <w:spacing w:before="100" w:beforeAutospacing="1" w:after="100" w:afterAutospacing="1" w:line="360" w:lineRule="auto"/>
+        <w:ind w:firstLine="709"/>
+        <w:jc w:val="both"/>
+        <w:rPr>
+          <w:rFonts w:ascii="Times New Roman" w:hAnsi="Times New Roman" w:cs="Times New Roman"/>
+          <w:color w:val="000000" w:themeColor="text1"/>
+          <w:sz w:val="28"/>
+          <w:szCs w:val="28"/>
+          <w:lang w:bidi="hi-IN"/>
+        </w:rPr>
+      </w:pPr>
+      <w:r>
+        <w:rPr>
+          <w:rFonts w:ascii="Times New Roman" w:hAnsi="Times New Roman" w:cs="Times New Roman"/>
+          <w:color w:val="000000" w:themeColor="text1"/>
+          <w:sz w:val="28"/>
+          <w:szCs w:val="28"/>
+          <w:lang w:bidi="hi-IN"/>
+        </w:rPr>
+        <w:t>Угу, я улыбнулась. - Виктор фон Дум.</w:t>
+      </w:r>
+    </w:p>
+    <w:p>
+      <w:pPr>
+        <w:spacing w:before="100" w:beforeAutospacing="1" w:after="100" w:afterAutospacing="1" w:line="360" w:lineRule="auto"/>
+        <w:ind w:firstLine="709"/>
+        <w:jc w:val="both"/>
+        <w:rPr>
+          <w:rFonts w:ascii="Times New Roman" w:hAnsi="Times New Roman" w:cs="Times New Roman"/>
+          <w:color w:val="000000" w:themeColor="text1"/>
+          <w:sz w:val="28"/>
+          <w:szCs w:val="28"/>
+          <w:lang w:bidi="hi-IN"/>
+        </w:rPr>
+      </w:pPr>
+      <w:r>
+        <w:rPr>
+          <w:rFonts w:ascii="Times New Roman" w:hAnsi="Times New Roman" w:cs="Times New Roman"/>
+          <w:color w:val="000000" w:themeColor="text1"/>
           <w:sz w:val="28"/>
           <w:szCs w:val="28"/>
           <w:lang w:bidi="hi-IN"/>
         </w:rPr>
         <w:lastRenderedPageBreak/>
-        <w:t>Конечно нет, -</w:t>
-      </w:r>
-      <w:r>
-        <w:rPr>
-          <w:rFonts w:ascii="Times New Roman" w:hAnsi="Times New Roman" w:cs="Times New Roman"/>
-          <w:sz w:val="28"/>
-          <w:szCs w:val="28"/>
-          <w:lang w:bidi="hi-IN"/>
-        </w:rPr>
-        <w:t xml:space="preserve"> </w:t>
-      </w:r>
-      <w:r>
-        <w:rPr>
-          <w:rFonts w:ascii="Times New Roman" w:hAnsi="Times New Roman" w:cs="Times New Roman"/>
-          <w:sz w:val="28"/>
-          <w:szCs w:val="28"/>
-          <w:lang w:bidi="hi-IN"/>
-        </w:rPr>
-        <w:t>я сразу кивнул. Однако возможности у него были.Причина была. И в</w:t>
-      </w:r>
-      <w:r>
-        <w:rPr>
-          <w:rFonts w:ascii="Times New Roman" w:hAnsi="Times New Roman" w:cs="Times New Roman"/>
-          <w:sz w:val="28"/>
-          <w:szCs w:val="28"/>
-          <w:lang w:bidi="hi-IN"/>
-        </w:rPr>
-        <w:t xml:space="preserve"> </w:t>
-      </w:r>
-      <w:r>
-        <w:rPr>
-          <w:rFonts w:ascii="Times New Roman" w:hAnsi="Times New Roman" w:cs="Times New Roman"/>
-          <w:sz w:val="28"/>
-          <w:szCs w:val="28"/>
-          <w:lang w:bidi="hi-IN"/>
-        </w:rPr>
-        <w:t>результате получил максимальную пользу. С этой точки зрения его причастность ко всему</w:t>
-      </w:r>
-      <w:r>
-        <w:rPr>
-          <w:rFonts w:ascii="Times New Roman" w:hAnsi="Times New Roman" w:cs="Times New Roman"/>
-          <w:sz w:val="28"/>
-          <w:szCs w:val="28"/>
-          <w:lang w:bidi="hi-IN"/>
-        </w:rPr>
-        <w:t xml:space="preserve"> </w:t>
-      </w:r>
-      <w:r>
-        <w:rPr>
-          <w:rFonts w:ascii="Times New Roman" w:hAnsi="Times New Roman" w:cs="Times New Roman"/>
-          <w:sz w:val="28"/>
-          <w:szCs w:val="28"/>
-          <w:lang w:bidi="hi-IN"/>
-        </w:rPr>
-        <w:t>случившемуся весьма вероятна.</w:t>
-      </w:r>
-    </w:p>
-    <w:p>
-      <w:pPr>
-        <w:spacing w:before="100" w:beforeAutospacing="1" w:after="100" w:afterAutospacing="1" w:line="360" w:lineRule="auto"/>
-        <w:ind w:firstLine="709"/>
-        <w:jc w:val="both"/>
-        <w:rPr>
-          <w:rFonts w:ascii="Times New Roman" w:hAnsi="Times New Roman" w:cs="Times New Roman"/>
-          <w:sz w:val="28"/>
-          <w:szCs w:val="28"/>
-          <w:lang w:bidi="hi-IN"/>
-        </w:rPr>
-      </w:pPr>
-      <w:r>
-        <w:rPr>
-          <w:rFonts w:ascii="Times New Roman" w:hAnsi="Times New Roman" w:cs="Times New Roman"/>
-          <w:sz w:val="28"/>
-          <w:szCs w:val="28"/>
-          <w:lang w:bidi="hi-IN"/>
-        </w:rPr>
-        <w:t>Отец моргнул. Затем он снова моргнул, откинулся на спинку стула, погруженный в свои</w:t>
-      </w:r>
-      <w:r>
-        <w:rPr>
-          <w:rFonts w:ascii="Times New Roman" w:hAnsi="Times New Roman" w:cs="Times New Roman"/>
-          <w:sz w:val="28"/>
-          <w:szCs w:val="28"/>
-          <w:lang w:bidi="hi-IN"/>
-        </w:rPr>
-        <w:t xml:space="preserve"> </w:t>
-      </w:r>
-      <w:r>
-        <w:rPr>
-          <w:rFonts w:ascii="Times New Roman" w:hAnsi="Times New Roman" w:cs="Times New Roman"/>
-          <w:sz w:val="28"/>
-          <w:szCs w:val="28"/>
-          <w:lang w:bidi="hi-IN"/>
-        </w:rPr>
-        <w:t>мысли.</w:t>
-      </w:r>
-    </w:p>
-    <w:p>
-      <w:pPr>
-        <w:spacing w:before="100" w:beforeAutospacing="1" w:after="100" w:afterAutospacing="1" w:line="360" w:lineRule="auto"/>
-        <w:ind w:firstLine="709"/>
-        <w:jc w:val="both"/>
-        <w:rPr>
-          <w:rFonts w:ascii="Times New Roman" w:hAnsi="Times New Roman" w:cs="Times New Roman"/>
-          <w:sz w:val="28"/>
-          <w:szCs w:val="28"/>
-          <w:lang w:bidi="hi-IN"/>
-        </w:rPr>
-      </w:pPr>
-      <w:r>
-        <w:rPr>
-          <w:rFonts w:ascii="Times New Roman" w:hAnsi="Times New Roman" w:cs="Times New Roman"/>
-          <w:sz w:val="28"/>
-          <w:szCs w:val="28"/>
-          <w:lang w:bidi="hi-IN"/>
-        </w:rPr>
-        <w:t>Все равно, не находится, - подумал он, через тайное время. - У Менкена просто не</w:t>
-      </w:r>
-      <w:r>
-        <w:rPr>
-          <w:rFonts w:ascii="Times New Roman" w:hAnsi="Times New Roman" w:cs="Times New Roman"/>
-          <w:sz w:val="28"/>
-          <w:szCs w:val="28"/>
-          <w:lang w:bidi="hi-IN"/>
-        </w:rPr>
-        <w:t xml:space="preserve"> </w:t>
-      </w:r>
-      <w:r>
-        <w:rPr>
-          <w:rFonts w:ascii="Times New Roman" w:hAnsi="Times New Roman" w:cs="Times New Roman"/>
-          <w:sz w:val="28"/>
-          <w:szCs w:val="28"/>
-          <w:lang w:bidi="hi-IN"/>
-        </w:rPr>
-        <w:t>захвачены бы средства, чтобы купить ВСЕХ из Совета. Даже у меня, без полного доступа к</w:t>
-      </w:r>
-      <w:r>
-        <w:rPr>
-          <w:rFonts w:ascii="Times New Roman" w:hAnsi="Times New Roman" w:cs="Times New Roman"/>
-          <w:sz w:val="28"/>
-          <w:szCs w:val="28"/>
-          <w:lang w:bidi="hi-IN"/>
-        </w:rPr>
-        <w:t xml:space="preserve"> </w:t>
-      </w:r>
-      <w:r>
-        <w:rPr>
-          <w:rFonts w:ascii="Times New Roman" w:hAnsi="Times New Roman" w:cs="Times New Roman"/>
-          <w:sz w:val="28"/>
-          <w:szCs w:val="28"/>
-          <w:lang w:bidi="hi-IN"/>
-        </w:rPr>
-        <w:t xml:space="preserve">финансам </w:t>
-      </w:r>
-      <w:r>
-        <w:rPr>
-          <w:rFonts w:ascii="Times New Roman" w:hAnsi="Times New Roman" w:cs="Times New Roman"/>
-          <w:sz w:val="28"/>
-          <w:szCs w:val="28"/>
-          <w:lang w:bidi="hi-IN"/>
-        </w:rPr>
-        <w:t>ОзКорп</w:t>
-      </w:r>
-      <w:r>
-        <w:rPr>
-          <w:rFonts w:ascii="Times New Roman" w:hAnsi="Times New Roman" w:cs="Times New Roman"/>
-          <w:sz w:val="28"/>
-          <w:szCs w:val="28"/>
-          <w:lang w:bidi="hi-IN"/>
-        </w:rPr>
-        <w:t>, нет таких возможностей (а у Менкена тосногды). Более того, мы с</w:t>
-      </w:r>
-      <w:r>
-        <w:rPr>
-          <w:rFonts w:ascii="Times New Roman" w:hAnsi="Times New Roman" w:cs="Times New Roman"/>
-          <w:sz w:val="28"/>
-          <w:szCs w:val="28"/>
-          <w:lang w:bidi="hi-IN"/>
-        </w:rPr>
-        <w:t xml:space="preserve"> </w:t>
-      </w:r>
-      <w:r>
-        <w:rPr>
-          <w:rFonts w:ascii="Times New Roman" w:hAnsi="Times New Roman" w:cs="Times New Roman"/>
-          <w:sz w:val="28"/>
-          <w:szCs w:val="28"/>
-          <w:lang w:bidi="hi-IN"/>
-        </w:rPr>
-        <w:t>осторожностью обнаруживаем перекупы других субъектов, когда вы исчезаете, но… не</w:t>
-      </w:r>
-      <w:r>
-        <w:rPr>
-          <w:rFonts w:ascii="Times New Roman" w:hAnsi="Times New Roman" w:cs="Times New Roman"/>
-          <w:sz w:val="28"/>
-          <w:szCs w:val="28"/>
-          <w:lang w:bidi="hi-IN"/>
-        </w:rPr>
-        <w:t xml:space="preserve"> </w:t>
-      </w:r>
-      <w:r>
-        <w:rPr>
-          <w:rFonts w:ascii="Times New Roman" w:hAnsi="Times New Roman" w:cs="Times New Roman"/>
-          <w:sz w:val="28"/>
-          <w:szCs w:val="28"/>
-          <w:lang w:bidi="hi-IN"/>
-        </w:rPr>
-        <w:t>обнаруживаете… у Менкена… К тому же, чтобы перекупить Конга, тоже были нужны</w:t>
-      </w:r>
-      <w:r>
-        <w:rPr>
-          <w:rFonts w:ascii="Times New Roman" w:hAnsi="Times New Roman" w:cs="Times New Roman"/>
-          <w:sz w:val="28"/>
-          <w:szCs w:val="28"/>
-          <w:lang w:bidi="hi-IN"/>
-        </w:rPr>
-        <w:t xml:space="preserve"> </w:t>
-      </w:r>
-      <w:r>
-        <w:rPr>
-          <w:rFonts w:ascii="Times New Roman" w:hAnsi="Times New Roman" w:cs="Times New Roman"/>
-          <w:sz w:val="28"/>
-          <w:szCs w:val="28"/>
-          <w:lang w:bidi="hi-IN"/>
-        </w:rPr>
-        <w:t>немалые средства.</w:t>
-      </w:r>
-    </w:p>
-    <w:p>
-      <w:pPr>
-        <w:spacing w:before="100" w:beforeAutospacing="1" w:after="100" w:afterAutospacing="1" w:line="360" w:lineRule="auto"/>
-        <w:ind w:firstLine="709"/>
-        <w:jc w:val="both"/>
-        <w:rPr>
-          <w:rFonts w:ascii="Times New Roman" w:hAnsi="Times New Roman" w:cs="Times New Roman"/>
-          <w:sz w:val="28"/>
-          <w:szCs w:val="28"/>
-          <w:lang w:bidi="hi-IN"/>
-        </w:rPr>
-      </w:pPr>
-      <w:r>
-        <w:rPr>
-          <w:rFonts w:ascii="Times New Roman" w:hAnsi="Times New Roman" w:cs="Times New Roman"/>
-          <w:sz w:val="28"/>
-          <w:szCs w:val="28"/>
-          <w:lang w:bidi="hi-IN"/>
-        </w:rPr>
-        <w:t xml:space="preserve">Угу, а Норман бы и не стал покупать Совет, - вновь заговорил мой внутренний Мэтт. </w:t>
-      </w:r>
-      <w:r>
-        <w:rPr>
-          <w:rFonts w:ascii="Times New Roman" w:hAnsi="Times New Roman" w:cs="Times New Roman"/>
-          <w:sz w:val="28"/>
-          <w:szCs w:val="28"/>
-          <w:lang w:val="en-US" w:bidi="hi-IN"/>
-        </w:rPr>
-        <w:t>-</w:t>
-      </w:r>
-      <w:r>
-        <w:rPr>
-          <w:rFonts w:ascii="Times New Roman" w:hAnsi="Times New Roman" w:cs="Times New Roman"/>
-          <w:sz w:val="28"/>
-          <w:szCs w:val="28"/>
-          <w:lang w:bidi="hi-IN"/>
-        </w:rPr>
-        <w:t xml:space="preserve"> Он</w:t>
-      </w:r>
-      <w:r>
-        <w:rPr>
-          <w:rFonts w:ascii="Times New Roman" w:hAnsi="Times New Roman" w:cs="Times New Roman"/>
-          <w:sz w:val="28"/>
-          <w:szCs w:val="28"/>
-          <w:lang w:bidi="hi-IN"/>
-        </w:rPr>
-        <w:t xml:space="preserve"> </w:t>
-      </w:r>
-      <w:r>
-        <w:rPr>
-          <w:rFonts w:ascii="Times New Roman" w:hAnsi="Times New Roman" w:cs="Times New Roman"/>
-          <w:sz w:val="28"/>
-          <w:szCs w:val="28"/>
-          <w:lang w:bidi="hi-IN"/>
-        </w:rPr>
-        <w:t>бы всех Директоров просто убрал, если бы ты не был в опасности. Как и Конга, впрочем.</w:t>
-      </w:r>
-    </w:p>
-    <w:p>
-      <w:pPr>
-        <w:spacing w:before="100" w:beforeAutospacing="1" w:after="100" w:afterAutospacing="1" w:line="360" w:lineRule="auto"/>
-        <w:ind w:firstLine="709"/>
-        <w:jc w:val="both"/>
-        <w:rPr>
-          <w:rFonts w:ascii="Times New Roman" w:hAnsi="Times New Roman" w:cs="Times New Roman"/>
-          <w:sz w:val="28"/>
-          <w:szCs w:val="28"/>
-          <w:lang w:bidi="hi-IN"/>
-        </w:rPr>
-      </w:pPr>
-      <w:r>
-        <w:rPr>
-          <w:rFonts w:ascii="Times New Roman" w:hAnsi="Times New Roman" w:cs="Times New Roman"/>
-          <w:sz w:val="28"/>
-          <w:szCs w:val="28"/>
-          <w:lang w:bidi="hi-IN"/>
-        </w:rPr>
-        <w:t>А кто сказал, что Конга еще не удалили? - задал он неожиданный вопрос здравого смысла,</w:t>
-      </w:r>
-      <w:r>
-        <w:rPr>
-          <w:rFonts w:ascii="Times New Roman" w:hAnsi="Times New Roman" w:cs="Times New Roman"/>
-          <w:sz w:val="28"/>
-          <w:szCs w:val="28"/>
-          <w:lang w:bidi="hi-IN"/>
-        </w:rPr>
-        <w:t xml:space="preserve"> </w:t>
-      </w:r>
-      <w:r>
-        <w:rPr>
-          <w:rFonts w:ascii="Times New Roman" w:hAnsi="Times New Roman" w:cs="Times New Roman"/>
-          <w:sz w:val="28"/>
-          <w:szCs w:val="28"/>
-          <w:lang w:bidi="hi-IN"/>
-        </w:rPr>
-        <w:t>снова голосом Нормана Осборна.</w:t>
-      </w:r>
-    </w:p>
-    <w:p>
-      <w:pPr>
-        <w:spacing w:before="100" w:beforeAutospacing="1" w:after="100" w:afterAutospacing="1" w:line="360" w:lineRule="auto"/>
-        <w:ind w:firstLine="709"/>
-        <w:jc w:val="both"/>
-        <w:rPr>
-          <w:rFonts w:ascii="Times New Roman" w:hAnsi="Times New Roman" w:cs="Times New Roman"/>
-          <w:sz w:val="28"/>
-          <w:szCs w:val="28"/>
-          <w:lang w:bidi="hi-IN"/>
-        </w:rPr>
-      </w:pPr>
-      <w:r>
-        <w:rPr>
-          <w:rFonts w:ascii="Times New Roman" w:hAnsi="Times New Roman" w:cs="Times New Roman"/>
-          <w:sz w:val="28"/>
-          <w:szCs w:val="28"/>
-          <w:lang w:bidi="hi-IN"/>
-        </w:rPr>
-        <w:t>Вопрос повис в центре моего черепа, и потребовалось некоторое усилие воли, чтобы</w:t>
-      </w:r>
-      <w:r>
-        <w:rPr>
-          <w:rFonts w:ascii="Times New Roman" w:hAnsi="Times New Roman" w:cs="Times New Roman"/>
-          <w:sz w:val="28"/>
-          <w:szCs w:val="28"/>
-          <w:lang w:bidi="hi-IN"/>
-        </w:rPr>
-        <w:t xml:space="preserve"> </w:t>
-      </w:r>
-      <w:r>
-        <w:rPr>
-          <w:rFonts w:ascii="Times New Roman" w:hAnsi="Times New Roman" w:cs="Times New Roman"/>
-          <w:sz w:val="28"/>
-          <w:szCs w:val="28"/>
-          <w:lang w:bidi="hi-IN"/>
-        </w:rPr>
-        <w:t>отодвинуть его на край сознания, с твердым намерением подумать об этом позже.</w:t>
-      </w:r>
-    </w:p>
-    <w:p>
-      <w:pPr>
-        <w:spacing w:before="100" w:beforeAutospacing="1" w:after="100" w:afterAutospacing="1" w:line="360" w:lineRule="auto"/>
-        <w:ind w:firstLine="709"/>
-        <w:jc w:val="both"/>
-        <w:rPr>
-          <w:rFonts w:ascii="Times New Roman" w:hAnsi="Times New Roman" w:cs="Times New Roman"/>
-          <w:sz w:val="28"/>
-          <w:szCs w:val="28"/>
-          <w:lang w:bidi="hi-IN"/>
-        </w:rPr>
-      </w:pPr>
-      <w:r>
-        <w:rPr>
-          <w:rFonts w:ascii="Times New Roman" w:hAnsi="Times New Roman" w:cs="Times New Roman"/>
-          <w:sz w:val="28"/>
-          <w:szCs w:val="28"/>
-          <w:lang w:bidi="hi-IN"/>
-        </w:rPr>
-        <w:t>Тут я с вами согласен: с некоторым трудом мне все-таки удалось снова сосредоточиться на</w:t>
-      </w:r>
-      <w:r>
-        <w:rPr>
-          <w:rFonts w:ascii="Times New Roman" w:hAnsi="Times New Roman" w:cs="Times New Roman"/>
-          <w:sz w:val="28"/>
-          <w:szCs w:val="28"/>
-          <w:lang w:bidi="hi-IN"/>
-        </w:rPr>
-        <w:t xml:space="preserve"> </w:t>
-      </w:r>
-      <w:r>
-        <w:rPr>
-          <w:rFonts w:ascii="Times New Roman" w:hAnsi="Times New Roman" w:cs="Times New Roman"/>
-          <w:sz w:val="28"/>
-          <w:szCs w:val="28"/>
-          <w:lang w:bidi="hi-IN"/>
-        </w:rPr>
-        <w:t>разговоре. -</w:t>
-      </w:r>
-      <w:r>
-        <w:rPr>
-          <w:rFonts w:ascii="Times New Roman" w:hAnsi="Times New Roman" w:cs="Times New Roman"/>
-          <w:sz w:val="28"/>
-          <w:szCs w:val="28"/>
-          <w:lang w:bidi="hi-IN"/>
-        </w:rPr>
-        <w:t xml:space="preserve"> </w:t>
-      </w:r>
-      <w:r>
-        <w:rPr>
-          <w:rFonts w:ascii="Times New Roman" w:hAnsi="Times New Roman" w:cs="Times New Roman"/>
-          <w:sz w:val="28"/>
-          <w:szCs w:val="28"/>
-          <w:lang w:bidi="hi-IN"/>
-        </w:rPr>
-        <w:t>Однако мы знаем, у кого есть эти средства.</w:t>
-      </w:r>
-    </w:p>
-    <w:p>
-      <w:pPr>
-        <w:spacing w:before="100" w:beforeAutospacing="1" w:after="100" w:afterAutospacing="1" w:line="360" w:lineRule="auto"/>
-        <w:ind w:firstLine="709"/>
-        <w:jc w:val="both"/>
-        <w:rPr>
-          <w:rFonts w:ascii="Times New Roman" w:hAnsi="Times New Roman" w:cs="Times New Roman"/>
-          <w:sz w:val="28"/>
-          <w:szCs w:val="28"/>
-          <w:lang w:bidi="hi-IN"/>
-        </w:rPr>
-      </w:pPr>
-      <w:r>
-        <w:rPr>
-          <w:rFonts w:ascii="Times New Roman" w:hAnsi="Times New Roman" w:cs="Times New Roman"/>
-          <w:sz w:val="28"/>
-          <w:szCs w:val="28"/>
-          <w:lang w:bidi="hi-IN"/>
-        </w:rPr>
-        <w:t>Ага? Айрис, как обычно, мило приподняла бровь.</w:t>
-      </w:r>
-    </w:p>
-    <w:p>
-      <w:pPr>
-        <w:spacing w:before="100" w:beforeAutospacing="1" w:after="100" w:afterAutospacing="1" w:line="360" w:lineRule="auto"/>
-        <w:ind w:firstLine="709"/>
-        <w:jc w:val="both"/>
-        <w:rPr>
-          <w:rFonts w:ascii="Times New Roman" w:hAnsi="Times New Roman" w:cs="Times New Roman"/>
-          <w:sz w:val="28"/>
-          <w:szCs w:val="28"/>
-          <w:lang w:bidi="hi-IN"/>
-        </w:rPr>
-      </w:pPr>
-      <w:r>
-        <w:rPr>
-          <w:rFonts w:ascii="Times New Roman" w:hAnsi="Times New Roman" w:cs="Times New Roman"/>
-          <w:sz w:val="28"/>
-          <w:szCs w:val="28"/>
-          <w:lang w:bidi="hi-IN"/>
-        </w:rPr>
-        <w:t>Угу, я улыбнулась. - Виктор фон Дум.</w:t>
-      </w:r>
-    </w:p>
-    <w:p>
-      <w:pPr>
-        <w:spacing w:before="100" w:beforeAutospacing="1" w:after="100" w:afterAutospacing="1" w:line="360" w:lineRule="auto"/>
-        <w:ind w:firstLine="709"/>
-        <w:jc w:val="both"/>
-        <w:rPr>
-          <w:rFonts w:ascii="Times New Roman" w:hAnsi="Times New Roman" w:cs="Times New Roman"/>
-          <w:sz w:val="28"/>
-          <w:szCs w:val="28"/>
-          <w:lang w:bidi="hi-IN"/>
-        </w:rPr>
-      </w:pPr>
-      <w:r>
-        <w:rPr>
-          <w:rFonts w:ascii="Times New Roman" w:hAnsi="Times New Roman" w:cs="Times New Roman"/>
-          <w:sz w:val="28"/>
-          <w:szCs w:val="28"/>
-          <w:lang w:bidi="hi-IN"/>
-        </w:rPr>
         <w:t>Имя повисло в воздухе, мгновенно сделав его вязким, как смола.</w:t>
       </w:r>
     </w:p>
@@ -1042,7 +690,6 @@
           <w:szCs w:val="28"/>
           <w:lang w:bidi="hi-IN"/>
         </w:rPr>
-        <w:lastRenderedPageBreak/>
         <w:t>Почему такие выводы? - после очень долгой паузы наконец спросил он у Нормана.</w:t>
       </w:r>
     </w:p>
@@ -1065,7 +712,7 @@
           <w:szCs w:val="28"/>
           <w:lang w:bidi="hi-IN"/>
         </w:rPr>
-        <w:t>Вам не показалось, что все это дело… ну… какое-то… не все его концы сходятся друг на</w:t>
+        <w:t>Вам не показалось, что все это дело…ну…какое-то…не все его концы сходятся друг на</w:t>
       </w:r>
       <w:r>
         <w:rPr>

--- a/LR2/60.docx
+++ b/LR2/60.docx
@@ -159,7 +159,7 @@
     </w:p>
     <w:p>
       <w:pPr>
-        <w:spacing w:before="100" w:beforeAutospacing="1" w:after="100" w:afterAutospacing="1" w:line="480" w:lineRule="auto"/>
+        <w:spacing w:before="100" w:beforeAutospacing="1" w:after="100" w:afterAutospacing="1" w:line="360" w:lineRule="auto"/>
         <w:ind w:firstLine="709"/>
         <w:jc w:val="both"/>
         <w:rPr>
@@ -366,31 +366,31 @@
           <w:szCs w:val="28"/>
           <w:lang w:bidi="hi-IN"/>
         </w:rPr>
+        <w:t>Это не значит, что…</w:t>
+      </w:r>
+    </w:p>
+    <w:p>
+      <w:pPr>
+        <w:spacing w:before="100" w:beforeAutospacing="1" w:after="100" w:afterAutospacing="1" w:line="360" w:lineRule="auto"/>
+        <w:ind w:firstLine="709"/>
+        <w:jc w:val="both"/>
+        <w:rPr>
+          <w:rFonts w:ascii="Times New Roman" w:hAnsi="Times New Roman" w:cs="Times New Roman"/>
+          <w:color w:val="000000" w:themeColor="text1"/>
+          <w:sz w:val="28"/>
+          <w:szCs w:val="28"/>
+          <w:lang w:bidi="hi-IN"/>
+        </w:rPr>
+      </w:pPr>
+      <w:r>
+        <w:rPr>
+          <w:rFonts w:ascii="Times New Roman" w:hAnsi="Times New Roman" w:cs="Times New Roman"/>
+          <w:color w:val="000000" w:themeColor="text1"/>
+          <w:sz w:val="28"/>
+          <w:szCs w:val="28"/>
+          <w:lang w:bidi="hi-IN"/>
+        </w:rPr>
         <w:lastRenderedPageBreak/>
-        <w:t>Это не значит, что…</w:t>
-      </w:r>
-    </w:p>
-    <w:p>
-      <w:pPr>
-        <w:spacing w:before="100" w:beforeAutospacing="1" w:after="100" w:afterAutospacing="1" w:line="360" w:lineRule="auto"/>
-        <w:ind w:firstLine="709"/>
-        <w:jc w:val="both"/>
-        <w:rPr>
-          <w:rFonts w:ascii="Times New Roman" w:hAnsi="Times New Roman" w:cs="Times New Roman"/>
-          <w:color w:val="000000" w:themeColor="text1"/>
-          <w:sz w:val="28"/>
-          <w:szCs w:val="28"/>
-          <w:lang w:bidi="hi-IN"/>
-        </w:rPr>
-      </w:pPr>
-      <w:r>
-        <w:rPr>
-          <w:rFonts w:ascii="Times New Roman" w:hAnsi="Times New Roman" w:cs="Times New Roman"/>
-          <w:color w:val="000000" w:themeColor="text1"/>
-          <w:sz w:val="28"/>
-          <w:szCs w:val="28"/>
-          <w:lang w:bidi="hi-IN"/>
-        </w:rPr>
         <w:t>Конечно нет, -</w:t>
       </w:r>
       <w:r>
@@ -667,29 +667,29 @@
           <w:szCs w:val="28"/>
           <w:lang w:bidi="hi-IN"/>
         </w:rPr>
+        <w:t>Имя повисло в воздухе, мгновенно сделав его вязким, как смола.</w:t>
+      </w:r>
+    </w:p>
+    <w:p>
+      <w:pPr>
+        <w:spacing w:before="100" w:beforeAutospacing="1" w:after="100" w:afterAutospacing="1" w:line="360" w:lineRule="auto"/>
+        <w:ind w:firstLine="709"/>
+        <w:jc w:val="both"/>
+        <w:rPr>
+          <w:rFonts w:ascii="Times New Roman" w:hAnsi="Times New Roman" w:cs="Times New Roman"/>
+          <w:sz w:val="28"/>
+          <w:szCs w:val="28"/>
+          <w:lang w:bidi="hi-IN"/>
+        </w:rPr>
+      </w:pPr>
+      <w:r>
+        <w:rPr>
+          <w:rFonts w:ascii="Times New Roman" w:hAnsi="Times New Roman" w:cs="Times New Roman"/>
+          <w:sz w:val="28"/>
+          <w:szCs w:val="28"/>
+          <w:lang w:bidi="hi-IN"/>
+        </w:rPr>
         <w:lastRenderedPageBreak/>
-        <w:t>Имя повисло в воздухе, мгновенно сделав его вязким, как смола.</w:t>
-      </w:r>
-    </w:p>
-    <w:p>
-      <w:pPr>
-        <w:spacing w:before="100" w:beforeAutospacing="1" w:after="100" w:afterAutospacing="1" w:line="360" w:lineRule="auto"/>
-        <w:ind w:firstLine="709"/>
-        <w:jc w:val="both"/>
-        <w:rPr>
-          <w:rFonts w:ascii="Times New Roman" w:hAnsi="Times New Roman" w:cs="Times New Roman"/>
-          <w:sz w:val="28"/>
-          <w:szCs w:val="28"/>
-          <w:lang w:bidi="hi-IN"/>
-        </w:rPr>
-      </w:pPr>
-      <w:r>
-        <w:rPr>
-          <w:rFonts w:ascii="Times New Roman" w:hAnsi="Times New Roman" w:cs="Times New Roman"/>
-          <w:sz w:val="28"/>
-          <w:szCs w:val="28"/>
-          <w:lang w:bidi="hi-IN"/>
-        </w:rPr>
         <w:t>Почему такие выводы? - после очень долгой паузы наконец спросил он у Нормана.</w:t>
       </w:r>
     </w:p>

--- a/LR2/60.docx
+++ b/LR2/60.docx
@@ -4,29 +4,42 @@
   <w:body>
     <w:p>
       <w:pPr>
-        <w:spacing w:before="100" w:beforeAutospacing="1" w:after="100" w:afterAutospacing="1" w:line="360" w:lineRule="auto"/>
-        <w:ind w:firstLine="709"/>
-        <w:jc w:val="both"/>
-        <w:rPr>
-          <w:rFonts w:ascii="Times New Roman" w:hAnsi="Times New Roman" w:cs="Times New Roman"/>
-          <w:color w:val="000000" w:themeColor="text1"/>
-          <w:sz w:val="28"/>
-          <w:szCs w:val="28"/>
-          <w:lang w:bidi="hi-IN"/>
-        </w:rPr>
-      </w:pPr>
-      <w:r>
-        <w:rPr>
-          <w:rFonts w:ascii="Times New Roman" w:hAnsi="Times New Roman" w:cs="Times New Roman"/>
-          <w:sz w:val="28"/>
-          <w:szCs w:val="28"/>
-          <w:lang w:bidi="hi-IN"/>
-        </w:rPr>
-        <w:t>Ммм, Норман нахмурился. - Ну, бери мой стул, я сам ему помог. Потому что другие</w:t>
-      </w:r>
-      <w:r>
-        <w:rPr>
-          <w:rFonts w:ascii="Times New Roman" w:hAnsi="Times New Roman" w:cs="Times New Roman"/>
+        <w:spacing w:before="100" w:beforeAutospacing="1" w:line="360" w:lineRule="auto"/>
+        <w:ind w:firstLine="709"/>
+        <w:jc w:val="both"/>
+        <w:rPr>
+          <w:rFonts w:ascii="Times New Roman" w:hAnsi="Times New Roman" w:cs="Times New Roman"/>
+          <w:color w:val="000000" w:themeColor="text1"/>
+          <w:sz w:val="28"/>
+          <w:szCs w:val="28"/>
+          <w:lang w:bidi="hi-IN"/>
+        </w:rPr>
+      </w:pPr>
+      <w:r>
+        <w:rPr>
+          <w:rFonts w:ascii="Times New Roman" w:hAnsi="Times New Roman" w:cs="Times New Roman"/>
+          <w:color w:val="000000" w:themeColor="text1"/>
+          <w:sz w:val="28"/>
+          <w:szCs w:val="28"/>
+          <w:lang w:bidi="hi-IN"/>
+        </w:rPr>
+        <w:t xml:space="preserve">Ммм, Норман нахмурился. </w:t>
+      </w:r>
+      <w:r>
+        <w:rPr>
+          <w:rFonts w:ascii="Times New Roman" w:hAnsi="Times New Roman" w:cs="Times New Roman"/>
+          <w:color w:val="000000" w:themeColor="text1"/>
+          <w:sz w:val="28"/>
+          <w:szCs w:val="28"/>
+          <w:lang w:bidi="hi-IN"/>
+        </w:rPr>
+        <w:softHyphen/>
+        <w:t>-</w:t>
+      </w:r>
+      <w:r>
+        <w:rPr>
+          <w:rFonts w:ascii="Times New Roman" w:hAnsi="Times New Roman" w:cs="Times New Roman"/>
+          <w:color w:val="000000" w:themeColor="text1"/>
           <w:sz w:val="28"/>
           <w:szCs w:val="28"/>
           <w:lang w:bidi="hi-IN"/>
@@ -36,15 +49,71 @@
       <w:r>
         <w:rPr>
           <w:rFonts w:ascii="Times New Roman" w:hAnsi="Times New Roman" w:cs="Times New Roman"/>
-          <w:sz w:val="28"/>
-          <w:szCs w:val="28"/>
-          <w:lang w:bidi="hi-IN"/>
-        </w:rPr>
-        <w:t>кандидаты были еще хуже…</w:t>
-      </w:r>
-      <w:r>
-        <w:rPr>
-          <w:rFonts w:ascii="Times New Roman" w:hAnsi="Times New Roman" w:cs="Times New Roman"/>
+          <w:color w:val="000000" w:themeColor="text1"/>
+          <w:sz w:val="28"/>
+          <w:szCs w:val="28"/>
+          <w:lang w:bidi="hi-IN"/>
+        </w:rPr>
+        <w:t>Ну, бери мой стул, я сам ему помог. Потому что другие кандидаты были еще хуже</w:t>
+      </w:r>
+      <w:r>
+        <w:rPr>
+          <w:rFonts w:ascii="Times New Roman" w:hAnsi="Times New Roman" w:cs="Times New Roman"/>
+          <w:color w:val="000000" w:themeColor="text1"/>
+          <w:sz w:val="28"/>
+          <w:szCs w:val="28"/>
+          <w:lang w:bidi="hi-IN"/>
+        </w:rPr>
+        <w:t xml:space="preserve">… </w:t>
+      </w:r>
+      <w:r>
+        <w:rPr>
+          <w:rFonts w:ascii="Times New Roman" w:hAnsi="Times New Roman" w:cs="Times New Roman"/>
+          <w:color w:val="000000" w:themeColor="text1"/>
+          <w:sz w:val="28"/>
+          <w:szCs w:val="28"/>
+          <w:lang w:bidi="hi-IN"/>
+        </w:rPr>
+        <w:t>К тому же Дональд был единственным, кто голосовал против моего ухода с поста генерального директора.</w:t>
+      </w:r>
+    </w:p>
+    <w:p>
+      <w:pPr>
+        <w:spacing w:before="100" w:beforeAutospacing="1" w:line="360" w:lineRule="auto"/>
+        <w:ind w:firstLine="709"/>
+        <w:jc w:val="both"/>
+        <w:rPr>
+          <w:rFonts w:ascii="Times New Roman" w:hAnsi="Times New Roman" w:cs="Times New Roman"/>
+          <w:color w:val="000000" w:themeColor="text1"/>
+          <w:sz w:val="28"/>
+          <w:szCs w:val="28"/>
+          <w:lang w:bidi="hi-IN"/>
+        </w:rPr>
+      </w:pPr>
+      <w:r>
+        <w:rPr>
+          <w:rFonts w:ascii="Times New Roman" w:hAnsi="Times New Roman" w:cs="Times New Roman"/>
+          <w:color w:val="000000" w:themeColor="text1"/>
+          <w:sz w:val="28"/>
+          <w:szCs w:val="28"/>
+          <w:lang w:bidi="hi-IN"/>
+        </w:rPr>
+        <w:t>О</w:t>
+      </w:r>
+      <w:r>
+        <w:rPr>
+          <w:rFonts w:ascii="Times New Roman" w:hAnsi="Times New Roman" w:cs="Times New Roman"/>
+          <w:color w:val="000000" w:themeColor="text1"/>
+          <w:sz w:val="28"/>
+          <w:szCs w:val="28"/>
+          <w:lang w:bidi="hi-IN"/>
+        </w:rPr>
+        <w:t>й!</w:t>
+      </w:r>
+      <w:r>
+        <w:rPr>
+          <w:rFonts w:ascii="Times New Roman" w:hAnsi="Times New Roman" w:cs="Times New Roman"/>
+          <w:color w:val="000000" w:themeColor="text1"/>
           <w:sz w:val="28"/>
           <w:szCs w:val="28"/>
           <w:lang w:bidi="hi-IN"/>
@@ -54,15 +123,17 @@
       <w:r>
         <w:rPr>
           <w:rFonts w:ascii="Times New Roman" w:hAnsi="Times New Roman" w:cs="Times New Roman"/>
-          <w:sz w:val="28"/>
-          <w:szCs w:val="28"/>
-          <w:lang w:bidi="hi-IN"/>
-        </w:rPr>
-        <w:t>К тому же Дональд был единственным, кто голосовал против</w:t>
-      </w:r>
-      <w:r>
-        <w:rPr>
-          <w:rFonts w:ascii="Times New Roman" w:hAnsi="Times New Roman" w:cs="Times New Roman"/>
+          <w:color w:val="000000" w:themeColor="text1"/>
+          <w:sz w:val="28"/>
+          <w:szCs w:val="28"/>
+          <w:lang w:bidi="hi-IN"/>
+        </w:rPr>
+        <w:t>Я позволяю улыбке коснуться края моих губ. -</w:t>
+      </w:r>
+      <w:r>
+        <w:rPr>
+          <w:rFonts w:ascii="Times New Roman" w:hAnsi="Times New Roman" w:cs="Times New Roman"/>
+          <w:color w:val="000000" w:themeColor="text1"/>
           <w:sz w:val="28"/>
           <w:szCs w:val="28"/>
           <w:lang w:bidi="hi-IN"/>
@@ -72,45 +143,196 @@
       <w:r>
         <w:rPr>
           <w:rFonts w:ascii="Times New Roman" w:hAnsi="Times New Roman" w:cs="Times New Roman"/>
-          <w:sz w:val="28"/>
-          <w:szCs w:val="28"/>
-          <w:lang w:bidi="hi-IN"/>
-        </w:rPr>
-        <w:t xml:space="preserve">моего ухода с поста генерального </w:t>
-      </w:r>
-      <w:r>
-        <w:rPr>
-          <w:rFonts w:ascii="Times New Roman" w:hAnsi="Times New Roman" w:cs="Times New Roman"/>
-          <w:color w:val="000000" w:themeColor="text1"/>
-          <w:sz w:val="28"/>
-          <w:szCs w:val="28"/>
-          <w:lang w:bidi="hi-IN"/>
-        </w:rPr>
-        <w:t>директора.</w:t>
-      </w:r>
-    </w:p>
-    <w:p>
-      <w:pPr>
-        <w:spacing w:before="100" w:beforeAutospacing="1" w:after="100" w:afterAutospacing="1" w:line="360" w:lineRule="auto"/>
-        <w:ind w:firstLine="709"/>
-        <w:jc w:val="both"/>
-        <w:rPr>
-          <w:rFonts w:ascii="Times New Roman" w:hAnsi="Times New Roman" w:cs="Times New Roman"/>
-          <w:color w:val="000000" w:themeColor="text1"/>
-          <w:sz w:val="28"/>
-          <w:szCs w:val="28"/>
-          <w:lang w:bidi="hi-IN"/>
-        </w:rPr>
-      </w:pPr>
-      <w:r>
-        <w:rPr>
-          <w:rFonts w:ascii="Times New Roman" w:hAnsi="Times New Roman" w:cs="Times New Roman"/>
-          <w:color w:val="000000" w:themeColor="text1"/>
-          <w:sz w:val="28"/>
-          <w:szCs w:val="28"/>
-          <w:lang w:bidi="hi-IN"/>
-        </w:rPr>
-        <w:t>Ой! Я позволяю улыбке коснуться края моих губ. -</w:t>
+          <w:color w:val="000000" w:themeColor="text1"/>
+          <w:sz w:val="28"/>
+          <w:szCs w:val="28"/>
+          <w:lang w:bidi="hi-IN"/>
+        </w:rPr>
+        <w:t>Легко голосовать "против", когда знаешь, что твой голос ничего не изменит, потому что все остальные будут "за". Кроме того, он купил вашу лояльность этим ходом.</w:t>
+      </w:r>
+    </w:p>
+    <w:p>
+      <w:pPr>
+        <w:spacing w:before="100" w:beforeAutospacing="1" w:line="360" w:lineRule="auto"/>
+        <w:ind w:firstLine="708"/>
+        <w:jc w:val="both"/>
+        <w:rPr>
+          <w:rFonts w:ascii="Times New Roman" w:hAnsi="Times New Roman" w:cs="Times New Roman"/>
+          <w:color w:val="000000" w:themeColor="text1"/>
+          <w:sz w:val="28"/>
+          <w:szCs w:val="28"/>
+          <w:lang w:bidi="hi-IN"/>
+        </w:rPr>
+      </w:pPr>
+      <w:r>
+        <w:rPr>
+          <w:rFonts w:ascii="Times New Roman" w:hAnsi="Times New Roman" w:cs="Times New Roman"/>
+          <w:color w:val="000000" w:themeColor="text1"/>
+          <w:sz w:val="28"/>
+          <w:szCs w:val="28"/>
+          <w:lang w:bidi="hi-IN"/>
+        </w:rPr>
+        <w:t>Ты не можешь знать, - Норман поджал губы.</w:t>
+      </w:r>
+    </w:p>
+    <w:p>
+      <w:pPr>
+        <w:spacing w:before="100" w:beforeAutospacing="1" w:line="360" w:lineRule="auto"/>
+        <w:ind w:firstLine="709"/>
+        <w:jc w:val="both"/>
+        <w:rPr>
+          <w:rFonts w:ascii="Times New Roman" w:hAnsi="Times New Roman" w:cs="Times New Roman"/>
+          <w:color w:val="000000" w:themeColor="text1"/>
+          <w:sz w:val="28"/>
+          <w:szCs w:val="28"/>
+          <w:lang w:bidi="hi-IN"/>
+        </w:rPr>
+      </w:pPr>
+      <w:r>
+        <w:rPr>
+          <w:rFonts w:ascii="Times New Roman" w:hAnsi="Times New Roman" w:cs="Times New Roman"/>
+          <w:color w:val="000000" w:themeColor="text1"/>
+          <w:sz w:val="28"/>
+          <w:szCs w:val="28"/>
+          <w:lang w:bidi="hi-IN"/>
+        </w:rPr>
+        <w:t xml:space="preserve">Я не могу, я согласен. </w:t>
+      </w:r>
+      <w:r>
+        <w:rPr>
+          <w:rFonts w:ascii="Times New Roman" w:hAnsi="Times New Roman" w:cs="Times New Roman"/>
+          <w:color w:val="000000" w:themeColor="text1"/>
+          <w:sz w:val="28"/>
+          <w:szCs w:val="28"/>
+          <w:lang w:bidi="hi-IN"/>
+        </w:rPr>
+        <w:t>«</w:t>
+      </w:r>
+      <w:r>
+        <w:rPr>
+          <w:rFonts w:ascii="Times New Roman" w:hAnsi="Times New Roman" w:cs="Times New Roman"/>
+          <w:color w:val="000000" w:themeColor="text1"/>
+          <w:sz w:val="28"/>
+          <w:szCs w:val="28"/>
+          <w:lang w:bidi="hi-IN"/>
+        </w:rPr>
+        <w:t>Однако я также знаю, что в любой неразберихе всегда нужно искать того, кто ею воспользуется. В данном случае наибольшую выгоду получил Дональд Менкен.</w:t>
+      </w:r>
+    </w:p>
+    <w:p>
+      <w:pPr>
+        <w:spacing w:before="100" w:beforeAutospacing="1" w:line="360" w:lineRule="auto"/>
+        <w:ind w:firstLine="709"/>
+        <w:jc w:val="both"/>
+        <w:rPr>
+          <w:rFonts w:ascii="Times New Roman" w:hAnsi="Times New Roman" w:cs="Times New Roman"/>
+          <w:color w:val="000000" w:themeColor="text1"/>
+          <w:sz w:val="28"/>
+          <w:szCs w:val="28"/>
+          <w:lang w:bidi="hi-IN"/>
+        </w:rPr>
+      </w:pPr>
+      <w:r>
+        <w:rPr>
+          <w:rFonts w:ascii="Times New Roman" w:hAnsi="Times New Roman" w:cs="Times New Roman"/>
+          <w:color w:val="000000" w:themeColor="text1"/>
+          <w:sz w:val="28"/>
+          <w:szCs w:val="28"/>
+          <w:lang w:bidi="hi-IN"/>
+        </w:rPr>
+        <w:t>Брэд, Норман покачал головой.</w:t>
+      </w:r>
+    </w:p>
+    <w:p>
+      <w:pPr>
+        <w:spacing w:before="100" w:beforeAutospacing="1" w:line="360" w:lineRule="auto"/>
+        <w:ind w:firstLine="709"/>
+        <w:jc w:val="both"/>
+        <w:rPr>
+          <w:rFonts w:ascii="Times New Roman" w:hAnsi="Times New Roman" w:cs="Times New Roman"/>
+          <w:color w:val="000000" w:themeColor="text1"/>
+          <w:sz w:val="28"/>
+          <w:szCs w:val="28"/>
+          <w:lang w:bidi="hi-IN"/>
+        </w:rPr>
+      </w:pPr>
+      <w:r>
+        <w:rPr>
+          <w:rFonts w:ascii="Times New Roman" w:hAnsi="Times New Roman" w:cs="Times New Roman"/>
+          <w:color w:val="000000" w:themeColor="text1"/>
+          <w:sz w:val="28"/>
+          <w:szCs w:val="28"/>
+          <w:lang w:bidi="hi-IN"/>
+        </w:rPr>
+        <w:t>А может и нет, - Ирис начала задумчиво похлопывать указательным пальцем по губам. Еще одна его увлекательная привычка. «Ты подписал меня через OzCorp, когда познакомил меня с Гарри, верно?» Нравится простой перевод из одного места в другое?</w:t>
+      </w:r>
+    </w:p>
+    <w:p>
+      <w:pPr>
+        <w:spacing w:before="100" w:beforeAutospacing="1" w:line="360" w:lineRule="auto"/>
+        <w:ind w:firstLine="709"/>
+        <w:jc w:val="both"/>
+        <w:rPr>
+          <w:rFonts w:ascii="Times New Roman" w:hAnsi="Times New Roman" w:cs="Times New Roman"/>
+          <w:color w:val="000000" w:themeColor="text1"/>
+          <w:sz w:val="28"/>
+          <w:szCs w:val="28"/>
+          <w:lang w:bidi="hi-IN"/>
+        </w:rPr>
+      </w:pPr>
+      <w:r>
+        <w:rPr>
+          <w:rFonts w:ascii="Times New Roman" w:hAnsi="Times New Roman" w:cs="Times New Roman"/>
+          <w:color w:val="000000" w:themeColor="text1"/>
+          <w:sz w:val="28"/>
+          <w:szCs w:val="28"/>
+          <w:lang w:bidi="hi-IN"/>
+        </w:rPr>
+        <w:t>Отец скривился, когда его почти состоявшаяся жена снова начала его «выгонять», но кивнул в знак согласия.</w:t>
+      </w:r>
+    </w:p>
+    <w:p>
+      <w:pPr>
+        <w:spacing w:before="100" w:beforeAutospacing="1" w:line="360" w:lineRule="auto"/>
+        <w:ind w:firstLine="709"/>
+        <w:jc w:val="both"/>
+        <w:rPr>
+          <w:rFonts w:ascii="Times New Roman" w:hAnsi="Times New Roman" w:cs="Times New Roman"/>
+          <w:color w:val="000000" w:themeColor="text1"/>
+          <w:sz w:val="28"/>
+          <w:szCs w:val="28"/>
+          <w:lang w:bidi="hi-IN"/>
+        </w:rPr>
+      </w:pPr>
+      <w:r>
+        <w:rPr>
+          <w:rFonts w:ascii="Times New Roman" w:hAnsi="Times New Roman" w:cs="Times New Roman"/>
+          <w:color w:val="000000" w:themeColor="text1"/>
+          <w:sz w:val="28"/>
+          <w:szCs w:val="28"/>
+          <w:lang w:bidi="hi-IN"/>
+        </w:rPr>
+        <w:t xml:space="preserve">Так что все мои отчеты шли через OzCorp, </w:t>
+      </w:r>
+      <w:r>
+        <w:rPr>
+          <w:rFonts w:ascii="Times New Roman" w:hAnsi="Times New Roman" w:cs="Times New Roman"/>
+          <w:color w:val="000000" w:themeColor="text1"/>
+          <w:sz w:val="28"/>
+          <w:szCs w:val="28"/>
+          <w:lang w:bidi="hi-IN"/>
+        </w:rPr>
+        <w:t>-</w:t>
+      </w:r>
+      <w:r>
+        <w:rPr>
+          <w:rFonts w:ascii="Times New Roman" w:hAnsi="Times New Roman" w:cs="Times New Roman"/>
+          <w:color w:val="000000" w:themeColor="text1"/>
+          <w:sz w:val="28"/>
+          <w:szCs w:val="28"/>
+          <w:lang w:bidi="hi-IN"/>
+        </w:rPr>
+        <w:t xml:space="preserve"> продолжила Айрис. -</w:t>
       </w:r>
       <w:r>
         <w:rPr>
@@ -130,177 +352,13 @@
           <w:szCs w:val="28"/>
           <w:lang w:bidi="hi-IN"/>
         </w:rPr>
-        <w:t>Легко голосовать "против", когда знаешь, что твой голос ничего не изменит, потому что все остальные будут "за". Кроме того, он купил вашу лояльность этим ходом.</w:t>
-      </w:r>
-    </w:p>
-    <w:p>
-      <w:pPr>
-        <w:spacing w:before="100" w:beforeAutospacing="1" w:after="100" w:afterAutospacing="1" w:line="360" w:lineRule="auto"/>
-        <w:ind w:firstLine="709"/>
-        <w:jc w:val="both"/>
-        <w:rPr>
-          <w:rFonts w:ascii="Times New Roman" w:hAnsi="Times New Roman" w:cs="Times New Roman"/>
-          <w:color w:val="000000" w:themeColor="text1"/>
-          <w:sz w:val="28"/>
-          <w:szCs w:val="28"/>
-          <w:lang w:bidi="hi-IN"/>
-        </w:rPr>
-      </w:pPr>
-      <w:r>
-        <w:rPr>
-          <w:rFonts w:ascii="Times New Roman" w:hAnsi="Times New Roman" w:cs="Times New Roman"/>
-          <w:color w:val="000000" w:themeColor="text1"/>
-          <w:sz w:val="28"/>
-          <w:szCs w:val="28"/>
-          <w:lang w:bidi="hi-IN"/>
-        </w:rPr>
-        <w:t>Ты не можешь знать, - Норман поджал губы.</w:t>
-      </w:r>
-    </w:p>
-    <w:p>
-      <w:pPr>
-        <w:spacing w:before="100" w:beforeAutospacing="1" w:after="100" w:afterAutospacing="1" w:line="360" w:lineRule="auto"/>
-        <w:ind w:firstLine="709"/>
-        <w:jc w:val="both"/>
-        <w:rPr>
-          <w:rFonts w:ascii="Times New Roman" w:hAnsi="Times New Roman" w:cs="Times New Roman"/>
-          <w:color w:val="000000" w:themeColor="text1"/>
-          <w:sz w:val="28"/>
-          <w:szCs w:val="28"/>
-          <w:lang w:bidi="hi-IN"/>
-        </w:rPr>
-      </w:pPr>
-      <w:r>
-        <w:rPr>
-          <w:rFonts w:ascii="Times New Roman" w:hAnsi="Times New Roman" w:cs="Times New Roman"/>
-          <w:color w:val="000000" w:themeColor="text1"/>
-          <w:sz w:val="28"/>
-          <w:szCs w:val="28"/>
-          <w:lang w:bidi="hi-IN"/>
-        </w:rPr>
-        <w:t xml:space="preserve">Я не могу, я согласен. </w:t>
-      </w:r>
-      <w:r>
-        <w:rPr>
-          <w:rFonts w:ascii="Times New Roman" w:hAnsi="Times New Roman" w:cs="Times New Roman"/>
-          <w:color w:val="000000" w:themeColor="text1"/>
-          <w:sz w:val="28"/>
-          <w:szCs w:val="28"/>
-          <w:lang w:bidi="hi-IN"/>
-        </w:rPr>
-        <w:t xml:space="preserve">« </w:t>
-      </w:r>
-      <w:r>
-        <w:rPr>
-          <w:rFonts w:ascii="Times New Roman" w:hAnsi="Times New Roman" w:cs="Times New Roman"/>
-          <w:color w:val="000000" w:themeColor="text1"/>
-          <w:sz w:val="28"/>
-          <w:szCs w:val="28"/>
-          <w:lang w:bidi="hi-IN"/>
-        </w:rPr>
-        <w:t>Однако я также знаю, что в любой неразберихе всегда нужно искать того, кто ею воспользуется. В данном случае наибольшую выгоду получил Дональд Менкен.</w:t>
-      </w:r>
-    </w:p>
-    <w:p>
-      <w:pPr>
-        <w:spacing w:before="100" w:beforeAutospacing="1" w:after="100" w:afterAutospacing="1" w:line="360" w:lineRule="auto"/>
-        <w:ind w:firstLine="709"/>
-        <w:jc w:val="both"/>
-        <w:rPr>
-          <w:rFonts w:ascii="Times New Roman" w:hAnsi="Times New Roman" w:cs="Times New Roman"/>
-          <w:color w:val="000000" w:themeColor="text1"/>
-          <w:sz w:val="28"/>
-          <w:szCs w:val="28"/>
-          <w:lang w:bidi="hi-IN"/>
-        </w:rPr>
-      </w:pPr>
-      <w:r>
-        <w:rPr>
-          <w:rFonts w:ascii="Times New Roman" w:hAnsi="Times New Roman" w:cs="Times New Roman"/>
-          <w:color w:val="000000" w:themeColor="text1"/>
-          <w:sz w:val="28"/>
-          <w:szCs w:val="28"/>
-          <w:lang w:bidi="hi-IN"/>
-        </w:rPr>
-        <w:t>Брэд, Норман покачал головой.</w:t>
-      </w:r>
-    </w:p>
-    <w:p>
-      <w:pPr>
-        <w:spacing w:before="100" w:beforeAutospacing="1" w:after="100" w:afterAutospacing="1" w:line="360" w:lineRule="auto"/>
-        <w:ind w:firstLine="709"/>
-        <w:jc w:val="both"/>
-        <w:rPr>
-          <w:rFonts w:ascii="Times New Roman" w:hAnsi="Times New Roman" w:cs="Times New Roman"/>
-          <w:color w:val="000000" w:themeColor="text1"/>
-          <w:sz w:val="28"/>
-          <w:szCs w:val="28"/>
-          <w:lang w:bidi="hi-IN"/>
-        </w:rPr>
-      </w:pPr>
-      <w:r>
-        <w:rPr>
-          <w:rFonts w:ascii="Times New Roman" w:hAnsi="Times New Roman" w:cs="Times New Roman"/>
-          <w:color w:val="000000" w:themeColor="text1"/>
-          <w:sz w:val="28"/>
-          <w:szCs w:val="28"/>
-          <w:lang w:bidi="hi-IN"/>
-        </w:rPr>
-        <w:t>А может и нет, - Ирис начала задумчиво похлопывать указательным пальцем по губам. Еще одна его увлекательная привычка. «Ты подписал меня через OzCorp, когда познакомил меня с Гарри, верно?» Нравится простой перевод из одного места в другое?</w:t>
-      </w:r>
-    </w:p>
-    <w:p>
-      <w:pPr>
-        <w:spacing w:before="100" w:beforeAutospacing="1" w:after="100" w:afterAutospacing="1" w:line="360" w:lineRule="auto"/>
-        <w:ind w:firstLine="709"/>
-        <w:jc w:val="both"/>
-        <w:rPr>
-          <w:rFonts w:ascii="Times New Roman" w:hAnsi="Times New Roman" w:cs="Times New Roman"/>
-          <w:color w:val="000000" w:themeColor="text1"/>
-          <w:sz w:val="28"/>
-          <w:szCs w:val="28"/>
-          <w:lang w:bidi="hi-IN"/>
-        </w:rPr>
-      </w:pPr>
-      <w:r>
-        <w:rPr>
-          <w:rFonts w:ascii="Times New Roman" w:hAnsi="Times New Roman" w:cs="Times New Roman"/>
-          <w:color w:val="000000" w:themeColor="text1"/>
-          <w:sz w:val="28"/>
-          <w:szCs w:val="28"/>
-          <w:lang w:bidi="hi-IN"/>
-        </w:rPr>
-        <w:t>Отец скривился, когда его почти состоявшаяся жена снова начала его «выгонять», но кивнул в знак согласия.</w:t>
-      </w:r>
-    </w:p>
-    <w:p>
-      <w:pPr>
-        <w:spacing w:before="100" w:beforeAutospacing="1" w:after="100" w:afterAutospacing="1" w:line="360" w:lineRule="auto"/>
-        <w:ind w:firstLine="709"/>
-        <w:jc w:val="both"/>
-        <w:rPr>
-          <w:rFonts w:ascii="Times New Roman" w:hAnsi="Times New Roman" w:cs="Times New Roman"/>
-          <w:color w:val="000000" w:themeColor="text1"/>
-          <w:sz w:val="28"/>
-          <w:szCs w:val="28"/>
-          <w:lang w:bidi="hi-IN"/>
-        </w:rPr>
-      </w:pPr>
-      <w:r>
-        <w:rPr>
-          <w:rFonts w:ascii="Times New Roman" w:hAnsi="Times New Roman" w:cs="Times New Roman"/>
-          <w:color w:val="000000" w:themeColor="text1"/>
-          <w:sz w:val="28"/>
-          <w:szCs w:val="28"/>
-          <w:lang w:bidi="hi-IN"/>
-        </w:rPr>
-        <w:t>Так что все мои отчеты шли через OzCorp, - продолжила Айрис. -То есть Менкен, как его заместитель, имел доступ к этим данным.</w:t>
-      </w:r>
-    </w:p>
-    <w:p>
-      <w:pPr>
-        <w:spacing w:before="100" w:beforeAutospacing="1" w:after="100" w:afterAutospacing="1" w:line="360" w:lineRule="auto"/>
-        <w:ind w:firstLine="709"/>
+        <w:t>То есть Менкен, как его заместитель, имел доступ к этим данным.</w:t>
+      </w:r>
+    </w:p>
+    <w:p>
+      <w:pPr>
+        <w:spacing w:before="100" w:beforeAutospacing="1" w:line="360" w:lineRule="auto"/>
+        <w:ind w:firstLine="708"/>
         <w:jc w:val="both"/>
         <w:rPr>
           <w:rFonts w:ascii="Times New Roman" w:hAnsi="Times New Roman" w:cs="Times New Roman"/>
@@ -323,7 +381,7 @@
     </w:p>
     <w:p>
       <w:pPr>
-        <w:spacing w:before="100" w:beforeAutospacing="1" w:after="100" w:afterAutospacing="1" w:line="360" w:lineRule="auto"/>
+        <w:spacing w:before="100" w:beforeAutospacing="1" w:line="360" w:lineRule="auto"/>
         <w:ind w:firstLine="709"/>
         <w:jc w:val="both"/>
         <w:rPr>
@@ -347,7 +405,7 @@
     </w:p>
     <w:p>
       <w:pPr>
-        <w:spacing w:before="100" w:beforeAutospacing="1" w:after="100" w:afterAutospacing="1" w:line="360" w:lineRule="auto"/>
+        <w:spacing w:before="100" w:beforeAutospacing="1" w:line="360" w:lineRule="auto"/>
         <w:ind w:firstLine="709"/>
         <w:jc w:val="both"/>
         <w:rPr>
@@ -371,7 +429,7 @@
     </w:p>
     <w:p>
       <w:pPr>
-        <w:spacing w:before="100" w:beforeAutospacing="1" w:after="100" w:afterAutospacing="1" w:line="360" w:lineRule="auto"/>
+        <w:spacing w:before="100" w:beforeAutospacing="1" w:line="360" w:lineRule="auto"/>
         <w:ind w:firstLine="709"/>
         <w:jc w:val="both"/>
         <w:rPr>
@@ -391,7 +449,7 @@
           <w:lang w:bidi="hi-IN"/>
         </w:rPr>
         <w:lastRenderedPageBreak/>
-        <w:t>Конечно нет, -</w:t>
+        <w:t>Конечно нет,</w:t>
       </w:r>
       <w:r>
         <w:rPr>
@@ -411,12 +469,52 @@
           <w:szCs w:val="28"/>
           <w:lang w:bidi="hi-IN"/>
         </w:rPr>
-        <w:t>я сразу кивнул. Однако возможности у него были.Причина была. И в результате получил максимальную пользу. С этой точки зрения его причастность ко всему случившемуся весьма вероятна.</w:t>
-      </w:r>
-    </w:p>
-    <w:p>
-      <w:pPr>
-        <w:spacing w:before="100" w:beforeAutospacing="1" w:after="100" w:afterAutospacing="1" w:line="360" w:lineRule="auto"/>
+        <w:t>-</w:t>
+      </w:r>
+      <w:r>
+        <w:rPr>
+          <w:rFonts w:ascii="Times New Roman" w:hAnsi="Times New Roman" w:cs="Times New Roman"/>
+          <w:color w:val="000000" w:themeColor="text1"/>
+          <w:sz w:val="28"/>
+          <w:szCs w:val="28"/>
+          <w:lang w:bidi="hi-IN"/>
+        </w:rPr>
+        <w:t xml:space="preserve"> </w:t>
+      </w:r>
+      <w:r>
+        <w:rPr>
+          <w:rFonts w:ascii="Times New Roman" w:hAnsi="Times New Roman" w:cs="Times New Roman"/>
+          <w:color w:val="000000" w:themeColor="text1"/>
+          <w:sz w:val="28"/>
+          <w:szCs w:val="28"/>
+          <w:lang w:bidi="hi-IN"/>
+        </w:rPr>
+        <w:t>я сразу кивнул. Однако возможности у него были.</w:t>
+      </w:r>
+      <w:r>
+        <w:rPr>
+          <w:rFonts w:ascii="Times New Roman" w:hAnsi="Times New Roman" w:cs="Times New Roman"/>
+          <w:color w:val="000000" w:themeColor="text1"/>
+          <w:sz w:val="28"/>
+          <w:szCs w:val="28"/>
+          <w:lang w:bidi="hi-IN"/>
+        </w:rPr>
+        <w:t xml:space="preserve"> </w:t>
+      </w:r>
+      <w:r>
+        <w:rPr>
+          <w:rFonts w:ascii="Times New Roman" w:hAnsi="Times New Roman" w:cs="Times New Roman"/>
+          <w:color w:val="000000" w:themeColor="text1"/>
+          <w:sz w:val="28"/>
+          <w:szCs w:val="28"/>
+          <w:lang w:bidi="hi-IN"/>
+        </w:rPr>
+        <w:t>Причина была. И в результате получил максимальную пользу. С этой точки зрения его причастность ко всему случившемуся весьма вероятна.</w:t>
+      </w:r>
+    </w:p>
+    <w:p>
+      <w:pPr>
+        <w:spacing w:before="100" w:beforeAutospacing="1" w:line="360" w:lineRule="auto"/>
         <w:ind w:firstLine="709"/>
         <w:jc w:val="both"/>
         <w:rPr>
@@ -440,31 +538,51 @@
     </w:p>
     <w:p>
       <w:pPr>
-        <w:spacing w:before="100" w:beforeAutospacing="1" w:after="100" w:afterAutospacing="1" w:line="360" w:lineRule="auto"/>
-        <w:ind w:firstLine="709"/>
-        <w:jc w:val="both"/>
-        <w:rPr>
-          <w:rFonts w:ascii="Times New Roman" w:hAnsi="Times New Roman" w:cs="Times New Roman"/>
-          <w:color w:val="000000" w:themeColor="text1"/>
-          <w:sz w:val="28"/>
-          <w:szCs w:val="28"/>
-          <w:lang w:bidi="hi-IN"/>
-        </w:rPr>
-      </w:pPr>
-      <w:r>
-        <w:rPr>
-          <w:rFonts w:ascii="Times New Roman" w:hAnsi="Times New Roman" w:cs="Times New Roman"/>
-          <w:color w:val="000000" w:themeColor="text1"/>
-          <w:sz w:val="28"/>
-          <w:szCs w:val="28"/>
-          <w:lang w:bidi="hi-IN"/>
-        </w:rPr>
-        <w:t>Все равно, не находится, - подумал он, через тайное время. - У Менкена просто не захвачены бы средства, чтобы купить ВСЕХ из Совета. Даже у меня, без полного доступа к финансам ОзКорп, нет таких возможностей (а у Менкена тосногды). Более того, мы с осторожностью обнаруживаем перекупы других субъектов, когда вы исчезаете, но… не обнаруживаете… у Менкена… К тому же, чтобы перекупить Конга, тоже были нужны немалые средства.</w:t>
-      </w:r>
-    </w:p>
-    <w:p>
-      <w:pPr>
-        <w:spacing w:before="100" w:beforeAutospacing="1" w:after="100" w:afterAutospacing="1" w:line="360" w:lineRule="auto"/>
+        <w:spacing w:before="100" w:beforeAutospacing="1" w:line="360" w:lineRule="auto"/>
+        <w:ind w:firstLine="709"/>
+        <w:jc w:val="both"/>
+        <w:rPr>
+          <w:rFonts w:ascii="Times New Roman" w:hAnsi="Times New Roman" w:cs="Times New Roman"/>
+          <w:color w:val="000000" w:themeColor="text1"/>
+          <w:sz w:val="28"/>
+          <w:szCs w:val="28"/>
+          <w:lang w:bidi="hi-IN"/>
+        </w:rPr>
+      </w:pPr>
+      <w:r>
+        <w:rPr>
+          <w:rFonts w:ascii="Times New Roman" w:hAnsi="Times New Roman" w:cs="Times New Roman"/>
+          <w:color w:val="000000" w:themeColor="text1"/>
+          <w:sz w:val="28"/>
+          <w:szCs w:val="28"/>
+          <w:lang w:bidi="hi-IN"/>
+        </w:rPr>
+        <w:t>Все равно, не находится, - подумал он, через тайное время. - У Менкена просто не захвачены бы средства, чтобы купить ВСЕХ из Совета. Даже у меня, без полного доступа к финансам ОзКорп, нет таких возможностей (а у Менкена тосногды). Более того, мы с осторожностью обнаруживаем перекупы других субъектов, когда вы исчезаете, но… не обнаруживаете… у Менкена…</w:t>
+      </w:r>
+      <w:r>
+        <w:rPr>
+          <w:rFonts w:ascii="Times New Roman" w:hAnsi="Times New Roman" w:cs="Times New Roman"/>
+          <w:color w:val="000000" w:themeColor="text1"/>
+          <w:sz w:val="28"/>
+          <w:szCs w:val="28"/>
+          <w:lang w:bidi="hi-IN"/>
+        </w:rPr>
+        <w:t xml:space="preserve"> </w:t>
+      </w:r>
+      <w:r>
+        <w:rPr>
+          <w:rFonts w:ascii="Times New Roman" w:hAnsi="Times New Roman" w:cs="Times New Roman"/>
+          <w:color w:val="000000" w:themeColor="text1"/>
+          <w:sz w:val="28"/>
+          <w:szCs w:val="28"/>
+          <w:lang w:bidi="hi-IN"/>
+        </w:rPr>
+        <w:t>К тому же, чтобы перекупить Конга, тоже были нужны немалые средства.</w:t>
+      </w:r>
+    </w:p>
+    <w:p>
+      <w:pPr>
+        <w:spacing w:before="100" w:beforeAutospacing="1" w:line="360" w:lineRule="auto"/>
         <w:ind w:firstLine="709"/>
         <w:jc w:val="both"/>
         <w:rPr>
@@ -508,7 +626,7 @@
     </w:p>
     <w:p>
       <w:pPr>
-        <w:spacing w:before="100" w:beforeAutospacing="1" w:after="100" w:afterAutospacing="1" w:line="360" w:lineRule="auto"/>
+        <w:spacing w:before="100" w:beforeAutospacing="1" w:line="360" w:lineRule="auto"/>
         <w:ind w:firstLine="709"/>
         <w:jc w:val="both"/>
         <w:rPr>
@@ -532,7 +650,7 @@
     </w:p>
     <w:p>
       <w:pPr>
-        <w:spacing w:before="100" w:beforeAutospacing="1" w:after="100" w:afterAutospacing="1" w:line="360" w:lineRule="auto"/>
+        <w:spacing w:before="100" w:beforeAutospacing="1" w:line="360" w:lineRule="auto"/>
         <w:ind w:firstLine="709"/>
         <w:jc w:val="both"/>
         <w:rPr>
@@ -556,7 +674,7 @@
     </w:p>
     <w:p>
       <w:pPr>
-        <w:spacing w:before="100" w:beforeAutospacing="1" w:after="100" w:afterAutospacing="1" w:line="360" w:lineRule="auto"/>
+        <w:spacing w:before="100" w:beforeAutospacing="1" w:line="360" w:lineRule="auto"/>
         <w:ind w:firstLine="709"/>
         <w:jc w:val="both"/>
         <w:rPr>
@@ -600,7 +718,7 @@
     </w:p>
     <w:p>
       <w:pPr>
-        <w:spacing w:before="100" w:beforeAutospacing="1" w:after="100" w:afterAutospacing="1" w:line="360" w:lineRule="auto"/>
+        <w:spacing w:before="100" w:beforeAutospacing="1" w:line="360" w:lineRule="auto"/>
         <w:ind w:firstLine="709"/>
         <w:jc w:val="both"/>
         <w:rPr>
@@ -624,7 +742,7 @@
     </w:p>
     <w:p>
       <w:pPr>
-        <w:spacing w:before="100" w:beforeAutospacing="1" w:after="100" w:afterAutospacing="1" w:line="360" w:lineRule="auto"/>
+        <w:spacing w:before="100" w:beforeAutospacing="1" w:line="360" w:lineRule="auto"/>
         <w:ind w:firstLine="709"/>
         <w:jc w:val="both"/>
         <w:rPr>
@@ -648,7 +766,7 @@
     </w:p>
     <w:p>
       <w:pPr>
-        <w:spacing w:before="100" w:beforeAutospacing="1" w:after="100" w:afterAutospacing="1" w:line="360" w:lineRule="auto"/>
+        <w:spacing w:before="100" w:beforeAutospacing="1" w:line="360" w:lineRule="auto"/>
         <w:ind w:firstLine="709"/>
         <w:jc w:val="both"/>
         <w:rPr>
@@ -672,7 +790,7 @@
     </w:p>
     <w:p>
       <w:pPr>
-        <w:spacing w:before="100" w:beforeAutospacing="1" w:after="100" w:afterAutospacing="1" w:line="360" w:lineRule="auto"/>
+        <w:spacing w:before="100" w:beforeAutospacing="1" w:line="360" w:lineRule="auto"/>
         <w:ind w:firstLine="709"/>
         <w:jc w:val="both"/>
         <w:rPr>
@@ -695,28 +813,31 @@
     </w:p>
     <w:p>
       <w:pPr>
-        <w:spacing w:before="100" w:beforeAutospacing="1" w:after="100" w:afterAutospacing="1" w:line="360" w:lineRule="auto"/>
-        <w:ind w:firstLine="709"/>
-        <w:jc w:val="both"/>
-        <w:rPr>
-          <w:rFonts w:ascii="Times New Roman" w:hAnsi="Times New Roman" w:cs="Times New Roman"/>
-          <w:sz w:val="28"/>
-          <w:szCs w:val="28"/>
-          <w:lang w:bidi="hi-IN"/>
-        </w:rPr>
-      </w:pPr>
-      <w:r>
-        <w:rPr>
-          <w:rFonts w:ascii="Times New Roman" w:hAnsi="Times New Roman" w:cs="Times New Roman"/>
-          <w:sz w:val="28"/>
-          <w:szCs w:val="28"/>
-          <w:lang w:bidi="hi-IN"/>
-        </w:rPr>
-        <w:t>Вам не показалось, что все это дело…ну…какое-то…не все его концы сходятся друг на</w:t>
-      </w:r>
-      <w:r>
-        <w:rPr>
-          <w:rFonts w:ascii="Times New Roman" w:hAnsi="Times New Roman" w:cs="Times New Roman"/>
+        <w:spacing w:before="100" w:beforeAutospacing="1" w:line="360" w:lineRule="auto"/>
+        <w:ind w:firstLine="709"/>
+        <w:jc w:val="both"/>
+        <w:rPr>
+          <w:rFonts w:ascii="Times New Roman" w:hAnsi="Times New Roman" w:cs="Times New Roman"/>
+          <w:color w:val="000000" w:themeColor="text1"/>
+          <w:sz w:val="28"/>
+          <w:szCs w:val="28"/>
+          <w:lang w:bidi="hi-IN"/>
+        </w:rPr>
+      </w:pPr>
+      <w:r>
+        <w:rPr>
+          <w:rFonts w:ascii="Times New Roman" w:hAnsi="Times New Roman" w:cs="Times New Roman"/>
+          <w:color w:val="000000" w:themeColor="text1"/>
+          <w:sz w:val="28"/>
+          <w:szCs w:val="28"/>
+          <w:lang w:bidi="hi-IN"/>
+        </w:rPr>
+        <w:t>Вам не показалось, что все это дело…</w:t>
+      </w:r>
+      <w:r>
+        <w:rPr>
+          <w:rFonts w:ascii="Times New Roman" w:hAnsi="Times New Roman" w:cs="Times New Roman"/>
+          <w:color w:val="000000" w:themeColor="text1"/>
           <w:sz w:val="28"/>
           <w:szCs w:val="28"/>
           <w:lang w:bidi="hi-IN"/>
@@ -726,16 +847,57 @@
       <w:r>
         <w:rPr>
           <w:rFonts w:ascii="Times New Roman" w:hAnsi="Times New Roman" w:cs="Times New Roman"/>
-          <w:sz w:val="28"/>
-          <w:szCs w:val="28"/>
-          <w:lang w:bidi="hi-IN"/>
-        </w:rPr>
-        <w:t>друге?</w:t>
-      </w:r>
-    </w:p>
-    <w:p>
-      <w:pPr>
-        <w:spacing w:before="100" w:beforeAutospacing="1" w:after="100" w:afterAutospacing="1" w:line="360" w:lineRule="auto"/>
+          <w:color w:val="000000" w:themeColor="text1"/>
+          <w:sz w:val="28"/>
+          <w:szCs w:val="28"/>
+          <w:lang w:bidi="hi-IN"/>
+        </w:rPr>
+        <w:t>ну…</w:t>
+      </w:r>
+      <w:r>
+        <w:rPr>
+          <w:rFonts w:ascii="Times New Roman" w:hAnsi="Times New Roman" w:cs="Times New Roman"/>
+          <w:color w:val="000000" w:themeColor="text1"/>
+          <w:sz w:val="28"/>
+          <w:szCs w:val="28"/>
+          <w:lang w:bidi="hi-IN"/>
+        </w:rPr>
+        <w:t xml:space="preserve"> </w:t>
+      </w:r>
+      <w:r>
+        <w:rPr>
+          <w:rFonts w:ascii="Times New Roman" w:hAnsi="Times New Roman" w:cs="Times New Roman"/>
+          <w:color w:val="000000" w:themeColor="text1"/>
+          <w:sz w:val="28"/>
+          <w:szCs w:val="28"/>
+          <w:lang w:bidi="hi-IN"/>
+        </w:rPr>
+        <w:t>какое-то…</w:t>
+      </w:r>
+      <w:r>
+        <w:rPr>
+          <w:rFonts w:ascii="Times New Roman" w:hAnsi="Times New Roman" w:cs="Times New Roman"/>
+          <w:color w:val="000000" w:themeColor="text1"/>
+          <w:sz w:val="28"/>
+          <w:szCs w:val="28"/>
+          <w:lang w:bidi="hi-IN"/>
+        </w:rPr>
+        <w:t xml:space="preserve"> </w:t>
+      </w:r>
+      <w:r>
+        <w:rPr>
+          <w:rFonts w:ascii="Times New Roman" w:hAnsi="Times New Roman" w:cs="Times New Roman"/>
+          <w:color w:val="000000" w:themeColor="text1"/>
+          <w:sz w:val="28"/>
+          <w:szCs w:val="28"/>
+          <w:lang w:bidi="hi-IN"/>
+        </w:rPr>
+        <w:t>не все его концы сходятся друг на друге?</w:t>
+      </w:r>
+    </w:p>
+    <w:p>
+      <w:pPr>
+        <w:spacing w:before="100" w:beforeAutospacing="1" w:line="360" w:lineRule="auto"/>
         <w:ind w:firstLine="709"/>
         <w:jc w:val="both"/>
         <w:rPr>
@@ -757,7 +919,7 @@
     </w:p>
     <w:p>
       <w:pPr>
-        <w:spacing w:before="100" w:beforeAutospacing="1" w:after="100" w:afterAutospacing="1" w:line="360" w:lineRule="auto"/>
+        <w:spacing w:before="100" w:beforeAutospacing="1" w:line="360" w:lineRule="auto"/>
         <w:ind w:firstLine="709"/>
         <w:jc w:val="both"/>
         <w:rPr>

--- a/LR2/60.docx
+++ b/LR2/60.docx
@@ -23,18 +23,51 @@
           <w:szCs w:val="28"/>
           <w:lang w:bidi="hi-IN"/>
         </w:rPr>
-        <w:t xml:space="preserve">Ммм, Норман нахмурился. </w:t>
-      </w:r>
-      <w:r>
-        <w:rPr>
-          <w:rFonts w:ascii="Times New Roman" w:hAnsi="Times New Roman" w:cs="Times New Roman"/>
-          <w:color w:val="000000" w:themeColor="text1"/>
-          <w:sz w:val="28"/>
-          <w:szCs w:val="28"/>
-          <w:lang w:bidi="hi-IN"/>
-        </w:rPr>
-        <w:softHyphen/>
-        <w:t>-</w:t>
+        <w:t xml:space="preserve">Ммм, </w:t>
+      </w:r>
+      <w:r>
+        <w:rPr>
+          <w:rFonts w:ascii="Times New Roman" w:hAnsi="Times New Roman" w:cs="Times New Roman"/>
+          <w:color w:val="000000" w:themeColor="text1"/>
+          <w:sz w:val="28"/>
+          <w:szCs w:val="28"/>
+          <w:lang w:bidi="hi-IN"/>
+        </w:rPr>
+        <w:t>Норман нахмурился. - Ну, бери стул, я сам ему помог. Потому что другие кандидаты бфли еще хуже… К тому же Дональд был единственным, кто голосовал против моего ухода с поста генерального директора.</w:t>
+      </w:r>
+    </w:p>
+    <w:p>
+      <w:pPr>
+        <w:spacing w:before="100" w:beforeAutospacing="1" w:line="360" w:lineRule="auto"/>
+        <w:ind w:firstLine="709"/>
+        <w:jc w:val="both"/>
+        <w:rPr>
+          <w:rFonts w:ascii="Times New Roman" w:hAnsi="Times New Roman" w:cs="Times New Roman"/>
+          <w:color w:val="000000" w:themeColor="text1"/>
+          <w:sz w:val="28"/>
+          <w:szCs w:val="28"/>
+          <w:lang w:bidi="hi-IN"/>
+        </w:rPr>
+      </w:pPr>
+      <w:r>
+        <w:rPr>
+          <w:rFonts w:ascii="Times New Roman" w:hAnsi="Times New Roman" w:cs="Times New Roman"/>
+          <w:color w:val="000000" w:themeColor="text1"/>
+          <w:sz w:val="28"/>
+          <w:szCs w:val="28"/>
+          <w:lang w:bidi="hi-IN"/>
+        </w:rPr>
+        <w:t>О</w:t>
+      </w:r>
+      <w:r>
+        <w:rPr>
+          <w:rFonts w:ascii="Times New Roman" w:hAnsi="Times New Roman" w:cs="Times New Roman"/>
+          <w:color w:val="000000" w:themeColor="text1"/>
+          <w:sz w:val="28"/>
+          <w:szCs w:val="28"/>
+          <w:lang w:bidi="hi-IN"/>
+        </w:rPr>
+        <w:t>й!</w:t>
       </w:r>
       <w:r>
         <w:rPr>
@@ -54,61 +87,7 @@
           <w:szCs w:val="28"/>
           <w:lang w:bidi="hi-IN"/>
         </w:rPr>
-        <w:t>Ну, бери мой стул, я сам ему помог. Потому что другие кандидаты были еще хуже</w:t>
-      </w:r>
-      <w:r>
-        <w:rPr>
-          <w:rFonts w:ascii="Times New Roman" w:hAnsi="Times New Roman" w:cs="Times New Roman"/>
-          <w:color w:val="000000" w:themeColor="text1"/>
-          <w:sz w:val="28"/>
-          <w:szCs w:val="28"/>
-          <w:lang w:bidi="hi-IN"/>
-        </w:rPr>
-        <w:t xml:space="preserve">… </w:t>
-      </w:r>
-      <w:r>
-        <w:rPr>
-          <w:rFonts w:ascii="Times New Roman" w:hAnsi="Times New Roman" w:cs="Times New Roman"/>
-          <w:color w:val="000000" w:themeColor="text1"/>
-          <w:sz w:val="28"/>
-          <w:szCs w:val="28"/>
-          <w:lang w:bidi="hi-IN"/>
-        </w:rPr>
-        <w:t>К тому же Дональд был единственным, кто голосовал против моего ухода с поста генерального директора.</w:t>
-      </w:r>
-    </w:p>
-    <w:p>
-      <w:pPr>
-        <w:spacing w:before="100" w:beforeAutospacing="1" w:line="360" w:lineRule="auto"/>
-        <w:ind w:firstLine="709"/>
-        <w:jc w:val="both"/>
-        <w:rPr>
-          <w:rFonts w:ascii="Times New Roman" w:hAnsi="Times New Roman" w:cs="Times New Roman"/>
-          <w:color w:val="000000" w:themeColor="text1"/>
-          <w:sz w:val="28"/>
-          <w:szCs w:val="28"/>
-          <w:lang w:bidi="hi-IN"/>
-        </w:rPr>
-      </w:pPr>
-      <w:r>
-        <w:rPr>
-          <w:rFonts w:ascii="Times New Roman" w:hAnsi="Times New Roman" w:cs="Times New Roman"/>
-          <w:color w:val="000000" w:themeColor="text1"/>
-          <w:sz w:val="28"/>
-          <w:szCs w:val="28"/>
-          <w:lang w:bidi="hi-IN"/>
-        </w:rPr>
-        <w:t>О</w:t>
-      </w:r>
-      <w:r>
-        <w:rPr>
-          <w:rFonts w:ascii="Times New Roman" w:hAnsi="Times New Roman" w:cs="Times New Roman"/>
-          <w:color w:val="000000" w:themeColor="text1"/>
-          <w:sz w:val="28"/>
-          <w:szCs w:val="28"/>
-          <w:lang w:bidi="hi-IN"/>
-        </w:rPr>
-        <w:t>й!</w:t>
+        <w:t>Я позволяю улыбке коснуться края моих губ. -</w:t>
       </w:r>
       <w:r>
         <w:rPr>
@@ -128,26 +107,6 @@
           <w:szCs w:val="28"/>
           <w:lang w:bidi="hi-IN"/>
         </w:rPr>
-        <w:t>Я позволяю улыбке коснуться края моих губ. -</w:t>
-      </w:r>
-      <w:r>
-        <w:rPr>
-          <w:rFonts w:ascii="Times New Roman" w:hAnsi="Times New Roman" w:cs="Times New Roman"/>
-          <w:color w:val="000000" w:themeColor="text1"/>
-          <w:sz w:val="28"/>
-          <w:szCs w:val="28"/>
-          <w:lang w:bidi="hi-IN"/>
-        </w:rPr>
-        <w:t xml:space="preserve"> </w:t>
-      </w:r>
-      <w:r>
-        <w:rPr>
-          <w:rFonts w:ascii="Times New Roman" w:hAnsi="Times New Roman" w:cs="Times New Roman"/>
-          <w:color w:val="000000" w:themeColor="text1"/>
-          <w:sz w:val="28"/>
-          <w:szCs w:val="28"/>
-          <w:lang w:bidi="hi-IN"/>
-        </w:rPr>
         <w:t>Легко голосовать "против", когда знаешь, что твой голос ничего не изменит, потому что все остальные будут "за". Кроме того, он купил вашу лояльность этим ходом.</w:t>
       </w:r>
     </w:p>
@@ -178,45 +137,25 @@
     <w:p>
       <w:pPr>
         <w:spacing w:before="100" w:beforeAutospacing="1" w:line="360" w:lineRule="auto"/>
-        <w:ind w:firstLine="709"/>
-        <w:jc w:val="both"/>
-        <w:rPr>
-          <w:rFonts w:ascii="Times New Roman" w:hAnsi="Times New Roman" w:cs="Times New Roman"/>
-          <w:color w:val="000000" w:themeColor="text1"/>
-          <w:sz w:val="28"/>
-          <w:szCs w:val="28"/>
-          <w:lang w:bidi="hi-IN"/>
-        </w:rPr>
-      </w:pPr>
-      <w:r>
-        <w:rPr>
-          <w:rFonts w:ascii="Times New Roman" w:hAnsi="Times New Roman" w:cs="Times New Roman"/>
-          <w:color w:val="000000" w:themeColor="text1"/>
-          <w:sz w:val="28"/>
-          <w:szCs w:val="28"/>
-          <w:lang w:bidi="hi-IN"/>
-        </w:rPr>
-        <w:t xml:space="preserve">Я не могу, я согласен. </w:t>
-      </w:r>
-      <w:r>
-        <w:rPr>
-          <w:rFonts w:ascii="Times New Roman" w:hAnsi="Times New Roman" w:cs="Times New Roman"/>
-          <w:color w:val="000000" w:themeColor="text1"/>
-          <w:sz w:val="28"/>
-          <w:szCs w:val="28"/>
-          <w:lang w:bidi="hi-IN"/>
-        </w:rPr>
-        <w:t>«</w:t>
-      </w:r>
-      <w:r>
-        <w:rPr>
-          <w:rFonts w:ascii="Times New Roman" w:hAnsi="Times New Roman" w:cs="Times New Roman"/>
-          <w:color w:val="000000" w:themeColor="text1"/>
-          <w:sz w:val="28"/>
-          <w:szCs w:val="28"/>
-          <w:lang w:bidi="hi-IN"/>
-        </w:rPr>
-        <w:t>Однако я также знаю, что в любой неразберихе всегда нужно искать того, кто ею воспользуется. В данном случае наибольшую выгоду получил Дональд Менкен.</w:t>
+        <w:ind w:firstLine="708"/>
+        <w:jc w:val="both"/>
+        <w:rPr>
+          <w:rFonts w:ascii="Times New Roman" w:hAnsi="Times New Roman" w:cs="Times New Roman"/>
+          <w:color w:val="000000" w:themeColor="text1"/>
+          <w:sz w:val="28"/>
+          <w:szCs w:val="28"/>
+          <w:lang w:bidi="hi-IN"/>
+        </w:rPr>
+      </w:pPr>
+      <w:r>
+        <w:rPr>
+          <w:rFonts w:ascii="Times New Roman" w:hAnsi="Times New Roman" w:cs="Times New Roman"/>
+          <w:color w:val="000000" w:themeColor="text1"/>
+          <w:sz w:val="28"/>
+          <w:szCs w:val="28"/>
+          <w:lang w:bidi="hi-IN"/>
+        </w:rPr>
+        <w:t xml:space="preserve">Я не могу, я согласен. «Однако я также знаю, что в любой неразберихе всегда нужно искать того, кто ею воспользуется. В данном случае наибольшую выгоду получил Догальд Менкен. </w:t>
       </w:r>
     </w:p>
     <w:p>
@@ -264,7 +203,39 @@
           <w:szCs w:val="28"/>
           <w:lang w:bidi="hi-IN"/>
         </w:rPr>
-        <w:t>А может и нет, - Ирис начала задумчиво похлопывать указательным пальцем по губам. Еще одна его увлекательная привычка. «Ты подписал меня через OzCorp, когда познакомил меня с Гарри, верно?» Нравится простой перевод из одного места в другое?</w:t>
+        <w:t xml:space="preserve">А может и нет, - Ирис начала задумчиво похлопывать указательным пальцем по губам. Еще одна его увлекательная привычка «Ты подписал меня </w:t>
+      </w:r>
+      <w:proofErr w:type="spellStart"/>
+      <w:r>
+        <w:rPr>
+          <w:rFonts w:ascii="Times New Roman" w:hAnsi="Times New Roman" w:cs="Times New Roman"/>
+          <w:color w:val="000000" w:themeColor="text1"/>
+          <w:sz w:val="28"/>
+          <w:szCs w:val="28"/>
+          <w:lang w:val="en-US" w:bidi="hi-IN"/>
+        </w:rPr>
+        <w:t>OzCrop</w:t>
+      </w:r>
+      <w:proofErr w:type="spellEnd"/>
+      <w:r>
+        <w:rPr>
+          <w:rFonts w:ascii="Times New Roman" w:hAnsi="Times New Roman" w:cs="Times New Roman"/>
+          <w:color w:val="000000" w:themeColor="text1"/>
+          <w:sz w:val="28"/>
+          <w:szCs w:val="28"/>
+          <w:lang w:bidi="hi-IN"/>
+        </w:rPr>
+        <w:t xml:space="preserve">, </w:t>
+      </w:r>
+      <w:r>
+        <w:rPr>
+          <w:rFonts w:ascii="Times New Roman" w:hAnsi="Times New Roman" w:cs="Times New Roman"/>
+          <w:color w:val="000000" w:themeColor="text1"/>
+          <w:sz w:val="28"/>
+          <w:szCs w:val="28"/>
+          <w:lang w:bidi="hi-IN"/>
+        </w:rPr>
+        <w:t>когда познакомил меня с Гарри, верно?» Нравится простой перевод из одного места в другое?</w:t>
       </w:r>
     </w:p>
     <w:p>
@@ -818,81 +789,19 @@
         <w:jc w:val="both"/>
         <w:rPr>
           <w:rFonts w:ascii="Times New Roman" w:hAnsi="Times New Roman" w:cs="Times New Roman"/>
-          <w:color w:val="000000" w:themeColor="text1"/>
-          <w:sz w:val="28"/>
-          <w:szCs w:val="28"/>
-          <w:lang w:bidi="hi-IN"/>
-        </w:rPr>
-      </w:pPr>
-      <w:r>
-        <w:rPr>
-          <w:rFonts w:ascii="Times New Roman" w:hAnsi="Times New Roman" w:cs="Times New Roman"/>
-          <w:color w:val="000000" w:themeColor="text1"/>
-          <w:sz w:val="28"/>
-          <w:szCs w:val="28"/>
-          <w:lang w:bidi="hi-IN"/>
-        </w:rPr>
-        <w:t>Вам не показалось, что все это дело…</w:t>
-      </w:r>
-      <w:r>
-        <w:rPr>
-          <w:rFonts w:ascii="Times New Roman" w:hAnsi="Times New Roman" w:cs="Times New Roman"/>
-          <w:color w:val="000000" w:themeColor="text1"/>
-          <w:sz w:val="28"/>
-          <w:szCs w:val="28"/>
-          <w:lang w:bidi="hi-IN"/>
-        </w:rPr>
-        <w:t xml:space="preserve"> </w:t>
-      </w:r>
-      <w:r>
-        <w:rPr>
-          <w:rFonts w:ascii="Times New Roman" w:hAnsi="Times New Roman" w:cs="Times New Roman"/>
-          <w:color w:val="000000" w:themeColor="text1"/>
-          <w:sz w:val="28"/>
-          <w:szCs w:val="28"/>
-          <w:lang w:bidi="hi-IN"/>
-        </w:rPr>
-        <w:t>ну…</w:t>
-      </w:r>
-      <w:r>
-        <w:rPr>
-          <w:rFonts w:ascii="Times New Roman" w:hAnsi="Times New Roman" w:cs="Times New Roman"/>
-          <w:color w:val="000000" w:themeColor="text1"/>
-          <w:sz w:val="28"/>
-          <w:szCs w:val="28"/>
-          <w:lang w:bidi="hi-IN"/>
-        </w:rPr>
-        <w:t xml:space="preserve"> </w:t>
-      </w:r>
-      <w:r>
-        <w:rPr>
-          <w:rFonts w:ascii="Times New Roman" w:hAnsi="Times New Roman" w:cs="Times New Roman"/>
-          <w:color w:val="000000" w:themeColor="text1"/>
-          <w:sz w:val="28"/>
-          <w:szCs w:val="28"/>
-          <w:lang w:bidi="hi-IN"/>
-        </w:rPr>
-        <w:t>какое-то…</w:t>
-      </w:r>
-      <w:r>
-        <w:rPr>
-          <w:rFonts w:ascii="Times New Roman" w:hAnsi="Times New Roman" w:cs="Times New Roman"/>
-          <w:color w:val="000000" w:themeColor="text1"/>
-          <w:sz w:val="28"/>
-          <w:szCs w:val="28"/>
-          <w:lang w:bidi="hi-IN"/>
-        </w:rPr>
-        <w:t xml:space="preserve"> </w:t>
-      </w:r>
-      <w:r>
-        <w:rPr>
-          <w:rFonts w:ascii="Times New Roman" w:hAnsi="Times New Roman" w:cs="Times New Roman"/>
-          <w:color w:val="000000" w:themeColor="text1"/>
-          <w:sz w:val="28"/>
-          <w:szCs w:val="28"/>
-          <w:lang w:bidi="hi-IN"/>
-        </w:rPr>
-        <w:t>не все его концы сходятся друг на друге?</w:t>
+          <w:sz w:val="28"/>
+          <w:szCs w:val="28"/>
+          <w:lang w:bidi="hi-IN"/>
+        </w:rPr>
+      </w:pPr>
+      <w:r>
+        <w:rPr>
+          <w:rFonts w:ascii="Times New Roman" w:hAnsi="Times New Roman" w:cs="Times New Roman"/>
+          <w:sz w:val="28"/>
+          <w:szCs w:val="28"/>
+          <w:lang w:bidi="hi-IN"/>
+        </w:rPr>
+        <w:t>Вам не показалось, что все это дело… ну… какое-то… не все его концы сходятся друг на друге?</w:t>
       </w:r>
     </w:p>
     <w:p>

--- a/LR2/60.docx
+++ b/LR2/60.docx
@@ -23,17 +23,47 @@
           <w:szCs w:val="28"/>
           <w:lang w:bidi="hi-IN"/>
         </w:rPr>
-        <w:t xml:space="preserve">Ммм, </w:t>
-      </w:r>
-      <w:r>
-        <w:rPr>
-          <w:rFonts w:ascii="Times New Roman" w:hAnsi="Times New Roman" w:cs="Times New Roman"/>
-          <w:color w:val="000000" w:themeColor="text1"/>
-          <w:sz w:val="28"/>
-          <w:szCs w:val="28"/>
-          <w:lang w:bidi="hi-IN"/>
-        </w:rPr>
-        <w:t>Норман нахмурился. - Ну, бери стул, я сам ему помог. Потому что другие кандидаты бфли еще хуже… К тому же Дональд был единственным, кто голосовал против моего ухода с поста генерального директора.</w:t>
+        <w:t xml:space="preserve">Ммм, Норман нахмурился. </w:t>
+      </w:r>
+      <w:r>
+        <w:rPr>
+          <w:rFonts w:ascii="Times New Roman" w:hAnsi="Times New Roman" w:cs="Times New Roman"/>
+          <w:color w:val="000000" w:themeColor="text1"/>
+          <w:sz w:val="28"/>
+          <w:szCs w:val="28"/>
+          <w:lang w:bidi="hi-IN"/>
+        </w:rPr>
+        <w:t>-</w:t>
+      </w:r>
+      <w:r>
+        <w:rPr>
+          <w:rFonts w:ascii="Times New Roman" w:hAnsi="Times New Roman" w:cs="Times New Roman"/>
+          <w:color w:val="000000" w:themeColor="text1"/>
+          <w:sz w:val="28"/>
+          <w:szCs w:val="28"/>
+          <w:lang w:bidi="hi-IN"/>
+        </w:rPr>
+        <w:t xml:space="preserve"> Ну, бери стул, я сам ему помог. Потому что другие кандидаты </w:t>
+      </w:r>
+      <w:r>
+        <w:rPr>
+          <w:rFonts w:ascii="Times New Roman" w:hAnsi="Times New Roman" w:cs="Times New Roman"/>
+          <w:color w:val="000000" w:themeColor="text1"/>
+          <w:sz w:val="28"/>
+          <w:szCs w:val="28"/>
+          <w:lang w:bidi="hi-IN"/>
+        </w:rPr>
+        <w:t>бы</w:t>
+      </w:r>
+      <w:r>
+        <w:rPr>
+          <w:rFonts w:ascii="Times New Roman" w:hAnsi="Times New Roman" w:cs="Times New Roman"/>
+          <w:color w:val="000000" w:themeColor="text1"/>
+          <w:sz w:val="28"/>
+          <w:szCs w:val="28"/>
+          <w:lang w:bidi="hi-IN"/>
+        </w:rPr>
+        <w:t>ли еще хуже… К тому же Дональд был единственным, кто голосовал против моего ухода с поста генерального директора.</w:t>
       </w:r>
     </w:p>
     <w:p>
@@ -155,7 +185,27 @@
           <w:szCs w:val="28"/>
           <w:lang w:bidi="hi-IN"/>
         </w:rPr>
-        <w:t xml:space="preserve">Я не могу, я согласен. «Однако я также знаю, что в любой неразберихе всегда нужно искать того, кто ею воспользуется. В данном случае наибольшую выгоду получил Догальд Менкен. </w:t>
+        <w:t>Я не могу, я согласен. «Однако я также знаю, что в любой неразберихе всегда нужно искать того, кто ею воспользуется. В данном случае наибольшую выгоду получил До</w:t>
+      </w:r>
+      <w:r>
+        <w:rPr>
+          <w:rFonts w:ascii="Times New Roman" w:hAnsi="Times New Roman" w:cs="Times New Roman"/>
+          <w:color w:val="000000" w:themeColor="text1"/>
+          <w:sz w:val="28"/>
+          <w:szCs w:val="28"/>
+          <w:lang w:bidi="hi-IN"/>
+        </w:rPr>
+        <w:t>н</w:t>
+      </w:r>
+      <w:r>
+        <w:rPr>
+          <w:rFonts w:ascii="Times New Roman" w:hAnsi="Times New Roman" w:cs="Times New Roman"/>
+          <w:color w:val="000000" w:themeColor="text1"/>
+          <w:sz w:val="28"/>
+          <w:szCs w:val="28"/>
+          <w:lang w:bidi="hi-IN"/>
+        </w:rPr>
+        <w:t xml:space="preserve">альд Менкен. </w:t>
       </w:r>
     </w:p>
     <w:p>
@@ -203,7 +253,37 @@
           <w:szCs w:val="28"/>
           <w:lang w:bidi="hi-IN"/>
         </w:rPr>
-        <w:t xml:space="preserve">А может и нет, - Ирис начала задумчиво похлопывать указательным пальцем по губам. Еще одна его увлекательная привычка «Ты подписал меня </w:t>
+        <w:t>А может и нет, - Ирис начала задумчиво похлопывать указательным пальцем по губам. Еще одна его увлекательная привычка</w:t>
+      </w:r>
+      <w:r>
+        <w:rPr>
+          <w:rFonts w:ascii="Times New Roman" w:hAnsi="Times New Roman" w:cs="Times New Roman"/>
+          <w:color w:val="000000" w:themeColor="text1"/>
+          <w:sz w:val="28"/>
+          <w:szCs w:val="28"/>
+          <w:lang w:bidi="hi-IN"/>
+        </w:rPr>
+        <w:t>.</w:t>
+      </w:r>
+      <w:r>
+        <w:rPr>
+          <w:rFonts w:ascii="Times New Roman" w:hAnsi="Times New Roman" w:cs="Times New Roman"/>
+          <w:color w:val="000000" w:themeColor="text1"/>
+          <w:sz w:val="28"/>
+          <w:szCs w:val="28"/>
+          <w:lang w:bidi="hi-IN"/>
+        </w:rPr>
+        <w:t xml:space="preserve"> «Ты подписал меня</w:t>
+      </w:r>
+      <w:r>
+        <w:rPr>
+          <w:rFonts w:ascii="Times New Roman" w:hAnsi="Times New Roman" w:cs="Times New Roman"/>
+          <w:color w:val="000000" w:themeColor="text1"/>
+          <w:sz w:val="28"/>
+          <w:szCs w:val="28"/>
+          <w:lang w:bidi="hi-IN"/>
+        </w:rPr>
+        <w:t xml:space="preserve"> через </w:t>
       </w:r>
       <w:proofErr w:type="spellStart"/>
       <w:r>
@@ -225,17 +305,7 @@
           <w:szCs w:val="28"/>
           <w:lang w:bidi="hi-IN"/>
         </w:rPr>
-        <w:t xml:space="preserve">, </w:t>
-      </w:r>
-      <w:r>
-        <w:rPr>
-          <w:rFonts w:ascii="Times New Roman" w:hAnsi="Times New Roman" w:cs="Times New Roman"/>
-          <w:color w:val="000000" w:themeColor="text1"/>
-          <w:sz w:val="28"/>
-          <w:szCs w:val="28"/>
-          <w:lang w:bidi="hi-IN"/>
-        </w:rPr>
-        <w:t>когда познакомил меня с Гарри, верно?» Нравится простой перевод из одного места в другое?</w:t>
+        <w:t>, когда познакомил меня с Гарри, верно?» Нравится простой перевод из одного места в другое?</w:t>
       </w:r>
     </w:p>
     <w:p>
